--- a/reports/Krupenkov/universal/rep/universal report.docx
+++ b/reports/Krupenkov/universal/rep/universal report.docx
@@ -17550,8 +17550,6 @@
       <w:pPr>
         <w:pStyle w:val="2"/>
       </w:pPr>
-      <w:bookmarkStart w:id="0" w:name="_GoBack"/>
-      <w:bookmarkEnd w:id="0"/>
       <w:r>
         <w:rPr>
           <w:noProof/>
@@ -27455,7 +27453,7 @@
           </mc:Choice>
           <mc:Fallback>
             <w:pict>
-              <v:rect id="Прямоугольник 26" o:spid="_x0000_s1026" style="position:absolute;left:0;text-align:left;margin-left:240.5pt;margin-top:116.95pt;width:195.85pt;height:62.2pt;z-index:251686912;visibility:visible;mso-wrap-style:square;mso-width-percent:0;mso-height-percent:0;mso-wrap-distance-left:9pt;mso-wrap-distance-top:0;mso-wrap-distance-right:9pt;mso-wrap-distance-bottom:0;mso-position-horizontal:absolute;mso-position-horizontal-relative:text;mso-position-vertical:absolute;mso-position-vertical-relative:text;mso-width-percent:0;mso-height-percent:0;mso-width-relative:margin;mso-height-relative:margin;v-text-anchor:middle" o:gfxdata="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" fillcolor="white [3201]" strokecolor="white [3212]" strokeweight="1pt">
+              <v:rect w14:anchorId="57F855FC" id="Прямоугольник 26" o:spid="_x0000_s1026" style="position:absolute;left:0;text-align:left;margin-left:240.5pt;margin-top:116.95pt;width:195.85pt;height:62.2pt;z-index:251686912;visibility:visible;mso-wrap-style:square;mso-width-percent:0;mso-height-percent:0;mso-wrap-distance-left:9pt;mso-wrap-distance-top:0;mso-wrap-distance-right:9pt;mso-wrap-distance-bottom:0;mso-position-horizontal:absolute;mso-position-horizontal-relative:text;mso-position-vertical:absolute;mso-position-vertical-relative:text;mso-width-percent:0;mso-height-percent:0;mso-width-relative:margin;mso-height-relative:margin;v-text-anchor:middle" o:gfxdata="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" fillcolor="white [3201]" strokecolor="white [3212]" strokeweight="1pt">
                 <v:textbox>
                   <w:txbxContent>
                     <w:p>
@@ -29281,10 +29279,5038 @@
     </w:p>
     <w:p>
       <w:pPr>
-        <w:rPr>
-          <w:lang w:val="en-US"/>
+        <w:shd w:val="clear" w:color="auto" w:fill="FFFFFF"/>
+        <w:tabs>
+          <w:tab w:val="left" w:pos="916"/>
+          <w:tab w:val="left" w:pos="1832"/>
+          <w:tab w:val="left" w:pos="2748"/>
+          <w:tab w:val="left" w:pos="3664"/>
+          <w:tab w:val="left" w:pos="4580"/>
+          <w:tab w:val="left" w:pos="5496"/>
+          <w:tab w:val="left" w:pos="6412"/>
+          <w:tab w:val="left" w:pos="7328"/>
+          <w:tab w:val="left" w:pos="8244"/>
+          <w:tab w:val="left" w:pos="9160"/>
+          <w:tab w:val="left" w:pos="10076"/>
+          <w:tab w:val="left" w:pos="10992"/>
+          <w:tab w:val="left" w:pos="11908"/>
+          <w:tab w:val="left" w:pos="12824"/>
+          <w:tab w:val="left" w:pos="13740"/>
+          <w:tab w:val="left" w:pos="14656"/>
+        </w:tabs>
+        <w:spacing w:after="0" w:line="240" w:lineRule="auto"/>
+        <w:rPr>
+          <w:rFonts w:ascii="JetBrains Mono" w:eastAsia="Times New Roman" w:hAnsi="JetBrains Mono" w:cs="JetBrains Mono"/>
+          <w:color w:val="000000"/>
+          <w:sz w:val="16"/>
+          <w:szCs w:val="16"/>
+          <w:lang w:val="ru-BY" w:eastAsia="ru-BY"/>
         </w:rPr>
       </w:pPr>
+      <w:proofErr w:type="spellStart"/>
+      <w:r>
+        <w:rPr>
+          <w:rFonts w:ascii="JetBrains Mono" w:eastAsia="Times New Roman" w:hAnsi="JetBrains Mono" w:cs="JetBrains Mono"/>
+          <w:b/>
+          <w:bCs/>
+          <w:color w:val="000080"/>
+          <w:sz w:val="16"/>
+          <w:szCs w:val="16"/>
+          <w:lang w:val="ru-BY" w:eastAsia="ru-BY"/>
+        </w:rPr>
+        <w:t>from</w:t>
+      </w:r>
+      <w:proofErr w:type="spellEnd"/>
+      <w:r>
+        <w:rPr>
+          <w:rFonts w:ascii="JetBrains Mono" w:eastAsia="Times New Roman" w:hAnsi="JetBrains Mono" w:cs="JetBrains Mono"/>
+          <w:b/>
+          <w:bCs/>
+          <w:color w:val="000080"/>
+          <w:sz w:val="16"/>
+          <w:szCs w:val="16"/>
+          <w:lang w:val="ru-BY" w:eastAsia="ru-BY"/>
+        </w:rPr>
+        <w:t xml:space="preserve"> </w:t>
+      </w:r>
+      <w:proofErr w:type="spellStart"/>
+      <w:r>
+        <w:rPr>
+          <w:rFonts w:ascii="JetBrains Mono" w:eastAsia="Times New Roman" w:hAnsi="JetBrains Mono" w:cs="JetBrains Mono"/>
+          <w:color w:val="000000"/>
+          <w:sz w:val="16"/>
+          <w:szCs w:val="16"/>
+          <w:lang w:val="ru-BY" w:eastAsia="ru-BY"/>
+        </w:rPr>
+        <w:t>uninn</w:t>
+      </w:r>
+      <w:proofErr w:type="spellEnd"/>
+      <w:r>
+        <w:rPr>
+          <w:rFonts w:ascii="JetBrains Mono" w:eastAsia="Times New Roman" w:hAnsi="JetBrains Mono" w:cs="JetBrains Mono"/>
+          <w:color w:val="000000"/>
+          <w:sz w:val="16"/>
+          <w:szCs w:val="16"/>
+          <w:lang w:val="ru-BY" w:eastAsia="ru-BY"/>
+        </w:rPr>
+        <w:t xml:space="preserve"> </w:t>
+      </w:r>
+      <w:proofErr w:type="spellStart"/>
+      <w:r>
+        <w:rPr>
+          <w:rFonts w:ascii="JetBrains Mono" w:eastAsia="Times New Roman" w:hAnsi="JetBrains Mono" w:cs="JetBrains Mono"/>
+          <w:b/>
+          <w:bCs/>
+          <w:color w:val="000080"/>
+          <w:sz w:val="16"/>
+          <w:szCs w:val="16"/>
+          <w:lang w:val="ru-BY" w:eastAsia="ru-BY"/>
+        </w:rPr>
+        <w:t>import</w:t>
+      </w:r>
+      <w:proofErr w:type="spellEnd"/>
+      <w:r>
+        <w:rPr>
+          <w:rFonts w:ascii="JetBrains Mono" w:eastAsia="Times New Roman" w:hAnsi="JetBrains Mono" w:cs="JetBrains Mono"/>
+          <w:b/>
+          <w:bCs/>
+          <w:color w:val="000080"/>
+          <w:sz w:val="16"/>
+          <w:szCs w:val="16"/>
+          <w:lang w:val="ru-BY" w:eastAsia="ru-BY"/>
+        </w:rPr>
+        <w:t xml:space="preserve"> </w:t>
+      </w:r>
+      <w:r>
+        <w:rPr>
+          <w:rFonts w:ascii="JetBrains Mono" w:eastAsia="Times New Roman" w:hAnsi="JetBrains Mono" w:cs="JetBrains Mono"/>
+          <w:color w:val="000000"/>
+          <w:sz w:val="16"/>
+          <w:szCs w:val="16"/>
+          <w:lang w:val="ru-BY" w:eastAsia="ru-BY"/>
+        </w:rPr>
+        <w:t>*</w:t>
+      </w:r>
+      <w:r>
+        <w:rPr>
+          <w:rFonts w:ascii="JetBrains Mono" w:eastAsia="Times New Roman" w:hAnsi="JetBrains Mono" w:cs="JetBrains Mono"/>
+          <w:color w:val="000000"/>
+          <w:sz w:val="16"/>
+          <w:szCs w:val="16"/>
+          <w:lang w:val="ru-BY" w:eastAsia="ru-BY"/>
+        </w:rPr>
+        <w:br/>
+      </w:r>
+      <w:proofErr w:type="spellStart"/>
+      <w:r>
+        <w:rPr>
+          <w:rFonts w:ascii="JetBrains Mono" w:eastAsia="Times New Roman" w:hAnsi="JetBrains Mono" w:cs="JetBrains Mono"/>
+          <w:b/>
+          <w:bCs/>
+          <w:color w:val="000080"/>
+          <w:sz w:val="16"/>
+          <w:szCs w:val="16"/>
+          <w:lang w:val="ru-BY" w:eastAsia="ru-BY"/>
+        </w:rPr>
+        <w:t>import</w:t>
+      </w:r>
+      <w:proofErr w:type="spellEnd"/>
+      <w:r>
+        <w:rPr>
+          <w:rFonts w:ascii="JetBrains Mono" w:eastAsia="Times New Roman" w:hAnsi="JetBrains Mono" w:cs="JetBrains Mono"/>
+          <w:b/>
+          <w:bCs/>
+          <w:color w:val="000080"/>
+          <w:sz w:val="16"/>
+          <w:szCs w:val="16"/>
+          <w:lang w:val="ru-BY" w:eastAsia="ru-BY"/>
+        </w:rPr>
+        <w:t xml:space="preserve"> </w:t>
+      </w:r>
+      <w:proofErr w:type="spellStart"/>
+      <w:r>
+        <w:rPr>
+          <w:rFonts w:ascii="JetBrains Mono" w:eastAsia="Times New Roman" w:hAnsi="JetBrains Mono" w:cs="JetBrains Mono"/>
+          <w:color w:val="000000"/>
+          <w:sz w:val="16"/>
+          <w:szCs w:val="16"/>
+          <w:lang w:val="ru-BY" w:eastAsia="ru-BY"/>
+        </w:rPr>
+        <w:t>time</w:t>
+      </w:r>
+      <w:proofErr w:type="spellEnd"/>
+      <w:r>
+        <w:rPr>
+          <w:rFonts w:ascii="JetBrains Mono" w:eastAsia="Times New Roman" w:hAnsi="JetBrains Mono" w:cs="JetBrains Mono"/>
+          <w:color w:val="000000"/>
+          <w:sz w:val="16"/>
+          <w:szCs w:val="16"/>
+          <w:lang w:val="ru-BY" w:eastAsia="ru-BY"/>
+        </w:rPr>
+        <w:br/>
+      </w:r>
+      <w:r>
+        <w:rPr>
+          <w:rFonts w:ascii="JetBrains Mono" w:eastAsia="Times New Roman" w:hAnsi="JetBrains Mono" w:cs="JetBrains Mono"/>
+          <w:color w:val="000000"/>
+          <w:sz w:val="16"/>
+          <w:szCs w:val="16"/>
+          <w:lang w:val="ru-BY" w:eastAsia="ru-BY"/>
+        </w:rPr>
+        <w:br/>
+      </w:r>
+      <w:r>
+        <w:rPr>
+          <w:rFonts w:ascii="JetBrains Mono" w:eastAsia="Times New Roman" w:hAnsi="JetBrains Mono" w:cs="JetBrains Mono"/>
+          <w:color w:val="000000"/>
+          <w:sz w:val="16"/>
+          <w:szCs w:val="16"/>
+          <w:lang w:val="ru-BY" w:eastAsia="ru-BY"/>
+        </w:rPr>
+        <w:br/>
+      </w:r>
+      <w:proofErr w:type="spellStart"/>
+      <w:r>
+        <w:rPr>
+          <w:rFonts w:ascii="JetBrains Mono" w:eastAsia="Times New Roman" w:hAnsi="JetBrains Mono" w:cs="JetBrains Mono"/>
+          <w:b/>
+          <w:bCs/>
+          <w:color w:val="000080"/>
+          <w:sz w:val="16"/>
+          <w:szCs w:val="16"/>
+          <w:lang w:val="ru-BY" w:eastAsia="ru-BY"/>
+        </w:rPr>
+        <w:t>def</w:t>
+      </w:r>
+      <w:proofErr w:type="spellEnd"/>
+      <w:r>
+        <w:rPr>
+          <w:rFonts w:ascii="JetBrains Mono" w:eastAsia="Times New Roman" w:hAnsi="JetBrains Mono" w:cs="JetBrains Mono"/>
+          <w:b/>
+          <w:bCs/>
+          <w:color w:val="000080"/>
+          <w:sz w:val="16"/>
+          <w:szCs w:val="16"/>
+          <w:lang w:val="ru-BY" w:eastAsia="ru-BY"/>
+        </w:rPr>
+        <w:t xml:space="preserve"> </w:t>
+      </w:r>
+      <w:proofErr w:type="spellStart"/>
+      <w:r>
+        <w:rPr>
+          <w:rFonts w:ascii="JetBrains Mono" w:eastAsia="Times New Roman" w:hAnsi="JetBrains Mono" w:cs="JetBrains Mono"/>
+          <w:color w:val="000000"/>
+          <w:sz w:val="16"/>
+          <w:szCs w:val="16"/>
+          <w:lang w:val="ru-BY" w:eastAsia="ru-BY"/>
+        </w:rPr>
+        <w:t>switch_bit</w:t>
+      </w:r>
+      <w:proofErr w:type="spellEnd"/>
+      <w:r>
+        <w:rPr>
+          <w:rFonts w:ascii="JetBrains Mono" w:eastAsia="Times New Roman" w:hAnsi="JetBrains Mono" w:cs="JetBrains Mono"/>
+          <w:color w:val="000000"/>
+          <w:sz w:val="16"/>
+          <w:szCs w:val="16"/>
+          <w:lang w:val="ru-BY" w:eastAsia="ru-BY"/>
+        </w:rPr>
+        <w:t>(</w:t>
+      </w:r>
+      <w:proofErr w:type="spellStart"/>
+      <w:r>
+        <w:rPr>
+          <w:rFonts w:ascii="JetBrains Mono" w:eastAsia="Times New Roman" w:hAnsi="JetBrains Mono" w:cs="JetBrains Mono"/>
+          <w:color w:val="000000"/>
+          <w:sz w:val="16"/>
+          <w:szCs w:val="16"/>
+          <w:lang w:val="ru-BY" w:eastAsia="ru-BY"/>
+        </w:rPr>
+        <w:t>row</w:t>
+      </w:r>
+      <w:proofErr w:type="spellEnd"/>
+      <w:r>
+        <w:rPr>
+          <w:rFonts w:ascii="JetBrains Mono" w:eastAsia="Times New Roman" w:hAnsi="JetBrains Mono" w:cs="JetBrains Mono"/>
+          <w:color w:val="000000"/>
+          <w:sz w:val="16"/>
+          <w:szCs w:val="16"/>
+          <w:lang w:val="ru-BY" w:eastAsia="ru-BY"/>
+        </w:rPr>
+        <w:t xml:space="preserve">: </w:t>
+      </w:r>
+      <w:proofErr w:type="spellStart"/>
+      <w:r>
+        <w:rPr>
+          <w:rFonts w:ascii="JetBrains Mono" w:eastAsia="Times New Roman" w:hAnsi="JetBrains Mono" w:cs="JetBrains Mono"/>
+          <w:color w:val="000000"/>
+          <w:sz w:val="16"/>
+          <w:szCs w:val="16"/>
+          <w:lang w:val="ru-BY" w:eastAsia="ru-BY"/>
+        </w:rPr>
+        <w:t>np.ndarray</w:t>
+      </w:r>
+      <w:proofErr w:type="spellEnd"/>
+      <w:r>
+        <w:rPr>
+          <w:rFonts w:ascii="JetBrains Mono" w:eastAsia="Times New Roman" w:hAnsi="JetBrains Mono" w:cs="JetBrains Mono"/>
+          <w:color w:val="000000"/>
+          <w:sz w:val="16"/>
+          <w:szCs w:val="16"/>
+          <w:lang w:val="ru-BY" w:eastAsia="ru-BY"/>
+        </w:rPr>
+        <w:t xml:space="preserve">, j) -&gt; </w:t>
+      </w:r>
+      <w:proofErr w:type="spellStart"/>
+      <w:r>
+        <w:rPr>
+          <w:rFonts w:ascii="JetBrains Mono" w:eastAsia="Times New Roman" w:hAnsi="JetBrains Mono" w:cs="JetBrains Mono"/>
+          <w:color w:val="000000"/>
+          <w:sz w:val="16"/>
+          <w:szCs w:val="16"/>
+          <w:lang w:val="ru-BY" w:eastAsia="ru-BY"/>
+        </w:rPr>
+        <w:t>np.ndarray</w:t>
+      </w:r>
+      <w:proofErr w:type="spellEnd"/>
+      <w:r>
+        <w:rPr>
+          <w:rFonts w:ascii="JetBrains Mono" w:eastAsia="Times New Roman" w:hAnsi="JetBrains Mono" w:cs="JetBrains Mono"/>
+          <w:color w:val="000000"/>
+          <w:sz w:val="16"/>
+          <w:szCs w:val="16"/>
+          <w:lang w:val="ru-BY" w:eastAsia="ru-BY"/>
+        </w:rPr>
+        <w:t>:</w:t>
+      </w:r>
+      <w:r>
+        <w:rPr>
+          <w:rFonts w:ascii="JetBrains Mono" w:eastAsia="Times New Roman" w:hAnsi="JetBrains Mono" w:cs="JetBrains Mono"/>
+          <w:color w:val="000000"/>
+          <w:sz w:val="16"/>
+          <w:szCs w:val="16"/>
+          <w:lang w:val="ru-BY" w:eastAsia="ru-BY"/>
+        </w:rPr>
+        <w:br/>
+        <w:t xml:space="preserve">    </w:t>
+      </w:r>
+      <w:proofErr w:type="spellStart"/>
+      <w:r>
+        <w:rPr>
+          <w:rFonts w:ascii="JetBrains Mono" w:eastAsia="Times New Roman" w:hAnsi="JetBrains Mono" w:cs="JetBrains Mono"/>
+          <w:color w:val="000000"/>
+          <w:sz w:val="16"/>
+          <w:szCs w:val="16"/>
+          <w:lang w:val="ru-BY" w:eastAsia="ru-BY"/>
+        </w:rPr>
+        <w:t>row</w:t>
+      </w:r>
+      <w:proofErr w:type="spellEnd"/>
+      <w:r>
+        <w:rPr>
+          <w:rFonts w:ascii="JetBrains Mono" w:eastAsia="Times New Roman" w:hAnsi="JetBrains Mono" w:cs="JetBrains Mono"/>
+          <w:color w:val="000000"/>
+          <w:sz w:val="16"/>
+          <w:szCs w:val="16"/>
+          <w:lang w:val="ru-BY" w:eastAsia="ru-BY"/>
+        </w:rPr>
+        <w:t xml:space="preserve">[j] ^= </w:t>
+      </w:r>
+      <w:r>
+        <w:rPr>
+          <w:rFonts w:ascii="JetBrains Mono" w:eastAsia="Times New Roman" w:hAnsi="JetBrains Mono" w:cs="JetBrains Mono"/>
+          <w:color w:val="0000FF"/>
+          <w:sz w:val="16"/>
+          <w:szCs w:val="16"/>
+          <w:lang w:val="ru-BY" w:eastAsia="ru-BY"/>
+        </w:rPr>
+        <w:t>1</w:t>
+      </w:r>
+      <w:r>
+        <w:rPr>
+          <w:rFonts w:ascii="JetBrains Mono" w:eastAsia="Times New Roman" w:hAnsi="JetBrains Mono" w:cs="JetBrains Mono"/>
+          <w:color w:val="0000FF"/>
+          <w:sz w:val="16"/>
+          <w:szCs w:val="16"/>
+          <w:lang w:val="ru-BY" w:eastAsia="ru-BY"/>
+        </w:rPr>
+        <w:br/>
+        <w:t xml:space="preserve">    </w:t>
+      </w:r>
+      <w:proofErr w:type="spellStart"/>
+      <w:r>
+        <w:rPr>
+          <w:rFonts w:ascii="JetBrains Mono" w:eastAsia="Times New Roman" w:hAnsi="JetBrains Mono" w:cs="JetBrains Mono"/>
+          <w:b/>
+          <w:bCs/>
+          <w:color w:val="000080"/>
+          <w:sz w:val="16"/>
+          <w:szCs w:val="16"/>
+          <w:lang w:val="ru-BY" w:eastAsia="ru-BY"/>
+        </w:rPr>
+        <w:t>return</w:t>
+      </w:r>
+      <w:proofErr w:type="spellEnd"/>
+      <w:r>
+        <w:rPr>
+          <w:rFonts w:ascii="JetBrains Mono" w:eastAsia="Times New Roman" w:hAnsi="JetBrains Mono" w:cs="JetBrains Mono"/>
+          <w:b/>
+          <w:bCs/>
+          <w:color w:val="000080"/>
+          <w:sz w:val="16"/>
+          <w:szCs w:val="16"/>
+          <w:lang w:val="ru-BY" w:eastAsia="ru-BY"/>
+        </w:rPr>
+        <w:t xml:space="preserve"> </w:t>
+      </w:r>
+      <w:proofErr w:type="spellStart"/>
+      <w:r>
+        <w:rPr>
+          <w:rFonts w:ascii="JetBrains Mono" w:eastAsia="Times New Roman" w:hAnsi="JetBrains Mono" w:cs="JetBrains Mono"/>
+          <w:color w:val="000000"/>
+          <w:sz w:val="16"/>
+          <w:szCs w:val="16"/>
+          <w:lang w:val="ru-BY" w:eastAsia="ru-BY"/>
+        </w:rPr>
+        <w:t>row</w:t>
+      </w:r>
+      <w:proofErr w:type="spellEnd"/>
+      <w:r>
+        <w:rPr>
+          <w:rFonts w:ascii="JetBrains Mono" w:eastAsia="Times New Roman" w:hAnsi="JetBrains Mono" w:cs="JetBrains Mono"/>
+          <w:color w:val="000000"/>
+          <w:sz w:val="16"/>
+          <w:szCs w:val="16"/>
+          <w:lang w:val="ru-BY" w:eastAsia="ru-BY"/>
+        </w:rPr>
+        <w:br/>
+      </w:r>
+      <w:r>
+        <w:rPr>
+          <w:rFonts w:ascii="JetBrains Mono" w:eastAsia="Times New Roman" w:hAnsi="JetBrains Mono" w:cs="JetBrains Mono"/>
+          <w:color w:val="000000"/>
+          <w:sz w:val="16"/>
+          <w:szCs w:val="16"/>
+          <w:lang w:val="ru-BY" w:eastAsia="ru-BY"/>
+        </w:rPr>
+        <w:br/>
+      </w:r>
+      <w:r>
+        <w:rPr>
+          <w:rFonts w:ascii="JetBrains Mono" w:eastAsia="Times New Roman" w:hAnsi="JetBrains Mono" w:cs="JetBrains Mono"/>
+          <w:color w:val="000000"/>
+          <w:sz w:val="16"/>
+          <w:szCs w:val="16"/>
+          <w:lang w:val="ru-BY" w:eastAsia="ru-BY"/>
+        </w:rPr>
+        <w:br/>
+      </w:r>
+      <w:proofErr w:type="spellStart"/>
+      <w:r>
+        <w:rPr>
+          <w:rFonts w:ascii="JetBrains Mono" w:eastAsia="Times New Roman" w:hAnsi="JetBrains Mono" w:cs="JetBrains Mono"/>
+          <w:b/>
+          <w:bCs/>
+          <w:color w:val="000080"/>
+          <w:sz w:val="16"/>
+          <w:szCs w:val="16"/>
+          <w:lang w:val="ru-BY" w:eastAsia="ru-BY"/>
+        </w:rPr>
+        <w:t>def</w:t>
+      </w:r>
+      <w:proofErr w:type="spellEnd"/>
+      <w:r>
+        <w:rPr>
+          <w:rFonts w:ascii="JetBrains Mono" w:eastAsia="Times New Roman" w:hAnsi="JetBrains Mono" w:cs="JetBrains Mono"/>
+          <w:b/>
+          <w:bCs/>
+          <w:color w:val="000080"/>
+          <w:sz w:val="16"/>
+          <w:szCs w:val="16"/>
+          <w:lang w:val="ru-BY" w:eastAsia="ru-BY"/>
+        </w:rPr>
+        <w:t xml:space="preserve"> </w:t>
+      </w:r>
+      <w:proofErr w:type="spellStart"/>
+      <w:r>
+        <w:rPr>
+          <w:rFonts w:ascii="JetBrains Mono" w:eastAsia="Times New Roman" w:hAnsi="JetBrains Mono" w:cs="JetBrains Mono"/>
+          <w:color w:val="000000"/>
+          <w:sz w:val="16"/>
+          <w:szCs w:val="16"/>
+          <w:lang w:val="ru-BY" w:eastAsia="ru-BY"/>
+        </w:rPr>
+        <w:t>main</w:t>
+      </w:r>
+      <w:proofErr w:type="spellEnd"/>
+      <w:r>
+        <w:rPr>
+          <w:rFonts w:ascii="JetBrains Mono" w:eastAsia="Times New Roman" w:hAnsi="JetBrains Mono" w:cs="JetBrains Mono"/>
+          <w:color w:val="000000"/>
+          <w:sz w:val="16"/>
+          <w:szCs w:val="16"/>
+          <w:lang w:val="ru-BY" w:eastAsia="ru-BY"/>
+        </w:rPr>
+        <w:t>():</w:t>
+      </w:r>
+      <w:r>
+        <w:rPr>
+          <w:rFonts w:ascii="JetBrains Mono" w:eastAsia="Times New Roman" w:hAnsi="JetBrains Mono" w:cs="JetBrains Mono"/>
+          <w:color w:val="000000"/>
+          <w:sz w:val="16"/>
+          <w:szCs w:val="16"/>
+          <w:lang w:val="ru-BY" w:eastAsia="ru-BY"/>
+        </w:rPr>
+        <w:br/>
+        <w:t xml:space="preserve">    </w:t>
+      </w:r>
+      <w:proofErr w:type="spellStart"/>
+      <w:r>
+        <w:rPr>
+          <w:rFonts w:ascii="JetBrains Mono" w:eastAsia="Times New Roman" w:hAnsi="JetBrains Mono" w:cs="JetBrains Mono"/>
+          <w:color w:val="000000"/>
+          <w:sz w:val="16"/>
+          <w:szCs w:val="16"/>
+          <w:lang w:val="ru-BY" w:eastAsia="ru-BY"/>
+        </w:rPr>
+        <w:t>nn</w:t>
+      </w:r>
+      <w:proofErr w:type="spellEnd"/>
+      <w:r>
+        <w:rPr>
+          <w:rFonts w:ascii="JetBrains Mono" w:eastAsia="Times New Roman" w:hAnsi="JetBrains Mono" w:cs="JetBrains Mono"/>
+          <w:color w:val="000000"/>
+          <w:sz w:val="16"/>
+          <w:szCs w:val="16"/>
+          <w:lang w:val="ru-BY" w:eastAsia="ru-BY"/>
+        </w:rPr>
+        <w:t xml:space="preserve"> = </w:t>
+      </w:r>
+      <w:proofErr w:type="spellStart"/>
+      <w:r>
+        <w:rPr>
+          <w:rFonts w:ascii="JetBrains Mono" w:eastAsia="Times New Roman" w:hAnsi="JetBrains Mono" w:cs="JetBrains Mono"/>
+          <w:color w:val="000000"/>
+          <w:sz w:val="16"/>
+          <w:szCs w:val="16"/>
+          <w:lang w:val="ru-BY" w:eastAsia="ru-BY"/>
+        </w:rPr>
+        <w:t>NeuralNetwork</w:t>
+      </w:r>
+      <w:proofErr w:type="spellEnd"/>
+      <w:r>
+        <w:rPr>
+          <w:rFonts w:ascii="JetBrains Mono" w:eastAsia="Times New Roman" w:hAnsi="JetBrains Mono" w:cs="JetBrains Mono"/>
+          <w:color w:val="000000"/>
+          <w:sz w:val="16"/>
+          <w:szCs w:val="16"/>
+          <w:lang w:val="ru-BY" w:eastAsia="ru-BY"/>
+        </w:rPr>
+        <w:t>(</w:t>
+      </w:r>
+      <w:r>
+        <w:rPr>
+          <w:rFonts w:ascii="JetBrains Mono" w:eastAsia="Times New Roman" w:hAnsi="JetBrains Mono" w:cs="JetBrains Mono"/>
+          <w:color w:val="000000"/>
+          <w:sz w:val="16"/>
+          <w:szCs w:val="16"/>
+          <w:lang w:val="ru-BY" w:eastAsia="ru-BY"/>
+        </w:rPr>
+        <w:br/>
+        <w:t xml:space="preserve">        </w:t>
+      </w:r>
+      <w:proofErr w:type="spellStart"/>
+      <w:r>
+        <w:rPr>
+          <w:rFonts w:ascii="JetBrains Mono" w:eastAsia="Times New Roman" w:hAnsi="JetBrains Mono" w:cs="JetBrains Mono"/>
+          <w:color w:val="000000"/>
+          <w:sz w:val="16"/>
+          <w:szCs w:val="16"/>
+          <w:lang w:val="ru-BY" w:eastAsia="ru-BY"/>
+        </w:rPr>
+        <w:t>LayerSigmoid</w:t>
+      </w:r>
+      <w:proofErr w:type="spellEnd"/>
+      <w:r>
+        <w:rPr>
+          <w:rFonts w:ascii="JetBrains Mono" w:eastAsia="Times New Roman" w:hAnsi="JetBrains Mono" w:cs="JetBrains Mono"/>
+          <w:color w:val="000000"/>
+          <w:sz w:val="16"/>
+          <w:szCs w:val="16"/>
+          <w:lang w:val="ru-BY" w:eastAsia="ru-BY"/>
+        </w:rPr>
+        <w:t>(</w:t>
+      </w:r>
+      <w:proofErr w:type="spellStart"/>
+      <w:r>
+        <w:rPr>
+          <w:rFonts w:ascii="JetBrains Mono" w:eastAsia="Times New Roman" w:hAnsi="JetBrains Mono" w:cs="JetBrains Mono"/>
+          <w:color w:val="660099"/>
+          <w:sz w:val="16"/>
+          <w:szCs w:val="16"/>
+          <w:lang w:val="ru-BY" w:eastAsia="ru-BY"/>
+        </w:rPr>
+        <w:t>lens</w:t>
+      </w:r>
+      <w:proofErr w:type="spellEnd"/>
+      <w:r>
+        <w:rPr>
+          <w:rFonts w:ascii="JetBrains Mono" w:eastAsia="Times New Roman" w:hAnsi="JetBrains Mono" w:cs="JetBrains Mono"/>
+          <w:color w:val="000000"/>
+          <w:sz w:val="16"/>
+          <w:szCs w:val="16"/>
+          <w:lang w:val="ru-BY" w:eastAsia="ru-BY"/>
+        </w:rPr>
+        <w:t>=(</w:t>
+      </w:r>
+      <w:r>
+        <w:rPr>
+          <w:rFonts w:ascii="JetBrains Mono" w:eastAsia="Times New Roman" w:hAnsi="JetBrains Mono" w:cs="JetBrains Mono"/>
+          <w:color w:val="0000FF"/>
+          <w:sz w:val="16"/>
+          <w:szCs w:val="16"/>
+          <w:lang w:val="ru-BY" w:eastAsia="ru-BY"/>
+        </w:rPr>
+        <w:t>20</w:t>
+      </w:r>
+      <w:r>
+        <w:rPr>
+          <w:rFonts w:ascii="JetBrains Mono" w:eastAsia="Times New Roman" w:hAnsi="JetBrains Mono" w:cs="JetBrains Mono"/>
+          <w:color w:val="000000"/>
+          <w:sz w:val="16"/>
+          <w:szCs w:val="16"/>
+          <w:lang w:val="ru-BY" w:eastAsia="ru-BY"/>
+        </w:rPr>
+        <w:t xml:space="preserve">, </w:t>
+      </w:r>
+      <w:r>
+        <w:rPr>
+          <w:rFonts w:ascii="JetBrains Mono" w:eastAsia="Times New Roman" w:hAnsi="JetBrains Mono" w:cs="JetBrains Mono"/>
+          <w:color w:val="0000FF"/>
+          <w:sz w:val="16"/>
+          <w:szCs w:val="16"/>
+          <w:lang w:val="ru-BY" w:eastAsia="ru-BY"/>
+        </w:rPr>
+        <w:t>4</w:t>
+      </w:r>
+      <w:r>
+        <w:rPr>
+          <w:rFonts w:ascii="JetBrains Mono" w:eastAsia="Times New Roman" w:hAnsi="JetBrains Mono" w:cs="JetBrains Mono"/>
+          <w:color w:val="000000"/>
+          <w:sz w:val="16"/>
+          <w:szCs w:val="16"/>
+          <w:lang w:val="ru-BY" w:eastAsia="ru-BY"/>
+        </w:rPr>
+        <w:t>)),</w:t>
+      </w:r>
+      <w:r>
+        <w:rPr>
+          <w:rFonts w:ascii="JetBrains Mono" w:eastAsia="Times New Roman" w:hAnsi="JetBrains Mono" w:cs="JetBrains Mono"/>
+          <w:color w:val="000000"/>
+          <w:sz w:val="16"/>
+          <w:szCs w:val="16"/>
+          <w:lang w:val="ru-BY" w:eastAsia="ru-BY"/>
+        </w:rPr>
+        <w:br/>
+        <w:t xml:space="preserve">        </w:t>
+      </w:r>
+      <w:proofErr w:type="spellStart"/>
+      <w:r>
+        <w:rPr>
+          <w:rFonts w:ascii="JetBrains Mono" w:eastAsia="Times New Roman" w:hAnsi="JetBrains Mono" w:cs="JetBrains Mono"/>
+          <w:color w:val="000000"/>
+          <w:sz w:val="16"/>
+          <w:szCs w:val="16"/>
+          <w:lang w:val="ru-BY" w:eastAsia="ru-BY"/>
+        </w:rPr>
+        <w:t>LayerLinear</w:t>
+      </w:r>
+      <w:proofErr w:type="spellEnd"/>
+      <w:r>
+        <w:rPr>
+          <w:rFonts w:ascii="JetBrains Mono" w:eastAsia="Times New Roman" w:hAnsi="JetBrains Mono" w:cs="JetBrains Mono"/>
+          <w:color w:val="000000"/>
+          <w:sz w:val="16"/>
+          <w:szCs w:val="16"/>
+          <w:lang w:val="ru-BY" w:eastAsia="ru-BY"/>
+        </w:rPr>
+        <w:t>(</w:t>
+      </w:r>
+      <w:proofErr w:type="spellStart"/>
+      <w:r>
+        <w:rPr>
+          <w:rFonts w:ascii="JetBrains Mono" w:eastAsia="Times New Roman" w:hAnsi="JetBrains Mono" w:cs="JetBrains Mono"/>
+          <w:color w:val="660099"/>
+          <w:sz w:val="16"/>
+          <w:szCs w:val="16"/>
+          <w:lang w:val="ru-BY" w:eastAsia="ru-BY"/>
+        </w:rPr>
+        <w:t>lens</w:t>
+      </w:r>
+      <w:proofErr w:type="spellEnd"/>
+      <w:r>
+        <w:rPr>
+          <w:rFonts w:ascii="JetBrains Mono" w:eastAsia="Times New Roman" w:hAnsi="JetBrains Mono" w:cs="JetBrains Mono"/>
+          <w:color w:val="000000"/>
+          <w:sz w:val="16"/>
+          <w:szCs w:val="16"/>
+          <w:lang w:val="ru-BY" w:eastAsia="ru-BY"/>
+        </w:rPr>
+        <w:t>=(</w:t>
+      </w:r>
+      <w:r>
+        <w:rPr>
+          <w:rFonts w:ascii="JetBrains Mono" w:eastAsia="Times New Roman" w:hAnsi="JetBrains Mono" w:cs="JetBrains Mono"/>
+          <w:color w:val="0000FF"/>
+          <w:sz w:val="16"/>
+          <w:szCs w:val="16"/>
+          <w:lang w:val="ru-BY" w:eastAsia="ru-BY"/>
+        </w:rPr>
+        <w:t>4</w:t>
+      </w:r>
+      <w:r>
+        <w:rPr>
+          <w:rFonts w:ascii="JetBrains Mono" w:eastAsia="Times New Roman" w:hAnsi="JetBrains Mono" w:cs="JetBrains Mono"/>
+          <w:color w:val="000000"/>
+          <w:sz w:val="16"/>
+          <w:szCs w:val="16"/>
+          <w:lang w:val="ru-BY" w:eastAsia="ru-BY"/>
+        </w:rPr>
+        <w:t xml:space="preserve">, </w:t>
+      </w:r>
+      <w:r>
+        <w:rPr>
+          <w:rFonts w:ascii="JetBrains Mono" w:eastAsia="Times New Roman" w:hAnsi="JetBrains Mono" w:cs="JetBrains Mono"/>
+          <w:color w:val="0000FF"/>
+          <w:sz w:val="16"/>
+          <w:szCs w:val="16"/>
+          <w:lang w:val="ru-BY" w:eastAsia="ru-BY"/>
+        </w:rPr>
+        <w:t>3</w:t>
+      </w:r>
+      <w:r>
+        <w:rPr>
+          <w:rFonts w:ascii="JetBrains Mono" w:eastAsia="Times New Roman" w:hAnsi="JetBrains Mono" w:cs="JetBrains Mono"/>
+          <w:color w:val="000000"/>
+          <w:sz w:val="16"/>
+          <w:szCs w:val="16"/>
+          <w:lang w:val="ru-BY" w:eastAsia="ru-BY"/>
+        </w:rPr>
+        <w:t>))</w:t>
+      </w:r>
+      <w:r>
+        <w:rPr>
+          <w:rFonts w:ascii="JetBrains Mono" w:eastAsia="Times New Roman" w:hAnsi="JetBrains Mono" w:cs="JetBrains Mono"/>
+          <w:color w:val="000000"/>
+          <w:sz w:val="16"/>
+          <w:szCs w:val="16"/>
+          <w:lang w:val="ru-BY" w:eastAsia="ru-BY"/>
+        </w:rPr>
+        <w:br/>
+        <w:t xml:space="preserve">    )</w:t>
+      </w:r>
+      <w:r>
+        <w:rPr>
+          <w:rFonts w:ascii="JetBrains Mono" w:eastAsia="Times New Roman" w:hAnsi="JetBrains Mono" w:cs="JetBrains Mono"/>
+          <w:color w:val="000000"/>
+          <w:sz w:val="16"/>
+          <w:szCs w:val="16"/>
+          <w:lang w:val="ru-BY" w:eastAsia="ru-BY"/>
+        </w:rPr>
+        <w:br/>
+      </w:r>
+      <w:r>
+        <w:rPr>
+          <w:rFonts w:ascii="JetBrains Mono" w:eastAsia="Times New Roman" w:hAnsi="JetBrains Mono" w:cs="JetBrains Mono"/>
+          <w:color w:val="000000"/>
+          <w:sz w:val="16"/>
+          <w:szCs w:val="16"/>
+          <w:lang w:val="ru-BY" w:eastAsia="ru-BY"/>
+        </w:rPr>
+        <w:br/>
+        <w:t xml:space="preserve">    </w:t>
+      </w:r>
+      <w:proofErr w:type="spellStart"/>
+      <w:r>
+        <w:rPr>
+          <w:rFonts w:ascii="JetBrains Mono" w:eastAsia="Times New Roman" w:hAnsi="JetBrains Mono" w:cs="JetBrains Mono"/>
+          <w:color w:val="000000"/>
+          <w:sz w:val="16"/>
+          <w:szCs w:val="16"/>
+          <w:lang w:val="ru-BY" w:eastAsia="ru-BY"/>
+        </w:rPr>
+        <w:t>learn_x</w:t>
+      </w:r>
+      <w:proofErr w:type="spellEnd"/>
+      <w:r>
+        <w:rPr>
+          <w:rFonts w:ascii="JetBrains Mono" w:eastAsia="Times New Roman" w:hAnsi="JetBrains Mono" w:cs="JetBrains Mono"/>
+          <w:color w:val="000000"/>
+          <w:sz w:val="16"/>
+          <w:szCs w:val="16"/>
+          <w:lang w:val="ru-BY" w:eastAsia="ru-BY"/>
+        </w:rPr>
+        <w:t xml:space="preserve"> = </w:t>
+      </w:r>
+      <w:proofErr w:type="spellStart"/>
+      <w:r>
+        <w:rPr>
+          <w:rFonts w:ascii="JetBrains Mono" w:eastAsia="Times New Roman" w:hAnsi="JetBrains Mono" w:cs="JetBrains Mono"/>
+          <w:color w:val="000000"/>
+          <w:sz w:val="16"/>
+          <w:szCs w:val="16"/>
+          <w:lang w:val="ru-BY" w:eastAsia="ru-BY"/>
+        </w:rPr>
+        <w:t>np.array</w:t>
+      </w:r>
+      <w:proofErr w:type="spellEnd"/>
+      <w:r>
+        <w:rPr>
+          <w:rFonts w:ascii="JetBrains Mono" w:eastAsia="Times New Roman" w:hAnsi="JetBrains Mono" w:cs="JetBrains Mono"/>
+          <w:color w:val="000000"/>
+          <w:sz w:val="16"/>
+          <w:szCs w:val="16"/>
+          <w:lang w:val="ru-BY" w:eastAsia="ru-BY"/>
+        </w:rPr>
+        <w:t>(</w:t>
+      </w:r>
+      <w:r>
+        <w:rPr>
+          <w:rFonts w:ascii="JetBrains Mono" w:eastAsia="Times New Roman" w:hAnsi="JetBrains Mono" w:cs="JetBrains Mono"/>
+          <w:color w:val="000000"/>
+          <w:sz w:val="16"/>
+          <w:szCs w:val="16"/>
+          <w:lang w:val="ru-BY" w:eastAsia="ru-BY"/>
+        </w:rPr>
+        <w:br/>
+        <w:t xml:space="preserve">        [</w:t>
+      </w:r>
+      <w:r>
+        <w:rPr>
+          <w:rFonts w:ascii="JetBrains Mono" w:eastAsia="Times New Roman" w:hAnsi="JetBrains Mono" w:cs="JetBrains Mono"/>
+          <w:color w:val="000000"/>
+          <w:sz w:val="16"/>
+          <w:szCs w:val="16"/>
+          <w:lang w:val="ru-BY" w:eastAsia="ru-BY"/>
+        </w:rPr>
+        <w:br/>
+        <w:t xml:space="preserve">            [</w:t>
+      </w:r>
+      <w:r>
+        <w:rPr>
+          <w:rFonts w:ascii="JetBrains Mono" w:eastAsia="Times New Roman" w:hAnsi="JetBrains Mono" w:cs="JetBrains Mono"/>
+          <w:color w:val="0000FF"/>
+          <w:sz w:val="16"/>
+          <w:szCs w:val="16"/>
+          <w:lang w:val="ru-BY" w:eastAsia="ru-BY"/>
+        </w:rPr>
+        <w:t>0</w:t>
+      </w:r>
+      <w:r>
+        <w:rPr>
+          <w:rFonts w:ascii="JetBrains Mono" w:eastAsia="Times New Roman" w:hAnsi="JetBrains Mono" w:cs="JetBrains Mono"/>
+          <w:color w:val="000000"/>
+          <w:sz w:val="16"/>
+          <w:szCs w:val="16"/>
+          <w:lang w:val="ru-BY" w:eastAsia="ru-BY"/>
+        </w:rPr>
+        <w:t xml:space="preserve">, </w:t>
+      </w:r>
+      <w:r>
+        <w:rPr>
+          <w:rFonts w:ascii="JetBrains Mono" w:eastAsia="Times New Roman" w:hAnsi="JetBrains Mono" w:cs="JetBrains Mono"/>
+          <w:color w:val="0000FF"/>
+          <w:sz w:val="16"/>
+          <w:szCs w:val="16"/>
+          <w:lang w:val="ru-BY" w:eastAsia="ru-BY"/>
+        </w:rPr>
+        <w:t>0</w:t>
+      </w:r>
+      <w:r>
+        <w:rPr>
+          <w:rFonts w:ascii="JetBrains Mono" w:eastAsia="Times New Roman" w:hAnsi="JetBrains Mono" w:cs="JetBrains Mono"/>
+          <w:color w:val="000000"/>
+          <w:sz w:val="16"/>
+          <w:szCs w:val="16"/>
+          <w:lang w:val="ru-BY" w:eastAsia="ru-BY"/>
+        </w:rPr>
+        <w:t xml:space="preserve">, </w:t>
+      </w:r>
+      <w:r>
+        <w:rPr>
+          <w:rFonts w:ascii="JetBrains Mono" w:eastAsia="Times New Roman" w:hAnsi="JetBrains Mono" w:cs="JetBrains Mono"/>
+          <w:color w:val="0000FF"/>
+          <w:sz w:val="16"/>
+          <w:szCs w:val="16"/>
+          <w:lang w:val="ru-BY" w:eastAsia="ru-BY"/>
+        </w:rPr>
+        <w:t>0</w:t>
+      </w:r>
+      <w:r>
+        <w:rPr>
+          <w:rFonts w:ascii="JetBrains Mono" w:eastAsia="Times New Roman" w:hAnsi="JetBrains Mono" w:cs="JetBrains Mono"/>
+          <w:color w:val="000000"/>
+          <w:sz w:val="16"/>
+          <w:szCs w:val="16"/>
+          <w:lang w:val="ru-BY" w:eastAsia="ru-BY"/>
+        </w:rPr>
+        <w:t xml:space="preserve">, </w:t>
+      </w:r>
+      <w:r>
+        <w:rPr>
+          <w:rFonts w:ascii="JetBrains Mono" w:eastAsia="Times New Roman" w:hAnsi="JetBrains Mono" w:cs="JetBrains Mono"/>
+          <w:color w:val="0000FF"/>
+          <w:sz w:val="16"/>
+          <w:szCs w:val="16"/>
+          <w:lang w:val="ru-BY" w:eastAsia="ru-BY"/>
+        </w:rPr>
+        <w:t>0</w:t>
+      </w:r>
+      <w:r>
+        <w:rPr>
+          <w:rFonts w:ascii="JetBrains Mono" w:eastAsia="Times New Roman" w:hAnsi="JetBrains Mono" w:cs="JetBrains Mono"/>
+          <w:color w:val="000000"/>
+          <w:sz w:val="16"/>
+          <w:szCs w:val="16"/>
+          <w:lang w:val="ru-BY" w:eastAsia="ru-BY"/>
+        </w:rPr>
+        <w:t xml:space="preserve">, </w:t>
+      </w:r>
+      <w:r>
+        <w:rPr>
+          <w:rFonts w:ascii="JetBrains Mono" w:eastAsia="Times New Roman" w:hAnsi="JetBrains Mono" w:cs="JetBrains Mono"/>
+          <w:color w:val="0000FF"/>
+          <w:sz w:val="16"/>
+          <w:szCs w:val="16"/>
+          <w:lang w:val="ru-BY" w:eastAsia="ru-BY"/>
+        </w:rPr>
+        <w:t>1</w:t>
+      </w:r>
+      <w:r>
+        <w:rPr>
+          <w:rFonts w:ascii="JetBrains Mono" w:eastAsia="Times New Roman" w:hAnsi="JetBrains Mono" w:cs="JetBrains Mono"/>
+          <w:color w:val="000000"/>
+          <w:sz w:val="16"/>
+          <w:szCs w:val="16"/>
+          <w:lang w:val="ru-BY" w:eastAsia="ru-BY"/>
+        </w:rPr>
+        <w:t xml:space="preserve">, </w:t>
+      </w:r>
+      <w:r>
+        <w:rPr>
+          <w:rFonts w:ascii="JetBrains Mono" w:eastAsia="Times New Roman" w:hAnsi="JetBrains Mono" w:cs="JetBrains Mono"/>
+          <w:color w:val="0000FF"/>
+          <w:sz w:val="16"/>
+          <w:szCs w:val="16"/>
+          <w:lang w:val="ru-BY" w:eastAsia="ru-BY"/>
+        </w:rPr>
+        <w:t>1</w:t>
+      </w:r>
+      <w:r>
+        <w:rPr>
+          <w:rFonts w:ascii="JetBrains Mono" w:eastAsia="Times New Roman" w:hAnsi="JetBrains Mono" w:cs="JetBrains Mono"/>
+          <w:color w:val="000000"/>
+          <w:sz w:val="16"/>
+          <w:szCs w:val="16"/>
+          <w:lang w:val="ru-BY" w:eastAsia="ru-BY"/>
+        </w:rPr>
+        <w:t xml:space="preserve">, </w:t>
+      </w:r>
+      <w:r>
+        <w:rPr>
+          <w:rFonts w:ascii="JetBrains Mono" w:eastAsia="Times New Roman" w:hAnsi="JetBrains Mono" w:cs="JetBrains Mono"/>
+          <w:color w:val="0000FF"/>
+          <w:sz w:val="16"/>
+          <w:szCs w:val="16"/>
+          <w:lang w:val="ru-BY" w:eastAsia="ru-BY"/>
+        </w:rPr>
+        <w:t>1</w:t>
+      </w:r>
+      <w:r>
+        <w:rPr>
+          <w:rFonts w:ascii="JetBrains Mono" w:eastAsia="Times New Roman" w:hAnsi="JetBrains Mono" w:cs="JetBrains Mono"/>
+          <w:color w:val="000000"/>
+          <w:sz w:val="16"/>
+          <w:szCs w:val="16"/>
+          <w:lang w:val="ru-BY" w:eastAsia="ru-BY"/>
+        </w:rPr>
+        <w:t xml:space="preserve">, </w:t>
+      </w:r>
+      <w:r>
+        <w:rPr>
+          <w:rFonts w:ascii="JetBrains Mono" w:eastAsia="Times New Roman" w:hAnsi="JetBrains Mono" w:cs="JetBrains Mono"/>
+          <w:color w:val="0000FF"/>
+          <w:sz w:val="16"/>
+          <w:szCs w:val="16"/>
+          <w:lang w:val="ru-BY" w:eastAsia="ru-BY"/>
+        </w:rPr>
+        <w:t>1</w:t>
+      </w:r>
+      <w:r>
+        <w:rPr>
+          <w:rFonts w:ascii="JetBrains Mono" w:eastAsia="Times New Roman" w:hAnsi="JetBrains Mono" w:cs="JetBrains Mono"/>
+          <w:color w:val="000000"/>
+          <w:sz w:val="16"/>
+          <w:szCs w:val="16"/>
+          <w:lang w:val="ru-BY" w:eastAsia="ru-BY"/>
+        </w:rPr>
+        <w:t xml:space="preserve">, </w:t>
+      </w:r>
+      <w:r>
+        <w:rPr>
+          <w:rFonts w:ascii="JetBrains Mono" w:eastAsia="Times New Roman" w:hAnsi="JetBrains Mono" w:cs="JetBrains Mono"/>
+          <w:color w:val="0000FF"/>
+          <w:sz w:val="16"/>
+          <w:szCs w:val="16"/>
+          <w:lang w:val="ru-BY" w:eastAsia="ru-BY"/>
+        </w:rPr>
+        <w:t>0</w:t>
+      </w:r>
+      <w:r>
+        <w:rPr>
+          <w:rFonts w:ascii="JetBrains Mono" w:eastAsia="Times New Roman" w:hAnsi="JetBrains Mono" w:cs="JetBrains Mono"/>
+          <w:color w:val="000000"/>
+          <w:sz w:val="16"/>
+          <w:szCs w:val="16"/>
+          <w:lang w:val="ru-BY" w:eastAsia="ru-BY"/>
+        </w:rPr>
+        <w:t xml:space="preserve">, </w:t>
+      </w:r>
+      <w:r>
+        <w:rPr>
+          <w:rFonts w:ascii="JetBrains Mono" w:eastAsia="Times New Roman" w:hAnsi="JetBrains Mono" w:cs="JetBrains Mono"/>
+          <w:color w:val="0000FF"/>
+          <w:sz w:val="16"/>
+          <w:szCs w:val="16"/>
+          <w:lang w:val="ru-BY" w:eastAsia="ru-BY"/>
+        </w:rPr>
+        <w:t>0</w:t>
+      </w:r>
+      <w:r>
+        <w:rPr>
+          <w:rFonts w:ascii="JetBrains Mono" w:eastAsia="Times New Roman" w:hAnsi="JetBrains Mono" w:cs="JetBrains Mono"/>
+          <w:color w:val="000000"/>
+          <w:sz w:val="16"/>
+          <w:szCs w:val="16"/>
+          <w:lang w:val="ru-BY" w:eastAsia="ru-BY"/>
+        </w:rPr>
+        <w:t xml:space="preserve">, </w:t>
+      </w:r>
+      <w:r>
+        <w:rPr>
+          <w:rFonts w:ascii="JetBrains Mono" w:eastAsia="Times New Roman" w:hAnsi="JetBrains Mono" w:cs="JetBrains Mono"/>
+          <w:color w:val="0000FF"/>
+          <w:sz w:val="16"/>
+          <w:szCs w:val="16"/>
+          <w:lang w:val="ru-BY" w:eastAsia="ru-BY"/>
+        </w:rPr>
+        <w:t>0</w:t>
+      </w:r>
+      <w:r>
+        <w:rPr>
+          <w:rFonts w:ascii="JetBrains Mono" w:eastAsia="Times New Roman" w:hAnsi="JetBrains Mono" w:cs="JetBrains Mono"/>
+          <w:color w:val="000000"/>
+          <w:sz w:val="16"/>
+          <w:szCs w:val="16"/>
+          <w:lang w:val="ru-BY" w:eastAsia="ru-BY"/>
+        </w:rPr>
+        <w:t xml:space="preserve">, </w:t>
+      </w:r>
+      <w:r>
+        <w:rPr>
+          <w:rFonts w:ascii="JetBrains Mono" w:eastAsia="Times New Roman" w:hAnsi="JetBrains Mono" w:cs="JetBrains Mono"/>
+          <w:color w:val="0000FF"/>
+          <w:sz w:val="16"/>
+          <w:szCs w:val="16"/>
+          <w:lang w:val="ru-BY" w:eastAsia="ru-BY"/>
+        </w:rPr>
+        <w:t>0</w:t>
+      </w:r>
+      <w:r>
+        <w:rPr>
+          <w:rFonts w:ascii="JetBrains Mono" w:eastAsia="Times New Roman" w:hAnsi="JetBrains Mono" w:cs="JetBrains Mono"/>
+          <w:color w:val="000000"/>
+          <w:sz w:val="16"/>
+          <w:szCs w:val="16"/>
+          <w:lang w:val="ru-BY" w:eastAsia="ru-BY"/>
+        </w:rPr>
+        <w:t xml:space="preserve">, </w:t>
+      </w:r>
+      <w:r>
+        <w:rPr>
+          <w:rFonts w:ascii="JetBrains Mono" w:eastAsia="Times New Roman" w:hAnsi="JetBrains Mono" w:cs="JetBrains Mono"/>
+          <w:color w:val="0000FF"/>
+          <w:sz w:val="16"/>
+          <w:szCs w:val="16"/>
+          <w:lang w:val="ru-BY" w:eastAsia="ru-BY"/>
+        </w:rPr>
+        <w:t>1</w:t>
+      </w:r>
+      <w:r>
+        <w:rPr>
+          <w:rFonts w:ascii="JetBrains Mono" w:eastAsia="Times New Roman" w:hAnsi="JetBrains Mono" w:cs="JetBrains Mono"/>
+          <w:color w:val="000000"/>
+          <w:sz w:val="16"/>
+          <w:szCs w:val="16"/>
+          <w:lang w:val="ru-BY" w:eastAsia="ru-BY"/>
+        </w:rPr>
+        <w:t xml:space="preserve">, </w:t>
+      </w:r>
+      <w:r>
+        <w:rPr>
+          <w:rFonts w:ascii="JetBrains Mono" w:eastAsia="Times New Roman" w:hAnsi="JetBrains Mono" w:cs="JetBrains Mono"/>
+          <w:color w:val="0000FF"/>
+          <w:sz w:val="16"/>
+          <w:szCs w:val="16"/>
+          <w:lang w:val="ru-BY" w:eastAsia="ru-BY"/>
+        </w:rPr>
+        <w:t>1</w:t>
+      </w:r>
+      <w:r>
+        <w:rPr>
+          <w:rFonts w:ascii="JetBrains Mono" w:eastAsia="Times New Roman" w:hAnsi="JetBrains Mono" w:cs="JetBrains Mono"/>
+          <w:color w:val="000000"/>
+          <w:sz w:val="16"/>
+          <w:szCs w:val="16"/>
+          <w:lang w:val="ru-BY" w:eastAsia="ru-BY"/>
+        </w:rPr>
+        <w:t xml:space="preserve">, </w:t>
+      </w:r>
+      <w:r>
+        <w:rPr>
+          <w:rFonts w:ascii="JetBrains Mono" w:eastAsia="Times New Roman" w:hAnsi="JetBrains Mono" w:cs="JetBrains Mono"/>
+          <w:color w:val="0000FF"/>
+          <w:sz w:val="16"/>
+          <w:szCs w:val="16"/>
+          <w:lang w:val="ru-BY" w:eastAsia="ru-BY"/>
+        </w:rPr>
+        <w:t>1</w:t>
+      </w:r>
+      <w:r>
+        <w:rPr>
+          <w:rFonts w:ascii="JetBrains Mono" w:eastAsia="Times New Roman" w:hAnsi="JetBrains Mono" w:cs="JetBrains Mono"/>
+          <w:color w:val="000000"/>
+          <w:sz w:val="16"/>
+          <w:szCs w:val="16"/>
+          <w:lang w:val="ru-BY" w:eastAsia="ru-BY"/>
+        </w:rPr>
+        <w:t xml:space="preserve">, </w:t>
+      </w:r>
+      <w:r>
+        <w:rPr>
+          <w:rFonts w:ascii="JetBrains Mono" w:eastAsia="Times New Roman" w:hAnsi="JetBrains Mono" w:cs="JetBrains Mono"/>
+          <w:color w:val="0000FF"/>
+          <w:sz w:val="16"/>
+          <w:szCs w:val="16"/>
+          <w:lang w:val="ru-BY" w:eastAsia="ru-BY"/>
+        </w:rPr>
+        <w:t>1</w:t>
+      </w:r>
+      <w:r>
+        <w:rPr>
+          <w:rFonts w:ascii="JetBrains Mono" w:eastAsia="Times New Roman" w:hAnsi="JetBrains Mono" w:cs="JetBrains Mono"/>
+          <w:color w:val="000000"/>
+          <w:sz w:val="16"/>
+          <w:szCs w:val="16"/>
+          <w:lang w:val="ru-BY" w:eastAsia="ru-BY"/>
+        </w:rPr>
+        <w:t xml:space="preserve">, </w:t>
+      </w:r>
+      <w:r>
+        <w:rPr>
+          <w:rFonts w:ascii="JetBrains Mono" w:eastAsia="Times New Roman" w:hAnsi="JetBrains Mono" w:cs="JetBrains Mono"/>
+          <w:color w:val="0000FF"/>
+          <w:sz w:val="16"/>
+          <w:szCs w:val="16"/>
+          <w:lang w:val="ru-BY" w:eastAsia="ru-BY"/>
+        </w:rPr>
+        <w:t>0</w:t>
+      </w:r>
+      <w:r>
+        <w:rPr>
+          <w:rFonts w:ascii="JetBrains Mono" w:eastAsia="Times New Roman" w:hAnsi="JetBrains Mono" w:cs="JetBrains Mono"/>
+          <w:color w:val="000000"/>
+          <w:sz w:val="16"/>
+          <w:szCs w:val="16"/>
+          <w:lang w:val="ru-BY" w:eastAsia="ru-BY"/>
+        </w:rPr>
+        <w:t xml:space="preserve">, </w:t>
+      </w:r>
+      <w:r>
+        <w:rPr>
+          <w:rFonts w:ascii="JetBrains Mono" w:eastAsia="Times New Roman" w:hAnsi="JetBrains Mono" w:cs="JetBrains Mono"/>
+          <w:color w:val="0000FF"/>
+          <w:sz w:val="16"/>
+          <w:szCs w:val="16"/>
+          <w:lang w:val="ru-BY" w:eastAsia="ru-BY"/>
+        </w:rPr>
+        <w:t>0</w:t>
+      </w:r>
+      <w:r>
+        <w:rPr>
+          <w:rFonts w:ascii="JetBrains Mono" w:eastAsia="Times New Roman" w:hAnsi="JetBrains Mono" w:cs="JetBrains Mono"/>
+          <w:color w:val="000000"/>
+          <w:sz w:val="16"/>
+          <w:szCs w:val="16"/>
+          <w:lang w:val="ru-BY" w:eastAsia="ru-BY"/>
+        </w:rPr>
+        <w:t xml:space="preserve">, </w:t>
+      </w:r>
+      <w:r>
+        <w:rPr>
+          <w:rFonts w:ascii="JetBrains Mono" w:eastAsia="Times New Roman" w:hAnsi="JetBrains Mono" w:cs="JetBrains Mono"/>
+          <w:color w:val="0000FF"/>
+          <w:sz w:val="16"/>
+          <w:szCs w:val="16"/>
+          <w:lang w:val="ru-BY" w:eastAsia="ru-BY"/>
+        </w:rPr>
+        <w:t>0</w:t>
+      </w:r>
+      <w:r>
+        <w:rPr>
+          <w:rFonts w:ascii="JetBrains Mono" w:eastAsia="Times New Roman" w:hAnsi="JetBrains Mono" w:cs="JetBrains Mono"/>
+          <w:color w:val="000000"/>
+          <w:sz w:val="16"/>
+          <w:szCs w:val="16"/>
+          <w:lang w:val="ru-BY" w:eastAsia="ru-BY"/>
+        </w:rPr>
+        <w:t xml:space="preserve">, </w:t>
+      </w:r>
+      <w:r>
+        <w:rPr>
+          <w:rFonts w:ascii="JetBrains Mono" w:eastAsia="Times New Roman" w:hAnsi="JetBrains Mono" w:cs="JetBrains Mono"/>
+          <w:color w:val="0000FF"/>
+          <w:sz w:val="16"/>
+          <w:szCs w:val="16"/>
+          <w:lang w:val="ru-BY" w:eastAsia="ru-BY"/>
+        </w:rPr>
+        <w:t>0</w:t>
+      </w:r>
+      <w:r>
+        <w:rPr>
+          <w:rFonts w:ascii="JetBrains Mono" w:eastAsia="Times New Roman" w:hAnsi="JetBrains Mono" w:cs="JetBrains Mono"/>
+          <w:color w:val="000000"/>
+          <w:sz w:val="16"/>
+          <w:szCs w:val="16"/>
+          <w:lang w:val="ru-BY" w:eastAsia="ru-BY"/>
+        </w:rPr>
+        <w:t>],</w:t>
+      </w:r>
+      <w:r>
+        <w:rPr>
+          <w:rFonts w:ascii="JetBrains Mono" w:eastAsia="Times New Roman" w:hAnsi="JetBrains Mono" w:cs="JetBrains Mono"/>
+          <w:color w:val="000000"/>
+          <w:sz w:val="16"/>
+          <w:szCs w:val="16"/>
+          <w:lang w:val="ru-BY" w:eastAsia="ru-BY"/>
+        </w:rPr>
+        <w:br/>
+        <w:t xml:space="preserve">            [</w:t>
+      </w:r>
+      <w:r>
+        <w:rPr>
+          <w:rFonts w:ascii="JetBrains Mono" w:eastAsia="Times New Roman" w:hAnsi="JetBrains Mono" w:cs="JetBrains Mono"/>
+          <w:color w:val="0000FF"/>
+          <w:sz w:val="16"/>
+          <w:szCs w:val="16"/>
+          <w:lang w:val="ru-BY" w:eastAsia="ru-BY"/>
+        </w:rPr>
+        <w:t>1</w:t>
+      </w:r>
+      <w:r>
+        <w:rPr>
+          <w:rFonts w:ascii="JetBrains Mono" w:eastAsia="Times New Roman" w:hAnsi="JetBrains Mono" w:cs="JetBrains Mono"/>
+          <w:color w:val="000000"/>
+          <w:sz w:val="16"/>
+          <w:szCs w:val="16"/>
+          <w:lang w:val="ru-BY" w:eastAsia="ru-BY"/>
+        </w:rPr>
+        <w:t xml:space="preserve">, </w:t>
+      </w:r>
+      <w:r>
+        <w:rPr>
+          <w:rFonts w:ascii="JetBrains Mono" w:eastAsia="Times New Roman" w:hAnsi="JetBrains Mono" w:cs="JetBrains Mono"/>
+          <w:color w:val="0000FF"/>
+          <w:sz w:val="16"/>
+          <w:szCs w:val="16"/>
+          <w:lang w:val="ru-BY" w:eastAsia="ru-BY"/>
+        </w:rPr>
+        <w:t>1</w:t>
+      </w:r>
+      <w:r>
+        <w:rPr>
+          <w:rFonts w:ascii="JetBrains Mono" w:eastAsia="Times New Roman" w:hAnsi="JetBrains Mono" w:cs="JetBrains Mono"/>
+          <w:color w:val="000000"/>
+          <w:sz w:val="16"/>
+          <w:szCs w:val="16"/>
+          <w:lang w:val="ru-BY" w:eastAsia="ru-BY"/>
+        </w:rPr>
+        <w:t xml:space="preserve">, </w:t>
+      </w:r>
+      <w:r>
+        <w:rPr>
+          <w:rFonts w:ascii="JetBrains Mono" w:eastAsia="Times New Roman" w:hAnsi="JetBrains Mono" w:cs="JetBrains Mono"/>
+          <w:color w:val="0000FF"/>
+          <w:sz w:val="16"/>
+          <w:szCs w:val="16"/>
+          <w:lang w:val="ru-BY" w:eastAsia="ru-BY"/>
+        </w:rPr>
+        <w:t>0</w:t>
+      </w:r>
+      <w:r>
+        <w:rPr>
+          <w:rFonts w:ascii="JetBrains Mono" w:eastAsia="Times New Roman" w:hAnsi="JetBrains Mono" w:cs="JetBrains Mono"/>
+          <w:color w:val="000000"/>
+          <w:sz w:val="16"/>
+          <w:szCs w:val="16"/>
+          <w:lang w:val="ru-BY" w:eastAsia="ru-BY"/>
+        </w:rPr>
+        <w:t xml:space="preserve">, </w:t>
+      </w:r>
+      <w:r>
+        <w:rPr>
+          <w:rFonts w:ascii="JetBrains Mono" w:eastAsia="Times New Roman" w:hAnsi="JetBrains Mono" w:cs="JetBrains Mono"/>
+          <w:color w:val="0000FF"/>
+          <w:sz w:val="16"/>
+          <w:szCs w:val="16"/>
+          <w:lang w:val="ru-BY" w:eastAsia="ru-BY"/>
+        </w:rPr>
+        <w:t>0</w:t>
+      </w:r>
+      <w:r>
+        <w:rPr>
+          <w:rFonts w:ascii="JetBrains Mono" w:eastAsia="Times New Roman" w:hAnsi="JetBrains Mono" w:cs="JetBrains Mono"/>
+          <w:color w:val="000000"/>
+          <w:sz w:val="16"/>
+          <w:szCs w:val="16"/>
+          <w:lang w:val="ru-BY" w:eastAsia="ru-BY"/>
+        </w:rPr>
+        <w:t xml:space="preserve">, </w:t>
+      </w:r>
+      <w:r>
+        <w:rPr>
+          <w:rFonts w:ascii="JetBrains Mono" w:eastAsia="Times New Roman" w:hAnsi="JetBrains Mono" w:cs="JetBrains Mono"/>
+          <w:color w:val="0000FF"/>
+          <w:sz w:val="16"/>
+          <w:szCs w:val="16"/>
+          <w:lang w:val="ru-BY" w:eastAsia="ru-BY"/>
+        </w:rPr>
+        <w:t>1</w:t>
+      </w:r>
+      <w:r>
+        <w:rPr>
+          <w:rFonts w:ascii="JetBrains Mono" w:eastAsia="Times New Roman" w:hAnsi="JetBrains Mono" w:cs="JetBrains Mono"/>
+          <w:color w:val="000000"/>
+          <w:sz w:val="16"/>
+          <w:szCs w:val="16"/>
+          <w:lang w:val="ru-BY" w:eastAsia="ru-BY"/>
+        </w:rPr>
+        <w:t xml:space="preserve">, </w:t>
+      </w:r>
+      <w:r>
+        <w:rPr>
+          <w:rFonts w:ascii="JetBrains Mono" w:eastAsia="Times New Roman" w:hAnsi="JetBrains Mono" w:cs="JetBrains Mono"/>
+          <w:color w:val="0000FF"/>
+          <w:sz w:val="16"/>
+          <w:szCs w:val="16"/>
+          <w:lang w:val="ru-BY" w:eastAsia="ru-BY"/>
+        </w:rPr>
+        <w:t>1</w:t>
+      </w:r>
+      <w:r>
+        <w:rPr>
+          <w:rFonts w:ascii="JetBrains Mono" w:eastAsia="Times New Roman" w:hAnsi="JetBrains Mono" w:cs="JetBrains Mono"/>
+          <w:color w:val="000000"/>
+          <w:sz w:val="16"/>
+          <w:szCs w:val="16"/>
+          <w:lang w:val="ru-BY" w:eastAsia="ru-BY"/>
+        </w:rPr>
+        <w:t xml:space="preserve">, </w:t>
+      </w:r>
+      <w:r>
+        <w:rPr>
+          <w:rFonts w:ascii="JetBrains Mono" w:eastAsia="Times New Roman" w:hAnsi="JetBrains Mono" w:cs="JetBrains Mono"/>
+          <w:color w:val="0000FF"/>
+          <w:sz w:val="16"/>
+          <w:szCs w:val="16"/>
+          <w:lang w:val="ru-BY" w:eastAsia="ru-BY"/>
+        </w:rPr>
+        <w:t>0</w:t>
+      </w:r>
+      <w:r>
+        <w:rPr>
+          <w:rFonts w:ascii="JetBrains Mono" w:eastAsia="Times New Roman" w:hAnsi="JetBrains Mono" w:cs="JetBrains Mono"/>
+          <w:color w:val="000000"/>
+          <w:sz w:val="16"/>
+          <w:szCs w:val="16"/>
+          <w:lang w:val="ru-BY" w:eastAsia="ru-BY"/>
+        </w:rPr>
+        <w:t xml:space="preserve">, </w:t>
+      </w:r>
+      <w:r>
+        <w:rPr>
+          <w:rFonts w:ascii="JetBrains Mono" w:eastAsia="Times New Roman" w:hAnsi="JetBrains Mono" w:cs="JetBrains Mono"/>
+          <w:color w:val="0000FF"/>
+          <w:sz w:val="16"/>
+          <w:szCs w:val="16"/>
+          <w:lang w:val="ru-BY" w:eastAsia="ru-BY"/>
+        </w:rPr>
+        <w:t>0</w:t>
+      </w:r>
+      <w:r>
+        <w:rPr>
+          <w:rFonts w:ascii="JetBrains Mono" w:eastAsia="Times New Roman" w:hAnsi="JetBrains Mono" w:cs="JetBrains Mono"/>
+          <w:color w:val="000000"/>
+          <w:sz w:val="16"/>
+          <w:szCs w:val="16"/>
+          <w:lang w:val="ru-BY" w:eastAsia="ru-BY"/>
+        </w:rPr>
+        <w:t xml:space="preserve">, </w:t>
+      </w:r>
+      <w:r>
+        <w:rPr>
+          <w:rFonts w:ascii="JetBrains Mono" w:eastAsia="Times New Roman" w:hAnsi="JetBrains Mono" w:cs="JetBrains Mono"/>
+          <w:color w:val="0000FF"/>
+          <w:sz w:val="16"/>
+          <w:szCs w:val="16"/>
+          <w:lang w:val="ru-BY" w:eastAsia="ru-BY"/>
+        </w:rPr>
+        <w:t>1</w:t>
+      </w:r>
+      <w:r>
+        <w:rPr>
+          <w:rFonts w:ascii="JetBrains Mono" w:eastAsia="Times New Roman" w:hAnsi="JetBrains Mono" w:cs="JetBrains Mono"/>
+          <w:color w:val="000000"/>
+          <w:sz w:val="16"/>
+          <w:szCs w:val="16"/>
+          <w:lang w:val="ru-BY" w:eastAsia="ru-BY"/>
+        </w:rPr>
+        <w:t xml:space="preserve">, </w:t>
+      </w:r>
+      <w:r>
+        <w:rPr>
+          <w:rFonts w:ascii="JetBrains Mono" w:eastAsia="Times New Roman" w:hAnsi="JetBrains Mono" w:cs="JetBrains Mono"/>
+          <w:color w:val="0000FF"/>
+          <w:sz w:val="16"/>
+          <w:szCs w:val="16"/>
+          <w:lang w:val="ru-BY" w:eastAsia="ru-BY"/>
+        </w:rPr>
+        <w:t>1</w:t>
+      </w:r>
+      <w:r>
+        <w:rPr>
+          <w:rFonts w:ascii="JetBrains Mono" w:eastAsia="Times New Roman" w:hAnsi="JetBrains Mono" w:cs="JetBrains Mono"/>
+          <w:color w:val="000000"/>
+          <w:sz w:val="16"/>
+          <w:szCs w:val="16"/>
+          <w:lang w:val="ru-BY" w:eastAsia="ru-BY"/>
+        </w:rPr>
+        <w:t xml:space="preserve">, </w:t>
+      </w:r>
+      <w:r>
+        <w:rPr>
+          <w:rFonts w:ascii="JetBrains Mono" w:eastAsia="Times New Roman" w:hAnsi="JetBrains Mono" w:cs="JetBrains Mono"/>
+          <w:color w:val="0000FF"/>
+          <w:sz w:val="16"/>
+          <w:szCs w:val="16"/>
+          <w:lang w:val="ru-BY" w:eastAsia="ru-BY"/>
+        </w:rPr>
+        <w:t>0</w:t>
+      </w:r>
+      <w:r>
+        <w:rPr>
+          <w:rFonts w:ascii="JetBrains Mono" w:eastAsia="Times New Roman" w:hAnsi="JetBrains Mono" w:cs="JetBrains Mono"/>
+          <w:color w:val="000000"/>
+          <w:sz w:val="16"/>
+          <w:szCs w:val="16"/>
+          <w:lang w:val="ru-BY" w:eastAsia="ru-BY"/>
+        </w:rPr>
+        <w:t xml:space="preserve">, </w:t>
+      </w:r>
+      <w:r>
+        <w:rPr>
+          <w:rFonts w:ascii="JetBrains Mono" w:eastAsia="Times New Roman" w:hAnsi="JetBrains Mono" w:cs="JetBrains Mono"/>
+          <w:color w:val="0000FF"/>
+          <w:sz w:val="16"/>
+          <w:szCs w:val="16"/>
+          <w:lang w:val="ru-BY" w:eastAsia="ru-BY"/>
+        </w:rPr>
+        <w:t>0</w:t>
+      </w:r>
+      <w:r>
+        <w:rPr>
+          <w:rFonts w:ascii="JetBrains Mono" w:eastAsia="Times New Roman" w:hAnsi="JetBrains Mono" w:cs="JetBrains Mono"/>
+          <w:color w:val="000000"/>
+          <w:sz w:val="16"/>
+          <w:szCs w:val="16"/>
+          <w:lang w:val="ru-BY" w:eastAsia="ru-BY"/>
+        </w:rPr>
+        <w:t xml:space="preserve">, </w:t>
+      </w:r>
+      <w:r>
+        <w:rPr>
+          <w:rFonts w:ascii="JetBrains Mono" w:eastAsia="Times New Roman" w:hAnsi="JetBrains Mono" w:cs="JetBrains Mono"/>
+          <w:color w:val="0000FF"/>
+          <w:sz w:val="16"/>
+          <w:szCs w:val="16"/>
+          <w:lang w:val="ru-BY" w:eastAsia="ru-BY"/>
+        </w:rPr>
+        <w:t>1</w:t>
+      </w:r>
+      <w:r>
+        <w:rPr>
+          <w:rFonts w:ascii="JetBrains Mono" w:eastAsia="Times New Roman" w:hAnsi="JetBrains Mono" w:cs="JetBrains Mono"/>
+          <w:color w:val="000000"/>
+          <w:sz w:val="16"/>
+          <w:szCs w:val="16"/>
+          <w:lang w:val="ru-BY" w:eastAsia="ru-BY"/>
+        </w:rPr>
+        <w:t xml:space="preserve">, </w:t>
+      </w:r>
+      <w:r>
+        <w:rPr>
+          <w:rFonts w:ascii="JetBrains Mono" w:eastAsia="Times New Roman" w:hAnsi="JetBrains Mono" w:cs="JetBrains Mono"/>
+          <w:color w:val="0000FF"/>
+          <w:sz w:val="16"/>
+          <w:szCs w:val="16"/>
+          <w:lang w:val="ru-BY" w:eastAsia="ru-BY"/>
+        </w:rPr>
+        <w:t>1</w:t>
+      </w:r>
+      <w:r>
+        <w:rPr>
+          <w:rFonts w:ascii="JetBrains Mono" w:eastAsia="Times New Roman" w:hAnsi="JetBrains Mono" w:cs="JetBrains Mono"/>
+          <w:color w:val="000000"/>
+          <w:sz w:val="16"/>
+          <w:szCs w:val="16"/>
+          <w:lang w:val="ru-BY" w:eastAsia="ru-BY"/>
+        </w:rPr>
+        <w:t xml:space="preserve">, </w:t>
+      </w:r>
+      <w:r>
+        <w:rPr>
+          <w:rFonts w:ascii="JetBrains Mono" w:eastAsia="Times New Roman" w:hAnsi="JetBrains Mono" w:cs="JetBrains Mono"/>
+          <w:color w:val="0000FF"/>
+          <w:sz w:val="16"/>
+          <w:szCs w:val="16"/>
+          <w:lang w:val="ru-BY" w:eastAsia="ru-BY"/>
+        </w:rPr>
+        <w:t>0</w:t>
+      </w:r>
+      <w:r>
+        <w:rPr>
+          <w:rFonts w:ascii="JetBrains Mono" w:eastAsia="Times New Roman" w:hAnsi="JetBrains Mono" w:cs="JetBrains Mono"/>
+          <w:color w:val="000000"/>
+          <w:sz w:val="16"/>
+          <w:szCs w:val="16"/>
+          <w:lang w:val="ru-BY" w:eastAsia="ru-BY"/>
+        </w:rPr>
+        <w:t xml:space="preserve">, </w:t>
+      </w:r>
+      <w:r>
+        <w:rPr>
+          <w:rFonts w:ascii="JetBrains Mono" w:eastAsia="Times New Roman" w:hAnsi="JetBrains Mono" w:cs="JetBrains Mono"/>
+          <w:color w:val="0000FF"/>
+          <w:sz w:val="16"/>
+          <w:szCs w:val="16"/>
+          <w:lang w:val="ru-BY" w:eastAsia="ru-BY"/>
+        </w:rPr>
+        <w:t>0</w:t>
+      </w:r>
+      <w:r>
+        <w:rPr>
+          <w:rFonts w:ascii="JetBrains Mono" w:eastAsia="Times New Roman" w:hAnsi="JetBrains Mono" w:cs="JetBrains Mono"/>
+          <w:color w:val="000000"/>
+          <w:sz w:val="16"/>
+          <w:szCs w:val="16"/>
+          <w:lang w:val="ru-BY" w:eastAsia="ru-BY"/>
+        </w:rPr>
+        <w:t xml:space="preserve">, </w:t>
+      </w:r>
+      <w:r>
+        <w:rPr>
+          <w:rFonts w:ascii="JetBrains Mono" w:eastAsia="Times New Roman" w:hAnsi="JetBrains Mono" w:cs="JetBrains Mono"/>
+          <w:color w:val="0000FF"/>
+          <w:sz w:val="16"/>
+          <w:szCs w:val="16"/>
+          <w:lang w:val="ru-BY" w:eastAsia="ru-BY"/>
+        </w:rPr>
+        <w:t>1</w:t>
+      </w:r>
+      <w:r>
+        <w:rPr>
+          <w:rFonts w:ascii="JetBrains Mono" w:eastAsia="Times New Roman" w:hAnsi="JetBrains Mono" w:cs="JetBrains Mono"/>
+          <w:color w:val="000000"/>
+          <w:sz w:val="16"/>
+          <w:szCs w:val="16"/>
+          <w:lang w:val="ru-BY" w:eastAsia="ru-BY"/>
+        </w:rPr>
+        <w:t xml:space="preserve">, </w:t>
+      </w:r>
+      <w:r>
+        <w:rPr>
+          <w:rFonts w:ascii="JetBrains Mono" w:eastAsia="Times New Roman" w:hAnsi="JetBrains Mono" w:cs="JetBrains Mono"/>
+          <w:color w:val="0000FF"/>
+          <w:sz w:val="16"/>
+          <w:szCs w:val="16"/>
+          <w:lang w:val="ru-BY" w:eastAsia="ru-BY"/>
+        </w:rPr>
+        <w:t>1</w:t>
+      </w:r>
+      <w:r>
+        <w:rPr>
+          <w:rFonts w:ascii="JetBrains Mono" w:eastAsia="Times New Roman" w:hAnsi="JetBrains Mono" w:cs="JetBrains Mono"/>
+          <w:color w:val="000000"/>
+          <w:sz w:val="16"/>
+          <w:szCs w:val="16"/>
+          <w:lang w:val="ru-BY" w:eastAsia="ru-BY"/>
+        </w:rPr>
+        <w:t xml:space="preserve">, </w:t>
+      </w:r>
+      <w:r>
+        <w:rPr>
+          <w:rFonts w:ascii="JetBrains Mono" w:eastAsia="Times New Roman" w:hAnsi="JetBrains Mono" w:cs="JetBrains Mono"/>
+          <w:color w:val="0000FF"/>
+          <w:sz w:val="16"/>
+          <w:szCs w:val="16"/>
+          <w:lang w:val="ru-BY" w:eastAsia="ru-BY"/>
+        </w:rPr>
+        <w:t>0</w:t>
+      </w:r>
+      <w:r>
+        <w:rPr>
+          <w:rFonts w:ascii="JetBrains Mono" w:eastAsia="Times New Roman" w:hAnsi="JetBrains Mono" w:cs="JetBrains Mono"/>
+          <w:color w:val="000000"/>
+          <w:sz w:val="16"/>
+          <w:szCs w:val="16"/>
+          <w:lang w:val="ru-BY" w:eastAsia="ru-BY"/>
+        </w:rPr>
+        <w:t xml:space="preserve">, </w:t>
+      </w:r>
+      <w:r>
+        <w:rPr>
+          <w:rFonts w:ascii="JetBrains Mono" w:eastAsia="Times New Roman" w:hAnsi="JetBrains Mono" w:cs="JetBrains Mono"/>
+          <w:color w:val="0000FF"/>
+          <w:sz w:val="16"/>
+          <w:szCs w:val="16"/>
+          <w:lang w:val="ru-BY" w:eastAsia="ru-BY"/>
+        </w:rPr>
+        <w:t>0</w:t>
+      </w:r>
+      <w:r>
+        <w:rPr>
+          <w:rFonts w:ascii="JetBrains Mono" w:eastAsia="Times New Roman" w:hAnsi="JetBrains Mono" w:cs="JetBrains Mono"/>
+          <w:color w:val="000000"/>
+          <w:sz w:val="16"/>
+          <w:szCs w:val="16"/>
+          <w:lang w:val="ru-BY" w:eastAsia="ru-BY"/>
+        </w:rPr>
+        <w:t>],</w:t>
+      </w:r>
+      <w:r>
+        <w:rPr>
+          <w:rFonts w:ascii="JetBrains Mono" w:eastAsia="Times New Roman" w:hAnsi="JetBrains Mono" w:cs="JetBrains Mono"/>
+          <w:color w:val="000000"/>
+          <w:sz w:val="16"/>
+          <w:szCs w:val="16"/>
+          <w:lang w:val="ru-BY" w:eastAsia="ru-BY"/>
+        </w:rPr>
+        <w:br/>
+      </w:r>
+      <w:r>
+        <w:rPr>
+          <w:rFonts w:ascii="JetBrains Mono" w:eastAsia="Times New Roman" w:hAnsi="JetBrains Mono" w:cs="JetBrains Mono"/>
+          <w:color w:val="000000"/>
+          <w:sz w:val="16"/>
+          <w:szCs w:val="16"/>
+          <w:lang w:val="ru-BY" w:eastAsia="ru-BY"/>
+        </w:rPr>
+        <w:lastRenderedPageBreak/>
+        <w:t xml:space="preserve">            [</w:t>
+      </w:r>
+      <w:r>
+        <w:rPr>
+          <w:rFonts w:ascii="JetBrains Mono" w:eastAsia="Times New Roman" w:hAnsi="JetBrains Mono" w:cs="JetBrains Mono"/>
+          <w:color w:val="0000FF"/>
+          <w:sz w:val="16"/>
+          <w:szCs w:val="16"/>
+          <w:lang w:val="ru-BY" w:eastAsia="ru-BY"/>
+        </w:rPr>
+        <w:t>1</w:t>
+      </w:r>
+      <w:r>
+        <w:rPr>
+          <w:rFonts w:ascii="JetBrains Mono" w:eastAsia="Times New Roman" w:hAnsi="JetBrains Mono" w:cs="JetBrains Mono"/>
+          <w:color w:val="000000"/>
+          <w:sz w:val="16"/>
+          <w:szCs w:val="16"/>
+          <w:lang w:val="ru-BY" w:eastAsia="ru-BY"/>
+        </w:rPr>
+        <w:t xml:space="preserve">, </w:t>
+      </w:r>
+      <w:r>
+        <w:rPr>
+          <w:rFonts w:ascii="JetBrains Mono" w:eastAsia="Times New Roman" w:hAnsi="JetBrains Mono" w:cs="JetBrains Mono"/>
+          <w:color w:val="0000FF"/>
+          <w:sz w:val="16"/>
+          <w:szCs w:val="16"/>
+          <w:lang w:val="ru-BY" w:eastAsia="ru-BY"/>
+        </w:rPr>
+        <w:t>1</w:t>
+      </w:r>
+      <w:r>
+        <w:rPr>
+          <w:rFonts w:ascii="JetBrains Mono" w:eastAsia="Times New Roman" w:hAnsi="JetBrains Mono" w:cs="JetBrains Mono"/>
+          <w:color w:val="000000"/>
+          <w:sz w:val="16"/>
+          <w:szCs w:val="16"/>
+          <w:lang w:val="ru-BY" w:eastAsia="ru-BY"/>
+        </w:rPr>
+        <w:t xml:space="preserve">, </w:t>
+      </w:r>
+      <w:r>
+        <w:rPr>
+          <w:rFonts w:ascii="JetBrains Mono" w:eastAsia="Times New Roman" w:hAnsi="JetBrains Mono" w:cs="JetBrains Mono"/>
+          <w:color w:val="0000FF"/>
+          <w:sz w:val="16"/>
+          <w:szCs w:val="16"/>
+          <w:lang w:val="ru-BY" w:eastAsia="ru-BY"/>
+        </w:rPr>
+        <w:t>1</w:t>
+      </w:r>
+      <w:r>
+        <w:rPr>
+          <w:rFonts w:ascii="JetBrains Mono" w:eastAsia="Times New Roman" w:hAnsi="JetBrains Mono" w:cs="JetBrains Mono"/>
+          <w:color w:val="000000"/>
+          <w:sz w:val="16"/>
+          <w:szCs w:val="16"/>
+          <w:lang w:val="ru-BY" w:eastAsia="ru-BY"/>
+        </w:rPr>
+        <w:t xml:space="preserve">, </w:t>
+      </w:r>
+      <w:r>
+        <w:rPr>
+          <w:rFonts w:ascii="JetBrains Mono" w:eastAsia="Times New Roman" w:hAnsi="JetBrains Mono" w:cs="JetBrains Mono"/>
+          <w:color w:val="0000FF"/>
+          <w:sz w:val="16"/>
+          <w:szCs w:val="16"/>
+          <w:lang w:val="ru-BY" w:eastAsia="ru-BY"/>
+        </w:rPr>
+        <w:t>0</w:t>
+      </w:r>
+      <w:r>
+        <w:rPr>
+          <w:rFonts w:ascii="JetBrains Mono" w:eastAsia="Times New Roman" w:hAnsi="JetBrains Mono" w:cs="JetBrains Mono"/>
+          <w:color w:val="000000"/>
+          <w:sz w:val="16"/>
+          <w:szCs w:val="16"/>
+          <w:lang w:val="ru-BY" w:eastAsia="ru-BY"/>
+        </w:rPr>
+        <w:t xml:space="preserve">, </w:t>
+      </w:r>
+      <w:r>
+        <w:rPr>
+          <w:rFonts w:ascii="JetBrains Mono" w:eastAsia="Times New Roman" w:hAnsi="JetBrains Mono" w:cs="JetBrains Mono"/>
+          <w:color w:val="0000FF"/>
+          <w:sz w:val="16"/>
+          <w:szCs w:val="16"/>
+          <w:lang w:val="ru-BY" w:eastAsia="ru-BY"/>
+        </w:rPr>
+        <w:t>0</w:t>
+      </w:r>
+      <w:r>
+        <w:rPr>
+          <w:rFonts w:ascii="JetBrains Mono" w:eastAsia="Times New Roman" w:hAnsi="JetBrains Mono" w:cs="JetBrains Mono"/>
+          <w:color w:val="000000"/>
+          <w:sz w:val="16"/>
+          <w:szCs w:val="16"/>
+          <w:lang w:val="ru-BY" w:eastAsia="ru-BY"/>
+        </w:rPr>
+        <w:t xml:space="preserve">, </w:t>
+      </w:r>
+      <w:r>
+        <w:rPr>
+          <w:rFonts w:ascii="JetBrains Mono" w:eastAsia="Times New Roman" w:hAnsi="JetBrains Mono" w:cs="JetBrains Mono"/>
+          <w:color w:val="0000FF"/>
+          <w:sz w:val="16"/>
+          <w:szCs w:val="16"/>
+          <w:lang w:val="ru-BY" w:eastAsia="ru-BY"/>
+        </w:rPr>
+        <w:t>0</w:t>
+      </w:r>
+      <w:r>
+        <w:rPr>
+          <w:rFonts w:ascii="JetBrains Mono" w:eastAsia="Times New Roman" w:hAnsi="JetBrains Mono" w:cs="JetBrains Mono"/>
+          <w:color w:val="000000"/>
+          <w:sz w:val="16"/>
+          <w:szCs w:val="16"/>
+          <w:lang w:val="ru-BY" w:eastAsia="ru-BY"/>
+        </w:rPr>
+        <w:t xml:space="preserve">, </w:t>
+      </w:r>
+      <w:r>
+        <w:rPr>
+          <w:rFonts w:ascii="JetBrains Mono" w:eastAsia="Times New Roman" w:hAnsi="JetBrains Mono" w:cs="JetBrains Mono"/>
+          <w:color w:val="0000FF"/>
+          <w:sz w:val="16"/>
+          <w:szCs w:val="16"/>
+          <w:lang w:val="ru-BY" w:eastAsia="ru-BY"/>
+        </w:rPr>
+        <w:t>1</w:t>
+      </w:r>
+      <w:r>
+        <w:rPr>
+          <w:rFonts w:ascii="JetBrains Mono" w:eastAsia="Times New Roman" w:hAnsi="JetBrains Mono" w:cs="JetBrains Mono"/>
+          <w:color w:val="000000"/>
+          <w:sz w:val="16"/>
+          <w:szCs w:val="16"/>
+          <w:lang w:val="ru-BY" w:eastAsia="ru-BY"/>
+        </w:rPr>
+        <w:t xml:space="preserve">, </w:t>
+      </w:r>
+      <w:r>
+        <w:rPr>
+          <w:rFonts w:ascii="JetBrains Mono" w:eastAsia="Times New Roman" w:hAnsi="JetBrains Mono" w:cs="JetBrains Mono"/>
+          <w:color w:val="0000FF"/>
+          <w:sz w:val="16"/>
+          <w:szCs w:val="16"/>
+          <w:lang w:val="ru-BY" w:eastAsia="ru-BY"/>
+        </w:rPr>
+        <w:t>1</w:t>
+      </w:r>
+      <w:r>
+        <w:rPr>
+          <w:rFonts w:ascii="JetBrains Mono" w:eastAsia="Times New Roman" w:hAnsi="JetBrains Mono" w:cs="JetBrains Mono"/>
+          <w:color w:val="000000"/>
+          <w:sz w:val="16"/>
+          <w:szCs w:val="16"/>
+          <w:lang w:val="ru-BY" w:eastAsia="ru-BY"/>
+        </w:rPr>
+        <w:t xml:space="preserve">, </w:t>
+      </w:r>
+      <w:r>
+        <w:rPr>
+          <w:rFonts w:ascii="JetBrains Mono" w:eastAsia="Times New Roman" w:hAnsi="JetBrains Mono" w:cs="JetBrains Mono"/>
+          <w:color w:val="0000FF"/>
+          <w:sz w:val="16"/>
+          <w:szCs w:val="16"/>
+          <w:lang w:val="ru-BY" w:eastAsia="ru-BY"/>
+        </w:rPr>
+        <w:t>1</w:t>
+      </w:r>
+      <w:r>
+        <w:rPr>
+          <w:rFonts w:ascii="JetBrains Mono" w:eastAsia="Times New Roman" w:hAnsi="JetBrains Mono" w:cs="JetBrains Mono"/>
+          <w:color w:val="000000"/>
+          <w:sz w:val="16"/>
+          <w:szCs w:val="16"/>
+          <w:lang w:val="ru-BY" w:eastAsia="ru-BY"/>
+        </w:rPr>
+        <w:t xml:space="preserve">, </w:t>
+      </w:r>
+      <w:r>
+        <w:rPr>
+          <w:rFonts w:ascii="JetBrains Mono" w:eastAsia="Times New Roman" w:hAnsi="JetBrains Mono" w:cs="JetBrains Mono"/>
+          <w:color w:val="0000FF"/>
+          <w:sz w:val="16"/>
+          <w:szCs w:val="16"/>
+          <w:lang w:val="ru-BY" w:eastAsia="ru-BY"/>
+        </w:rPr>
+        <w:t>0</w:t>
+      </w:r>
+      <w:r>
+        <w:rPr>
+          <w:rFonts w:ascii="JetBrains Mono" w:eastAsia="Times New Roman" w:hAnsi="JetBrains Mono" w:cs="JetBrains Mono"/>
+          <w:color w:val="000000"/>
+          <w:sz w:val="16"/>
+          <w:szCs w:val="16"/>
+          <w:lang w:val="ru-BY" w:eastAsia="ru-BY"/>
+        </w:rPr>
+        <w:t xml:space="preserve">, </w:t>
+      </w:r>
+      <w:r>
+        <w:rPr>
+          <w:rFonts w:ascii="JetBrains Mono" w:eastAsia="Times New Roman" w:hAnsi="JetBrains Mono" w:cs="JetBrains Mono"/>
+          <w:color w:val="0000FF"/>
+          <w:sz w:val="16"/>
+          <w:szCs w:val="16"/>
+          <w:lang w:val="ru-BY" w:eastAsia="ru-BY"/>
+        </w:rPr>
+        <w:t>0</w:t>
+      </w:r>
+      <w:r>
+        <w:rPr>
+          <w:rFonts w:ascii="JetBrains Mono" w:eastAsia="Times New Roman" w:hAnsi="JetBrains Mono" w:cs="JetBrains Mono"/>
+          <w:color w:val="000000"/>
+          <w:sz w:val="16"/>
+          <w:szCs w:val="16"/>
+          <w:lang w:val="ru-BY" w:eastAsia="ru-BY"/>
+        </w:rPr>
+        <w:t xml:space="preserve">, </w:t>
+      </w:r>
+      <w:r>
+        <w:rPr>
+          <w:rFonts w:ascii="JetBrains Mono" w:eastAsia="Times New Roman" w:hAnsi="JetBrains Mono" w:cs="JetBrains Mono"/>
+          <w:color w:val="0000FF"/>
+          <w:sz w:val="16"/>
+          <w:szCs w:val="16"/>
+          <w:lang w:val="ru-BY" w:eastAsia="ru-BY"/>
+        </w:rPr>
+        <w:t>0</w:t>
+      </w:r>
+      <w:r>
+        <w:rPr>
+          <w:rFonts w:ascii="JetBrains Mono" w:eastAsia="Times New Roman" w:hAnsi="JetBrains Mono" w:cs="JetBrains Mono"/>
+          <w:color w:val="000000"/>
+          <w:sz w:val="16"/>
+          <w:szCs w:val="16"/>
+          <w:lang w:val="ru-BY" w:eastAsia="ru-BY"/>
+        </w:rPr>
+        <w:t xml:space="preserve">, </w:t>
+      </w:r>
+      <w:r>
+        <w:rPr>
+          <w:rFonts w:ascii="JetBrains Mono" w:eastAsia="Times New Roman" w:hAnsi="JetBrains Mono" w:cs="JetBrains Mono"/>
+          <w:color w:val="0000FF"/>
+          <w:sz w:val="16"/>
+          <w:szCs w:val="16"/>
+          <w:lang w:val="ru-BY" w:eastAsia="ru-BY"/>
+        </w:rPr>
+        <w:t>1</w:t>
+      </w:r>
+      <w:r>
+        <w:rPr>
+          <w:rFonts w:ascii="JetBrains Mono" w:eastAsia="Times New Roman" w:hAnsi="JetBrains Mono" w:cs="JetBrains Mono"/>
+          <w:color w:val="000000"/>
+          <w:sz w:val="16"/>
+          <w:szCs w:val="16"/>
+          <w:lang w:val="ru-BY" w:eastAsia="ru-BY"/>
+        </w:rPr>
+        <w:t xml:space="preserve">, </w:t>
+      </w:r>
+      <w:r>
+        <w:rPr>
+          <w:rFonts w:ascii="JetBrains Mono" w:eastAsia="Times New Roman" w:hAnsi="JetBrains Mono" w:cs="JetBrains Mono"/>
+          <w:color w:val="0000FF"/>
+          <w:sz w:val="16"/>
+          <w:szCs w:val="16"/>
+          <w:lang w:val="ru-BY" w:eastAsia="ru-BY"/>
+        </w:rPr>
+        <w:t>1</w:t>
+      </w:r>
+      <w:r>
+        <w:rPr>
+          <w:rFonts w:ascii="JetBrains Mono" w:eastAsia="Times New Roman" w:hAnsi="JetBrains Mono" w:cs="JetBrains Mono"/>
+          <w:color w:val="000000"/>
+          <w:sz w:val="16"/>
+          <w:szCs w:val="16"/>
+          <w:lang w:val="ru-BY" w:eastAsia="ru-BY"/>
+        </w:rPr>
+        <w:t xml:space="preserve">, </w:t>
+      </w:r>
+      <w:r>
+        <w:rPr>
+          <w:rFonts w:ascii="JetBrains Mono" w:eastAsia="Times New Roman" w:hAnsi="JetBrains Mono" w:cs="JetBrains Mono"/>
+          <w:color w:val="0000FF"/>
+          <w:sz w:val="16"/>
+          <w:szCs w:val="16"/>
+          <w:lang w:val="ru-BY" w:eastAsia="ru-BY"/>
+        </w:rPr>
+        <w:t>1</w:t>
+      </w:r>
+      <w:r>
+        <w:rPr>
+          <w:rFonts w:ascii="JetBrains Mono" w:eastAsia="Times New Roman" w:hAnsi="JetBrains Mono" w:cs="JetBrains Mono"/>
+          <w:color w:val="000000"/>
+          <w:sz w:val="16"/>
+          <w:szCs w:val="16"/>
+          <w:lang w:val="ru-BY" w:eastAsia="ru-BY"/>
+        </w:rPr>
+        <w:t xml:space="preserve">, </w:t>
+      </w:r>
+      <w:r>
+        <w:rPr>
+          <w:rFonts w:ascii="JetBrains Mono" w:eastAsia="Times New Roman" w:hAnsi="JetBrains Mono" w:cs="JetBrains Mono"/>
+          <w:color w:val="0000FF"/>
+          <w:sz w:val="16"/>
+          <w:szCs w:val="16"/>
+          <w:lang w:val="ru-BY" w:eastAsia="ru-BY"/>
+        </w:rPr>
+        <w:t>0</w:t>
+      </w:r>
+      <w:r>
+        <w:rPr>
+          <w:rFonts w:ascii="JetBrains Mono" w:eastAsia="Times New Roman" w:hAnsi="JetBrains Mono" w:cs="JetBrains Mono"/>
+          <w:color w:val="000000"/>
+          <w:sz w:val="16"/>
+          <w:szCs w:val="16"/>
+          <w:lang w:val="ru-BY" w:eastAsia="ru-BY"/>
+        </w:rPr>
+        <w:t xml:space="preserve">, </w:t>
+      </w:r>
+      <w:r>
+        <w:rPr>
+          <w:rFonts w:ascii="JetBrains Mono" w:eastAsia="Times New Roman" w:hAnsi="JetBrains Mono" w:cs="JetBrains Mono"/>
+          <w:color w:val="0000FF"/>
+          <w:sz w:val="16"/>
+          <w:szCs w:val="16"/>
+          <w:lang w:val="ru-BY" w:eastAsia="ru-BY"/>
+        </w:rPr>
+        <w:t>0</w:t>
+      </w:r>
+      <w:r>
+        <w:rPr>
+          <w:rFonts w:ascii="JetBrains Mono" w:eastAsia="Times New Roman" w:hAnsi="JetBrains Mono" w:cs="JetBrains Mono"/>
+          <w:color w:val="000000"/>
+          <w:sz w:val="16"/>
+          <w:szCs w:val="16"/>
+          <w:lang w:val="ru-BY" w:eastAsia="ru-BY"/>
+        </w:rPr>
+        <w:t xml:space="preserve">, </w:t>
+      </w:r>
+      <w:r>
+        <w:rPr>
+          <w:rFonts w:ascii="JetBrains Mono" w:eastAsia="Times New Roman" w:hAnsi="JetBrains Mono" w:cs="JetBrains Mono"/>
+          <w:color w:val="0000FF"/>
+          <w:sz w:val="16"/>
+          <w:szCs w:val="16"/>
+          <w:lang w:val="ru-BY" w:eastAsia="ru-BY"/>
+        </w:rPr>
+        <w:t>0</w:t>
+      </w:r>
+      <w:r>
+        <w:rPr>
+          <w:rFonts w:ascii="JetBrains Mono" w:eastAsia="Times New Roman" w:hAnsi="JetBrains Mono" w:cs="JetBrains Mono"/>
+          <w:color w:val="000000"/>
+          <w:sz w:val="16"/>
+          <w:szCs w:val="16"/>
+          <w:lang w:val="ru-BY" w:eastAsia="ru-BY"/>
+        </w:rPr>
+        <w:t xml:space="preserve">, </w:t>
+      </w:r>
+      <w:r>
+        <w:rPr>
+          <w:rFonts w:ascii="JetBrains Mono" w:eastAsia="Times New Roman" w:hAnsi="JetBrains Mono" w:cs="JetBrains Mono"/>
+          <w:color w:val="0000FF"/>
+          <w:sz w:val="16"/>
+          <w:szCs w:val="16"/>
+          <w:lang w:val="ru-BY" w:eastAsia="ru-BY"/>
+        </w:rPr>
+        <w:t>1</w:t>
+      </w:r>
+      <w:r>
+        <w:rPr>
+          <w:rFonts w:ascii="JetBrains Mono" w:eastAsia="Times New Roman" w:hAnsi="JetBrains Mono" w:cs="JetBrains Mono"/>
+          <w:color w:val="000000"/>
+          <w:sz w:val="16"/>
+          <w:szCs w:val="16"/>
+          <w:lang w:val="ru-BY" w:eastAsia="ru-BY"/>
+        </w:rPr>
+        <w:t xml:space="preserve">, </w:t>
+      </w:r>
+      <w:r>
+        <w:rPr>
+          <w:rFonts w:ascii="JetBrains Mono" w:eastAsia="Times New Roman" w:hAnsi="JetBrains Mono" w:cs="JetBrains Mono"/>
+          <w:color w:val="0000FF"/>
+          <w:sz w:val="16"/>
+          <w:szCs w:val="16"/>
+          <w:lang w:val="ru-BY" w:eastAsia="ru-BY"/>
+        </w:rPr>
+        <w:t>1</w:t>
+      </w:r>
+      <w:r>
+        <w:rPr>
+          <w:rFonts w:ascii="JetBrains Mono" w:eastAsia="Times New Roman" w:hAnsi="JetBrains Mono" w:cs="JetBrains Mono"/>
+          <w:color w:val="000000"/>
+          <w:sz w:val="16"/>
+          <w:szCs w:val="16"/>
+          <w:lang w:val="ru-BY" w:eastAsia="ru-BY"/>
+        </w:rPr>
+        <w:t>]</w:t>
+      </w:r>
+      <w:r>
+        <w:rPr>
+          <w:rFonts w:ascii="JetBrains Mono" w:eastAsia="Times New Roman" w:hAnsi="JetBrains Mono" w:cs="JetBrains Mono"/>
+          <w:color w:val="000000"/>
+          <w:sz w:val="16"/>
+          <w:szCs w:val="16"/>
+          <w:lang w:val="ru-BY" w:eastAsia="ru-BY"/>
+        </w:rPr>
+        <w:br/>
+        <w:t xml:space="preserve">        ]</w:t>
+      </w:r>
+      <w:r>
+        <w:rPr>
+          <w:rFonts w:ascii="JetBrains Mono" w:eastAsia="Times New Roman" w:hAnsi="JetBrains Mono" w:cs="JetBrains Mono"/>
+          <w:color w:val="000000"/>
+          <w:sz w:val="16"/>
+          <w:szCs w:val="16"/>
+          <w:lang w:val="ru-BY" w:eastAsia="ru-BY"/>
+        </w:rPr>
+        <w:br/>
+        <w:t xml:space="preserve">    )</w:t>
+      </w:r>
+      <w:r>
+        <w:rPr>
+          <w:rFonts w:ascii="JetBrains Mono" w:eastAsia="Times New Roman" w:hAnsi="JetBrains Mono" w:cs="JetBrains Mono"/>
+          <w:color w:val="000000"/>
+          <w:sz w:val="16"/>
+          <w:szCs w:val="16"/>
+          <w:lang w:val="ru-BY" w:eastAsia="ru-BY"/>
+        </w:rPr>
+        <w:br/>
+        <w:t xml:space="preserve">    </w:t>
+      </w:r>
+      <w:proofErr w:type="spellStart"/>
+      <w:r>
+        <w:rPr>
+          <w:rFonts w:ascii="JetBrains Mono" w:eastAsia="Times New Roman" w:hAnsi="JetBrains Mono" w:cs="JetBrains Mono"/>
+          <w:color w:val="000000"/>
+          <w:sz w:val="16"/>
+          <w:szCs w:val="16"/>
+          <w:lang w:val="ru-BY" w:eastAsia="ru-BY"/>
+        </w:rPr>
+        <w:t>learn_e</w:t>
+      </w:r>
+      <w:proofErr w:type="spellEnd"/>
+      <w:r>
+        <w:rPr>
+          <w:rFonts w:ascii="JetBrains Mono" w:eastAsia="Times New Roman" w:hAnsi="JetBrains Mono" w:cs="JetBrains Mono"/>
+          <w:color w:val="000000"/>
+          <w:sz w:val="16"/>
+          <w:szCs w:val="16"/>
+          <w:lang w:val="ru-BY" w:eastAsia="ru-BY"/>
+        </w:rPr>
+        <w:t xml:space="preserve"> = </w:t>
+      </w:r>
+      <w:proofErr w:type="spellStart"/>
+      <w:r>
+        <w:rPr>
+          <w:rFonts w:ascii="JetBrains Mono" w:eastAsia="Times New Roman" w:hAnsi="JetBrains Mono" w:cs="JetBrains Mono"/>
+          <w:color w:val="000000"/>
+          <w:sz w:val="16"/>
+          <w:szCs w:val="16"/>
+          <w:lang w:val="ru-BY" w:eastAsia="ru-BY"/>
+        </w:rPr>
+        <w:t>np.eye</w:t>
+      </w:r>
+      <w:proofErr w:type="spellEnd"/>
+      <w:r>
+        <w:rPr>
+          <w:rFonts w:ascii="JetBrains Mono" w:eastAsia="Times New Roman" w:hAnsi="JetBrains Mono" w:cs="JetBrains Mono"/>
+          <w:color w:val="000000"/>
+          <w:sz w:val="16"/>
+          <w:szCs w:val="16"/>
+          <w:lang w:val="ru-BY" w:eastAsia="ru-BY"/>
+        </w:rPr>
+        <w:t>(</w:t>
+      </w:r>
+      <w:r>
+        <w:rPr>
+          <w:rFonts w:ascii="JetBrains Mono" w:eastAsia="Times New Roman" w:hAnsi="JetBrains Mono" w:cs="JetBrains Mono"/>
+          <w:color w:val="0000FF"/>
+          <w:sz w:val="16"/>
+          <w:szCs w:val="16"/>
+          <w:lang w:val="ru-BY" w:eastAsia="ru-BY"/>
+        </w:rPr>
+        <w:t>3</w:t>
+      </w:r>
+      <w:r>
+        <w:rPr>
+          <w:rFonts w:ascii="JetBrains Mono" w:eastAsia="Times New Roman" w:hAnsi="JetBrains Mono" w:cs="JetBrains Mono"/>
+          <w:color w:val="000000"/>
+          <w:sz w:val="16"/>
+          <w:szCs w:val="16"/>
+          <w:lang w:val="ru-BY" w:eastAsia="ru-BY"/>
+        </w:rPr>
+        <w:t>)</w:t>
+      </w:r>
+      <w:r>
+        <w:rPr>
+          <w:rFonts w:ascii="JetBrains Mono" w:eastAsia="Times New Roman" w:hAnsi="JetBrains Mono" w:cs="JetBrains Mono"/>
+          <w:color w:val="000000"/>
+          <w:sz w:val="16"/>
+          <w:szCs w:val="16"/>
+          <w:lang w:val="ru-BY" w:eastAsia="ru-BY"/>
+        </w:rPr>
+        <w:br/>
+        <w:t xml:space="preserve">    </w:t>
+      </w:r>
+      <w:proofErr w:type="spellStart"/>
+      <w:r>
+        <w:rPr>
+          <w:rFonts w:ascii="JetBrains Mono" w:eastAsia="Times New Roman" w:hAnsi="JetBrains Mono" w:cs="JetBrains Mono"/>
+          <w:color w:val="000000"/>
+          <w:sz w:val="16"/>
+          <w:szCs w:val="16"/>
+          <w:lang w:val="ru-BY" w:eastAsia="ru-BY"/>
+        </w:rPr>
+        <w:t>times</w:t>
+      </w:r>
+      <w:proofErr w:type="spellEnd"/>
+      <w:r>
+        <w:rPr>
+          <w:rFonts w:ascii="JetBrains Mono" w:eastAsia="Times New Roman" w:hAnsi="JetBrains Mono" w:cs="JetBrains Mono"/>
+          <w:color w:val="000000"/>
+          <w:sz w:val="16"/>
+          <w:szCs w:val="16"/>
+          <w:lang w:val="ru-BY" w:eastAsia="ru-BY"/>
+        </w:rPr>
+        <w:t xml:space="preserve"> = </w:t>
+      </w:r>
+      <w:r>
+        <w:rPr>
+          <w:rFonts w:ascii="JetBrains Mono" w:eastAsia="Times New Roman" w:hAnsi="JetBrains Mono" w:cs="JetBrains Mono"/>
+          <w:color w:val="0000FF"/>
+          <w:sz w:val="16"/>
+          <w:szCs w:val="16"/>
+          <w:lang w:val="ru-BY" w:eastAsia="ru-BY"/>
+        </w:rPr>
+        <w:t>2</w:t>
+      </w:r>
+      <w:r>
+        <w:rPr>
+          <w:rFonts w:ascii="JetBrains Mono" w:eastAsia="Times New Roman" w:hAnsi="JetBrains Mono" w:cs="JetBrains Mono"/>
+          <w:color w:val="0000FF"/>
+          <w:sz w:val="16"/>
+          <w:szCs w:val="16"/>
+          <w:lang w:val="ru-BY" w:eastAsia="ru-BY"/>
+        </w:rPr>
+        <w:br/>
+        <w:t xml:space="preserve">    </w:t>
+      </w:r>
+      <w:proofErr w:type="spellStart"/>
+      <w:r>
+        <w:rPr>
+          <w:rFonts w:ascii="JetBrains Mono" w:eastAsia="Times New Roman" w:hAnsi="JetBrains Mono" w:cs="JetBrains Mono"/>
+          <w:color w:val="000080"/>
+          <w:sz w:val="16"/>
+          <w:szCs w:val="16"/>
+          <w:lang w:val="ru-BY" w:eastAsia="ru-BY"/>
+        </w:rPr>
+        <w:t>print</w:t>
+      </w:r>
+      <w:proofErr w:type="spellEnd"/>
+      <w:r>
+        <w:rPr>
+          <w:rFonts w:ascii="JetBrains Mono" w:eastAsia="Times New Roman" w:hAnsi="JetBrains Mono" w:cs="JetBrains Mono"/>
+          <w:color w:val="000000"/>
+          <w:sz w:val="16"/>
+          <w:szCs w:val="16"/>
+          <w:lang w:val="ru-BY" w:eastAsia="ru-BY"/>
+        </w:rPr>
+        <w:t>(</w:t>
+      </w:r>
+      <w:r>
+        <w:rPr>
+          <w:rFonts w:ascii="JetBrains Mono" w:eastAsia="Times New Roman" w:hAnsi="JetBrains Mono" w:cs="JetBrains Mono"/>
+          <w:b/>
+          <w:bCs/>
+          <w:color w:val="008000"/>
+          <w:sz w:val="16"/>
+          <w:szCs w:val="16"/>
+          <w:lang w:val="ru-BY" w:eastAsia="ru-BY"/>
+        </w:rPr>
+        <w:t xml:space="preserve">f"- </w:t>
+      </w:r>
+      <w:proofErr w:type="spellStart"/>
+      <w:r>
+        <w:rPr>
+          <w:rFonts w:ascii="JetBrains Mono" w:eastAsia="Times New Roman" w:hAnsi="JetBrains Mono" w:cs="JetBrains Mono"/>
+          <w:b/>
+          <w:bCs/>
+          <w:color w:val="008000"/>
+          <w:sz w:val="16"/>
+          <w:szCs w:val="16"/>
+          <w:lang w:val="ru-BY" w:eastAsia="ru-BY"/>
+        </w:rPr>
+        <w:t>Learning</w:t>
+      </w:r>
+      <w:proofErr w:type="spellEnd"/>
+      <w:r>
+        <w:rPr>
+          <w:rFonts w:ascii="JetBrains Mono" w:eastAsia="Times New Roman" w:hAnsi="JetBrains Mono" w:cs="JetBrains Mono"/>
+          <w:b/>
+          <w:bCs/>
+          <w:color w:val="008000"/>
+          <w:sz w:val="16"/>
+          <w:szCs w:val="16"/>
+          <w:lang w:val="ru-BY" w:eastAsia="ru-BY"/>
+        </w:rPr>
+        <w:t xml:space="preserve"> </w:t>
+      </w:r>
+      <w:r>
+        <w:rPr>
+          <w:rFonts w:ascii="JetBrains Mono" w:eastAsia="Times New Roman" w:hAnsi="JetBrains Mono" w:cs="JetBrains Mono"/>
+          <w:b/>
+          <w:bCs/>
+          <w:color w:val="000080"/>
+          <w:sz w:val="16"/>
+          <w:szCs w:val="16"/>
+          <w:lang w:val="ru-BY" w:eastAsia="ru-BY"/>
+        </w:rPr>
+        <w:t>{</w:t>
+      </w:r>
+      <w:proofErr w:type="spellStart"/>
+      <w:r>
+        <w:rPr>
+          <w:rFonts w:ascii="JetBrains Mono" w:eastAsia="Times New Roman" w:hAnsi="JetBrains Mono" w:cs="JetBrains Mono"/>
+          <w:color w:val="000000"/>
+          <w:sz w:val="16"/>
+          <w:szCs w:val="16"/>
+          <w:lang w:val="ru-BY" w:eastAsia="ru-BY"/>
+        </w:rPr>
+        <w:t>times</w:t>
+      </w:r>
+      <w:proofErr w:type="spellEnd"/>
+      <w:r>
+        <w:rPr>
+          <w:rFonts w:ascii="JetBrains Mono" w:eastAsia="Times New Roman" w:hAnsi="JetBrains Mono" w:cs="JetBrains Mono"/>
+          <w:b/>
+          <w:bCs/>
+          <w:color w:val="000080"/>
+          <w:sz w:val="16"/>
+          <w:szCs w:val="16"/>
+          <w:lang w:val="ru-BY" w:eastAsia="ru-BY"/>
+        </w:rPr>
+        <w:t>}</w:t>
+      </w:r>
+      <w:r>
+        <w:rPr>
+          <w:rFonts w:ascii="JetBrains Mono" w:eastAsia="Times New Roman" w:hAnsi="JetBrains Mono" w:cs="JetBrains Mono"/>
+          <w:b/>
+          <w:bCs/>
+          <w:color w:val="008000"/>
+          <w:sz w:val="16"/>
+          <w:szCs w:val="16"/>
+          <w:lang w:val="ru-BY" w:eastAsia="ru-BY"/>
+        </w:rPr>
+        <w:t xml:space="preserve"> </w:t>
+      </w:r>
+      <w:proofErr w:type="spellStart"/>
+      <w:r>
+        <w:rPr>
+          <w:rFonts w:ascii="JetBrains Mono" w:eastAsia="Times New Roman" w:hAnsi="JetBrains Mono" w:cs="JetBrains Mono"/>
+          <w:b/>
+          <w:bCs/>
+          <w:color w:val="008000"/>
+          <w:sz w:val="16"/>
+          <w:szCs w:val="16"/>
+          <w:lang w:val="ru-BY" w:eastAsia="ru-BY"/>
+        </w:rPr>
+        <w:t>times</w:t>
+      </w:r>
+      <w:proofErr w:type="spellEnd"/>
+      <w:r>
+        <w:rPr>
+          <w:rFonts w:ascii="JetBrains Mono" w:eastAsia="Times New Roman" w:hAnsi="JetBrains Mono" w:cs="JetBrains Mono"/>
+          <w:b/>
+          <w:bCs/>
+          <w:color w:val="008000"/>
+          <w:sz w:val="16"/>
+          <w:szCs w:val="16"/>
+          <w:lang w:val="ru-BY" w:eastAsia="ru-BY"/>
+        </w:rPr>
+        <w:t xml:space="preserve"> -"</w:t>
+      </w:r>
+      <w:r>
+        <w:rPr>
+          <w:rFonts w:ascii="JetBrains Mono" w:eastAsia="Times New Roman" w:hAnsi="JetBrains Mono" w:cs="JetBrains Mono"/>
+          <w:color w:val="000000"/>
+          <w:sz w:val="16"/>
+          <w:szCs w:val="16"/>
+          <w:lang w:val="ru-BY" w:eastAsia="ru-BY"/>
+        </w:rPr>
+        <w:t>)</w:t>
+      </w:r>
+      <w:r>
+        <w:rPr>
+          <w:rFonts w:ascii="JetBrains Mono" w:eastAsia="Times New Roman" w:hAnsi="JetBrains Mono" w:cs="JetBrains Mono"/>
+          <w:color w:val="000000"/>
+          <w:sz w:val="16"/>
+          <w:szCs w:val="16"/>
+          <w:lang w:val="ru-BY" w:eastAsia="ru-BY"/>
+        </w:rPr>
+        <w:br/>
+      </w:r>
+      <w:r>
+        <w:rPr>
+          <w:rFonts w:ascii="JetBrains Mono" w:eastAsia="Times New Roman" w:hAnsi="JetBrains Mono" w:cs="JetBrains Mono"/>
+          <w:color w:val="000000"/>
+          <w:sz w:val="16"/>
+          <w:szCs w:val="16"/>
+          <w:lang w:val="ru-BY" w:eastAsia="ru-BY"/>
+        </w:rPr>
+        <w:br/>
+        <w:t xml:space="preserve">    </w:t>
+      </w:r>
+      <w:proofErr w:type="spellStart"/>
+      <w:r>
+        <w:rPr>
+          <w:rFonts w:ascii="JetBrains Mono" w:eastAsia="Times New Roman" w:hAnsi="JetBrains Mono" w:cs="JetBrains Mono"/>
+          <w:color w:val="000000"/>
+          <w:sz w:val="16"/>
+          <w:szCs w:val="16"/>
+          <w:lang w:val="ru-BY" w:eastAsia="ru-BY"/>
+        </w:rPr>
+        <w:t>start_time</w:t>
+      </w:r>
+      <w:proofErr w:type="spellEnd"/>
+      <w:r>
+        <w:rPr>
+          <w:rFonts w:ascii="JetBrains Mono" w:eastAsia="Times New Roman" w:hAnsi="JetBrains Mono" w:cs="JetBrains Mono"/>
+          <w:color w:val="000000"/>
+          <w:sz w:val="16"/>
+          <w:szCs w:val="16"/>
+          <w:lang w:val="ru-BY" w:eastAsia="ru-BY"/>
+        </w:rPr>
+        <w:t xml:space="preserve"> = </w:t>
+      </w:r>
+      <w:proofErr w:type="spellStart"/>
+      <w:r>
+        <w:rPr>
+          <w:rFonts w:ascii="JetBrains Mono" w:eastAsia="Times New Roman" w:hAnsi="JetBrains Mono" w:cs="JetBrains Mono"/>
+          <w:color w:val="000000"/>
+          <w:sz w:val="16"/>
+          <w:szCs w:val="16"/>
+          <w:lang w:val="ru-BY" w:eastAsia="ru-BY"/>
+        </w:rPr>
+        <w:t>time.time</w:t>
+      </w:r>
+      <w:proofErr w:type="spellEnd"/>
+      <w:r>
+        <w:rPr>
+          <w:rFonts w:ascii="JetBrains Mono" w:eastAsia="Times New Roman" w:hAnsi="JetBrains Mono" w:cs="JetBrains Mono"/>
+          <w:color w:val="000000"/>
+          <w:sz w:val="16"/>
+          <w:szCs w:val="16"/>
+          <w:lang w:val="ru-BY" w:eastAsia="ru-BY"/>
+        </w:rPr>
+        <w:t>()</w:t>
+      </w:r>
+      <w:r>
+        <w:rPr>
+          <w:rFonts w:ascii="JetBrains Mono" w:eastAsia="Times New Roman" w:hAnsi="JetBrains Mono" w:cs="JetBrains Mono"/>
+          <w:color w:val="000000"/>
+          <w:sz w:val="16"/>
+          <w:szCs w:val="16"/>
+          <w:lang w:val="ru-BY" w:eastAsia="ru-BY"/>
+        </w:rPr>
+        <w:br/>
+      </w:r>
+      <w:r>
+        <w:rPr>
+          <w:rFonts w:ascii="JetBrains Mono" w:eastAsia="Times New Roman" w:hAnsi="JetBrains Mono" w:cs="JetBrains Mono"/>
+          <w:color w:val="000000"/>
+          <w:sz w:val="16"/>
+          <w:szCs w:val="16"/>
+          <w:lang w:val="ru-BY" w:eastAsia="ru-BY"/>
+        </w:rPr>
+        <w:br/>
+        <w:t xml:space="preserve">    </w:t>
+      </w:r>
+      <w:proofErr w:type="spellStart"/>
+      <w:r>
+        <w:rPr>
+          <w:rFonts w:ascii="JetBrains Mono" w:eastAsia="Times New Roman" w:hAnsi="JetBrains Mono" w:cs="JetBrains Mono"/>
+          <w:b/>
+          <w:bCs/>
+          <w:color w:val="000080"/>
+          <w:sz w:val="16"/>
+          <w:szCs w:val="16"/>
+          <w:lang w:val="ru-BY" w:eastAsia="ru-BY"/>
+        </w:rPr>
+        <w:t>for</w:t>
+      </w:r>
+      <w:proofErr w:type="spellEnd"/>
+      <w:r>
+        <w:rPr>
+          <w:rFonts w:ascii="JetBrains Mono" w:eastAsia="Times New Roman" w:hAnsi="JetBrains Mono" w:cs="JetBrains Mono"/>
+          <w:b/>
+          <w:bCs/>
+          <w:color w:val="000080"/>
+          <w:sz w:val="16"/>
+          <w:szCs w:val="16"/>
+          <w:lang w:val="ru-BY" w:eastAsia="ru-BY"/>
+        </w:rPr>
+        <w:t xml:space="preserve"> </w:t>
+      </w:r>
+      <w:r>
+        <w:rPr>
+          <w:rFonts w:ascii="JetBrains Mono" w:eastAsia="Times New Roman" w:hAnsi="JetBrains Mono" w:cs="JetBrains Mono"/>
+          <w:color w:val="000000"/>
+          <w:sz w:val="16"/>
+          <w:szCs w:val="16"/>
+          <w:lang w:val="ru-BY" w:eastAsia="ru-BY"/>
+        </w:rPr>
+        <w:t xml:space="preserve">t </w:t>
+      </w:r>
+      <w:proofErr w:type="spellStart"/>
+      <w:r>
+        <w:rPr>
+          <w:rFonts w:ascii="JetBrains Mono" w:eastAsia="Times New Roman" w:hAnsi="JetBrains Mono" w:cs="JetBrains Mono"/>
+          <w:b/>
+          <w:bCs/>
+          <w:color w:val="000080"/>
+          <w:sz w:val="16"/>
+          <w:szCs w:val="16"/>
+          <w:lang w:val="ru-BY" w:eastAsia="ru-BY"/>
+        </w:rPr>
+        <w:t>in</w:t>
+      </w:r>
+      <w:proofErr w:type="spellEnd"/>
+      <w:r>
+        <w:rPr>
+          <w:rFonts w:ascii="JetBrains Mono" w:eastAsia="Times New Roman" w:hAnsi="JetBrains Mono" w:cs="JetBrains Mono"/>
+          <w:b/>
+          <w:bCs/>
+          <w:color w:val="000080"/>
+          <w:sz w:val="16"/>
+          <w:szCs w:val="16"/>
+          <w:lang w:val="ru-BY" w:eastAsia="ru-BY"/>
+        </w:rPr>
+        <w:t xml:space="preserve"> </w:t>
+      </w:r>
+      <w:proofErr w:type="spellStart"/>
+      <w:r>
+        <w:rPr>
+          <w:rFonts w:ascii="JetBrains Mono" w:eastAsia="Times New Roman" w:hAnsi="JetBrains Mono" w:cs="JetBrains Mono"/>
+          <w:color w:val="000080"/>
+          <w:sz w:val="16"/>
+          <w:szCs w:val="16"/>
+          <w:lang w:val="ru-BY" w:eastAsia="ru-BY"/>
+        </w:rPr>
+        <w:t>range</w:t>
+      </w:r>
+      <w:proofErr w:type="spellEnd"/>
+      <w:r>
+        <w:rPr>
+          <w:rFonts w:ascii="JetBrains Mono" w:eastAsia="Times New Roman" w:hAnsi="JetBrains Mono" w:cs="JetBrains Mono"/>
+          <w:color w:val="000000"/>
+          <w:sz w:val="16"/>
+          <w:szCs w:val="16"/>
+          <w:lang w:val="ru-BY" w:eastAsia="ru-BY"/>
+        </w:rPr>
+        <w:t>(</w:t>
+      </w:r>
+      <w:proofErr w:type="spellStart"/>
+      <w:r>
+        <w:rPr>
+          <w:rFonts w:ascii="JetBrains Mono" w:eastAsia="Times New Roman" w:hAnsi="JetBrains Mono" w:cs="JetBrains Mono"/>
+          <w:color w:val="000000"/>
+          <w:sz w:val="16"/>
+          <w:szCs w:val="16"/>
+          <w:lang w:val="ru-BY" w:eastAsia="ru-BY"/>
+        </w:rPr>
+        <w:t>times</w:t>
+      </w:r>
+      <w:proofErr w:type="spellEnd"/>
+      <w:r>
+        <w:rPr>
+          <w:rFonts w:ascii="JetBrains Mono" w:eastAsia="Times New Roman" w:hAnsi="JetBrains Mono" w:cs="JetBrains Mono"/>
+          <w:color w:val="000000"/>
+          <w:sz w:val="16"/>
+          <w:szCs w:val="16"/>
+          <w:lang w:val="ru-BY" w:eastAsia="ru-BY"/>
+        </w:rPr>
+        <w:t>):</w:t>
+      </w:r>
+      <w:r>
+        <w:rPr>
+          <w:rFonts w:ascii="JetBrains Mono" w:eastAsia="Times New Roman" w:hAnsi="JetBrains Mono" w:cs="JetBrains Mono"/>
+          <w:color w:val="000000"/>
+          <w:sz w:val="16"/>
+          <w:szCs w:val="16"/>
+          <w:lang w:val="ru-BY" w:eastAsia="ru-BY"/>
+        </w:rPr>
+        <w:br/>
+        <w:t xml:space="preserve">        </w:t>
+      </w:r>
+      <w:proofErr w:type="spellStart"/>
+      <w:r>
+        <w:rPr>
+          <w:rFonts w:ascii="JetBrains Mono" w:eastAsia="Times New Roman" w:hAnsi="JetBrains Mono" w:cs="JetBrains Mono"/>
+          <w:color w:val="000000"/>
+          <w:sz w:val="16"/>
+          <w:szCs w:val="16"/>
+          <w:lang w:val="ru-BY" w:eastAsia="ru-BY"/>
+        </w:rPr>
+        <w:t>nn.learn</w:t>
+      </w:r>
+      <w:proofErr w:type="spellEnd"/>
+      <w:r>
+        <w:rPr>
+          <w:rFonts w:ascii="JetBrains Mono" w:eastAsia="Times New Roman" w:hAnsi="JetBrains Mono" w:cs="JetBrains Mono"/>
+          <w:color w:val="000000"/>
+          <w:sz w:val="16"/>
+          <w:szCs w:val="16"/>
+          <w:lang w:val="ru-BY" w:eastAsia="ru-BY"/>
+        </w:rPr>
+        <w:t>(</w:t>
+      </w:r>
+      <w:proofErr w:type="spellStart"/>
+      <w:r>
+        <w:rPr>
+          <w:rFonts w:ascii="JetBrains Mono" w:eastAsia="Times New Roman" w:hAnsi="JetBrains Mono" w:cs="JetBrains Mono"/>
+          <w:color w:val="000000"/>
+          <w:sz w:val="16"/>
+          <w:szCs w:val="16"/>
+          <w:lang w:val="ru-BY" w:eastAsia="ru-BY"/>
+        </w:rPr>
+        <w:t>learn_x</w:t>
+      </w:r>
+      <w:proofErr w:type="spellEnd"/>
+      <w:r>
+        <w:rPr>
+          <w:rFonts w:ascii="JetBrains Mono" w:eastAsia="Times New Roman" w:hAnsi="JetBrains Mono" w:cs="JetBrains Mono"/>
+          <w:color w:val="000000"/>
+          <w:sz w:val="16"/>
+          <w:szCs w:val="16"/>
+          <w:lang w:val="ru-BY" w:eastAsia="ru-BY"/>
+        </w:rPr>
+        <w:t xml:space="preserve">, </w:t>
+      </w:r>
+      <w:proofErr w:type="spellStart"/>
+      <w:r>
+        <w:rPr>
+          <w:rFonts w:ascii="JetBrains Mono" w:eastAsia="Times New Roman" w:hAnsi="JetBrains Mono" w:cs="JetBrains Mono"/>
+          <w:color w:val="000000"/>
+          <w:sz w:val="16"/>
+          <w:szCs w:val="16"/>
+          <w:lang w:val="ru-BY" w:eastAsia="ru-BY"/>
+        </w:rPr>
+        <w:t>learn_e</w:t>
+      </w:r>
+      <w:proofErr w:type="spellEnd"/>
+      <w:r>
+        <w:rPr>
+          <w:rFonts w:ascii="JetBrains Mono" w:eastAsia="Times New Roman" w:hAnsi="JetBrains Mono" w:cs="JetBrains Mono"/>
+          <w:color w:val="000000"/>
+          <w:sz w:val="16"/>
+          <w:szCs w:val="16"/>
+          <w:lang w:val="ru-BY" w:eastAsia="ru-BY"/>
+        </w:rPr>
+        <w:t>)</w:t>
+      </w:r>
+      <w:r>
+        <w:rPr>
+          <w:rFonts w:ascii="JetBrains Mono" w:eastAsia="Times New Roman" w:hAnsi="JetBrains Mono" w:cs="JetBrains Mono"/>
+          <w:color w:val="000000"/>
+          <w:sz w:val="16"/>
+          <w:szCs w:val="16"/>
+          <w:lang w:val="ru-BY" w:eastAsia="ru-BY"/>
+        </w:rPr>
+        <w:br/>
+        <w:t xml:space="preserve">        </w:t>
+      </w:r>
+      <w:proofErr w:type="spellStart"/>
+      <w:r>
+        <w:rPr>
+          <w:rFonts w:ascii="JetBrains Mono" w:eastAsia="Times New Roman" w:hAnsi="JetBrains Mono" w:cs="JetBrains Mono"/>
+          <w:color w:val="000000"/>
+          <w:sz w:val="16"/>
+          <w:szCs w:val="16"/>
+          <w:lang w:val="ru-BY" w:eastAsia="ru-BY"/>
+        </w:rPr>
+        <w:t>error</w:t>
+      </w:r>
+      <w:proofErr w:type="spellEnd"/>
+      <w:r>
+        <w:rPr>
+          <w:rFonts w:ascii="JetBrains Mono" w:eastAsia="Times New Roman" w:hAnsi="JetBrains Mono" w:cs="JetBrains Mono"/>
+          <w:color w:val="000000"/>
+          <w:sz w:val="16"/>
+          <w:szCs w:val="16"/>
+          <w:lang w:val="ru-BY" w:eastAsia="ru-BY"/>
+        </w:rPr>
+        <w:t xml:space="preserve"> = </w:t>
+      </w:r>
+      <w:proofErr w:type="spellStart"/>
+      <w:r>
+        <w:rPr>
+          <w:rFonts w:ascii="JetBrains Mono" w:eastAsia="Times New Roman" w:hAnsi="JetBrains Mono" w:cs="JetBrains Mono"/>
+          <w:color w:val="000000"/>
+          <w:sz w:val="16"/>
+          <w:szCs w:val="16"/>
+          <w:lang w:val="ru-BY" w:eastAsia="ru-BY"/>
+        </w:rPr>
+        <w:t>nn.learn</w:t>
+      </w:r>
+      <w:proofErr w:type="spellEnd"/>
+      <w:r>
+        <w:rPr>
+          <w:rFonts w:ascii="JetBrains Mono" w:eastAsia="Times New Roman" w:hAnsi="JetBrains Mono" w:cs="JetBrains Mono"/>
+          <w:color w:val="000000"/>
+          <w:sz w:val="16"/>
+          <w:szCs w:val="16"/>
+          <w:lang w:val="ru-BY" w:eastAsia="ru-BY"/>
+        </w:rPr>
+        <w:t>(</w:t>
+      </w:r>
+      <w:proofErr w:type="spellStart"/>
+      <w:r>
+        <w:rPr>
+          <w:rFonts w:ascii="JetBrains Mono" w:eastAsia="Times New Roman" w:hAnsi="JetBrains Mono" w:cs="JetBrains Mono"/>
+          <w:color w:val="000000"/>
+          <w:sz w:val="16"/>
+          <w:szCs w:val="16"/>
+          <w:lang w:val="ru-BY" w:eastAsia="ru-BY"/>
+        </w:rPr>
+        <w:t>learn_x</w:t>
+      </w:r>
+      <w:proofErr w:type="spellEnd"/>
+      <w:r>
+        <w:rPr>
+          <w:rFonts w:ascii="JetBrains Mono" w:eastAsia="Times New Roman" w:hAnsi="JetBrains Mono" w:cs="JetBrains Mono"/>
+          <w:color w:val="000000"/>
+          <w:sz w:val="16"/>
+          <w:szCs w:val="16"/>
+          <w:lang w:val="ru-BY" w:eastAsia="ru-BY"/>
+        </w:rPr>
+        <w:t xml:space="preserve">, </w:t>
+      </w:r>
+      <w:proofErr w:type="spellStart"/>
+      <w:r>
+        <w:rPr>
+          <w:rFonts w:ascii="JetBrains Mono" w:eastAsia="Times New Roman" w:hAnsi="JetBrains Mono" w:cs="JetBrains Mono"/>
+          <w:color w:val="000000"/>
+          <w:sz w:val="16"/>
+          <w:szCs w:val="16"/>
+          <w:lang w:val="ru-BY" w:eastAsia="ru-BY"/>
+        </w:rPr>
+        <w:t>learn_e</w:t>
+      </w:r>
+      <w:proofErr w:type="spellEnd"/>
+      <w:r>
+        <w:rPr>
+          <w:rFonts w:ascii="JetBrains Mono" w:eastAsia="Times New Roman" w:hAnsi="JetBrains Mono" w:cs="JetBrains Mono"/>
+          <w:color w:val="000000"/>
+          <w:sz w:val="16"/>
+          <w:szCs w:val="16"/>
+          <w:lang w:val="ru-BY" w:eastAsia="ru-BY"/>
+        </w:rPr>
+        <w:t>).</w:t>
+      </w:r>
+      <w:proofErr w:type="spellStart"/>
+      <w:r>
+        <w:rPr>
+          <w:rFonts w:ascii="JetBrains Mono" w:eastAsia="Times New Roman" w:hAnsi="JetBrains Mono" w:cs="JetBrains Mono"/>
+          <w:color w:val="000000"/>
+          <w:sz w:val="16"/>
+          <w:szCs w:val="16"/>
+          <w:lang w:val="ru-BY" w:eastAsia="ru-BY"/>
+        </w:rPr>
+        <w:t>sum</w:t>
+      </w:r>
+      <w:proofErr w:type="spellEnd"/>
+      <w:r>
+        <w:rPr>
+          <w:rFonts w:ascii="JetBrains Mono" w:eastAsia="Times New Roman" w:hAnsi="JetBrains Mono" w:cs="JetBrains Mono"/>
+          <w:color w:val="000000"/>
+          <w:sz w:val="16"/>
+          <w:szCs w:val="16"/>
+          <w:lang w:val="ru-BY" w:eastAsia="ru-BY"/>
+        </w:rPr>
+        <w:t>()</w:t>
+      </w:r>
+      <w:r>
+        <w:rPr>
+          <w:rFonts w:ascii="JetBrains Mono" w:eastAsia="Times New Roman" w:hAnsi="JetBrains Mono" w:cs="JetBrains Mono"/>
+          <w:color w:val="000000"/>
+          <w:sz w:val="16"/>
+          <w:szCs w:val="16"/>
+          <w:lang w:val="ru-BY" w:eastAsia="ru-BY"/>
+        </w:rPr>
+        <w:br/>
+        <w:t xml:space="preserve">        </w:t>
+      </w:r>
+      <w:proofErr w:type="spellStart"/>
+      <w:r>
+        <w:rPr>
+          <w:rFonts w:ascii="JetBrains Mono" w:eastAsia="Times New Roman" w:hAnsi="JetBrains Mono" w:cs="JetBrains Mono"/>
+          <w:color w:val="000080"/>
+          <w:sz w:val="16"/>
+          <w:szCs w:val="16"/>
+          <w:lang w:val="ru-BY" w:eastAsia="ru-BY"/>
+        </w:rPr>
+        <w:t>print</w:t>
+      </w:r>
+      <w:proofErr w:type="spellEnd"/>
+      <w:r>
+        <w:rPr>
+          <w:rFonts w:ascii="JetBrains Mono" w:eastAsia="Times New Roman" w:hAnsi="JetBrains Mono" w:cs="JetBrains Mono"/>
+          <w:color w:val="000000"/>
+          <w:sz w:val="16"/>
+          <w:szCs w:val="16"/>
+          <w:lang w:val="ru-BY" w:eastAsia="ru-BY"/>
+        </w:rPr>
+        <w:t>(</w:t>
+      </w:r>
+      <w:r>
+        <w:rPr>
+          <w:rFonts w:ascii="JetBrains Mono" w:eastAsia="Times New Roman" w:hAnsi="JetBrains Mono" w:cs="JetBrains Mono"/>
+          <w:b/>
+          <w:bCs/>
+          <w:color w:val="008000"/>
+          <w:sz w:val="16"/>
+          <w:szCs w:val="16"/>
+          <w:lang w:val="ru-BY" w:eastAsia="ru-BY"/>
+        </w:rPr>
+        <w:t>f"</w:t>
+      </w:r>
+      <w:r>
+        <w:rPr>
+          <w:rFonts w:ascii="JetBrains Mono" w:eastAsia="Times New Roman" w:hAnsi="JetBrains Mono" w:cs="JetBrains Mono"/>
+          <w:b/>
+          <w:bCs/>
+          <w:color w:val="000080"/>
+          <w:sz w:val="16"/>
+          <w:szCs w:val="16"/>
+          <w:lang w:val="ru-BY" w:eastAsia="ru-BY"/>
+        </w:rPr>
+        <w:t>{</w:t>
+      </w:r>
+      <w:r>
+        <w:rPr>
+          <w:rFonts w:ascii="JetBrains Mono" w:eastAsia="Times New Roman" w:hAnsi="JetBrains Mono" w:cs="JetBrains Mono"/>
+          <w:color w:val="000000"/>
+          <w:sz w:val="16"/>
+          <w:szCs w:val="16"/>
+          <w:lang w:val="ru-BY" w:eastAsia="ru-BY"/>
+        </w:rPr>
+        <w:t xml:space="preserve">t + </w:t>
+      </w:r>
+      <w:r>
+        <w:rPr>
+          <w:rFonts w:ascii="JetBrains Mono" w:eastAsia="Times New Roman" w:hAnsi="JetBrains Mono" w:cs="JetBrains Mono"/>
+          <w:color w:val="0000FF"/>
+          <w:sz w:val="16"/>
+          <w:szCs w:val="16"/>
+          <w:lang w:val="ru-BY" w:eastAsia="ru-BY"/>
+        </w:rPr>
+        <w:t xml:space="preserve">1 </w:t>
+      </w:r>
+      <w:r>
+        <w:rPr>
+          <w:rFonts w:ascii="JetBrains Mono" w:eastAsia="Times New Roman" w:hAnsi="JetBrains Mono" w:cs="JetBrains Mono"/>
+          <w:b/>
+          <w:bCs/>
+          <w:color w:val="000080"/>
+          <w:sz w:val="16"/>
+          <w:szCs w:val="16"/>
+          <w:lang w:val="ru-BY" w:eastAsia="ru-BY"/>
+        </w:rPr>
+        <w:t>:</w:t>
+      </w:r>
+      <w:r>
+        <w:rPr>
+          <w:rFonts w:ascii="JetBrains Mono" w:eastAsia="Times New Roman" w:hAnsi="JetBrains Mono" w:cs="JetBrains Mono"/>
+          <w:b/>
+          <w:bCs/>
+          <w:color w:val="008000"/>
+          <w:sz w:val="16"/>
+          <w:szCs w:val="16"/>
+          <w:lang w:val="ru-BY" w:eastAsia="ru-BY"/>
+        </w:rPr>
+        <w:t xml:space="preserve"> 5d</w:t>
+      </w:r>
+      <w:r>
+        <w:rPr>
+          <w:rFonts w:ascii="JetBrains Mono" w:eastAsia="Times New Roman" w:hAnsi="JetBrains Mono" w:cs="JetBrains Mono"/>
+          <w:b/>
+          <w:bCs/>
+          <w:color w:val="000080"/>
+          <w:sz w:val="16"/>
+          <w:szCs w:val="16"/>
+          <w:lang w:val="ru-BY" w:eastAsia="ru-BY"/>
+        </w:rPr>
+        <w:t>}</w:t>
+      </w:r>
+      <w:r>
+        <w:rPr>
+          <w:rFonts w:ascii="JetBrains Mono" w:eastAsia="Times New Roman" w:hAnsi="JetBrains Mono" w:cs="JetBrains Mono"/>
+          <w:b/>
+          <w:bCs/>
+          <w:color w:val="008000"/>
+          <w:sz w:val="16"/>
+          <w:szCs w:val="16"/>
+          <w:lang w:val="ru-BY" w:eastAsia="ru-BY"/>
+        </w:rPr>
+        <w:t>/</w:t>
+      </w:r>
+      <w:r>
+        <w:rPr>
+          <w:rFonts w:ascii="JetBrains Mono" w:eastAsia="Times New Roman" w:hAnsi="JetBrains Mono" w:cs="JetBrains Mono"/>
+          <w:b/>
+          <w:bCs/>
+          <w:color w:val="000080"/>
+          <w:sz w:val="16"/>
+          <w:szCs w:val="16"/>
+          <w:lang w:val="ru-BY" w:eastAsia="ru-BY"/>
+        </w:rPr>
+        <w:t>{</w:t>
+      </w:r>
+      <w:proofErr w:type="spellStart"/>
+      <w:r>
+        <w:rPr>
+          <w:rFonts w:ascii="JetBrains Mono" w:eastAsia="Times New Roman" w:hAnsi="JetBrains Mono" w:cs="JetBrains Mono"/>
+          <w:color w:val="000000"/>
+          <w:sz w:val="16"/>
+          <w:szCs w:val="16"/>
+          <w:lang w:val="ru-BY" w:eastAsia="ru-BY"/>
+        </w:rPr>
+        <w:t>times</w:t>
+      </w:r>
+      <w:proofErr w:type="spellEnd"/>
+      <w:r>
+        <w:rPr>
+          <w:rFonts w:ascii="JetBrains Mono" w:eastAsia="Times New Roman" w:hAnsi="JetBrains Mono" w:cs="JetBrains Mono"/>
+          <w:b/>
+          <w:bCs/>
+          <w:color w:val="000080"/>
+          <w:sz w:val="16"/>
+          <w:szCs w:val="16"/>
+          <w:lang w:val="ru-BY" w:eastAsia="ru-BY"/>
+        </w:rPr>
+        <w:t>}</w:t>
+      </w:r>
+      <w:r>
+        <w:rPr>
+          <w:rFonts w:ascii="JetBrains Mono" w:eastAsia="Times New Roman" w:hAnsi="JetBrains Mono" w:cs="JetBrains Mono"/>
+          <w:b/>
+          <w:bCs/>
+          <w:color w:val="008000"/>
+          <w:sz w:val="16"/>
+          <w:szCs w:val="16"/>
+          <w:lang w:val="ru-BY" w:eastAsia="ru-BY"/>
+        </w:rPr>
+        <w:t xml:space="preserve"> </w:t>
+      </w:r>
+      <w:proofErr w:type="spellStart"/>
+      <w:r>
+        <w:rPr>
+          <w:rFonts w:ascii="JetBrains Mono" w:eastAsia="Times New Roman" w:hAnsi="JetBrains Mono" w:cs="JetBrains Mono"/>
+          <w:b/>
+          <w:bCs/>
+          <w:color w:val="008000"/>
+          <w:sz w:val="16"/>
+          <w:szCs w:val="16"/>
+          <w:lang w:val="ru-BY" w:eastAsia="ru-BY"/>
+        </w:rPr>
+        <w:t>error</w:t>
+      </w:r>
+      <w:proofErr w:type="spellEnd"/>
+      <w:r>
+        <w:rPr>
+          <w:rFonts w:ascii="JetBrains Mono" w:eastAsia="Times New Roman" w:hAnsi="JetBrains Mono" w:cs="JetBrains Mono"/>
+          <w:b/>
+          <w:bCs/>
+          <w:color w:val="008000"/>
+          <w:sz w:val="16"/>
+          <w:szCs w:val="16"/>
+          <w:lang w:val="ru-BY" w:eastAsia="ru-BY"/>
+        </w:rPr>
+        <w:t xml:space="preserve">: </w:t>
+      </w:r>
+      <w:r>
+        <w:rPr>
+          <w:rFonts w:ascii="JetBrains Mono" w:eastAsia="Times New Roman" w:hAnsi="JetBrains Mono" w:cs="JetBrains Mono"/>
+          <w:b/>
+          <w:bCs/>
+          <w:color w:val="000080"/>
+          <w:sz w:val="16"/>
+          <w:szCs w:val="16"/>
+          <w:lang w:val="ru-BY" w:eastAsia="ru-BY"/>
+        </w:rPr>
+        <w:t>{</w:t>
+      </w:r>
+      <w:proofErr w:type="spellStart"/>
+      <w:r>
+        <w:rPr>
+          <w:rFonts w:ascii="JetBrains Mono" w:eastAsia="Times New Roman" w:hAnsi="JetBrains Mono" w:cs="JetBrains Mono"/>
+          <w:color w:val="000000"/>
+          <w:sz w:val="16"/>
+          <w:szCs w:val="16"/>
+          <w:lang w:val="ru-BY" w:eastAsia="ru-BY"/>
+        </w:rPr>
+        <w:t>error</w:t>
+      </w:r>
+      <w:proofErr w:type="spellEnd"/>
+      <w:r>
+        <w:rPr>
+          <w:rFonts w:ascii="JetBrains Mono" w:eastAsia="Times New Roman" w:hAnsi="JetBrains Mono" w:cs="JetBrains Mono"/>
+          <w:color w:val="000000"/>
+          <w:sz w:val="16"/>
+          <w:szCs w:val="16"/>
+          <w:lang w:val="ru-BY" w:eastAsia="ru-BY"/>
+        </w:rPr>
+        <w:t xml:space="preserve"> </w:t>
+      </w:r>
+      <w:r>
+        <w:rPr>
+          <w:rFonts w:ascii="JetBrains Mono" w:eastAsia="Times New Roman" w:hAnsi="JetBrains Mono" w:cs="JetBrains Mono"/>
+          <w:b/>
+          <w:bCs/>
+          <w:color w:val="000080"/>
+          <w:sz w:val="16"/>
+          <w:szCs w:val="16"/>
+          <w:lang w:val="ru-BY" w:eastAsia="ru-BY"/>
+        </w:rPr>
+        <w:t>:</w:t>
+      </w:r>
+      <w:r>
+        <w:rPr>
+          <w:rFonts w:ascii="JetBrains Mono" w:eastAsia="Times New Roman" w:hAnsi="JetBrains Mono" w:cs="JetBrains Mono"/>
+          <w:b/>
+          <w:bCs/>
+          <w:color w:val="008000"/>
+          <w:sz w:val="16"/>
+          <w:szCs w:val="16"/>
+          <w:lang w:val="ru-BY" w:eastAsia="ru-BY"/>
+        </w:rPr>
+        <w:t xml:space="preserve"> .5e</w:t>
+      </w:r>
+      <w:r>
+        <w:rPr>
+          <w:rFonts w:ascii="JetBrains Mono" w:eastAsia="Times New Roman" w:hAnsi="JetBrains Mono" w:cs="JetBrains Mono"/>
+          <w:b/>
+          <w:bCs/>
+          <w:color w:val="000080"/>
+          <w:sz w:val="16"/>
+          <w:szCs w:val="16"/>
+          <w:lang w:val="ru-BY" w:eastAsia="ru-BY"/>
+        </w:rPr>
+        <w:t>}</w:t>
+      </w:r>
+      <w:r>
+        <w:rPr>
+          <w:rFonts w:ascii="JetBrains Mono" w:eastAsia="Times New Roman" w:hAnsi="JetBrains Mono" w:cs="JetBrains Mono"/>
+          <w:b/>
+          <w:bCs/>
+          <w:color w:val="008000"/>
+          <w:sz w:val="16"/>
+          <w:szCs w:val="16"/>
+          <w:lang w:val="ru-BY" w:eastAsia="ru-BY"/>
+        </w:rPr>
+        <w:t>"</w:t>
+      </w:r>
+      <w:r>
+        <w:rPr>
+          <w:rFonts w:ascii="JetBrains Mono" w:eastAsia="Times New Roman" w:hAnsi="JetBrains Mono" w:cs="JetBrains Mono"/>
+          <w:color w:val="000000"/>
+          <w:sz w:val="16"/>
+          <w:szCs w:val="16"/>
+          <w:lang w:val="ru-BY" w:eastAsia="ru-BY"/>
+        </w:rPr>
+        <w:t>)</w:t>
+      </w:r>
+      <w:r>
+        <w:rPr>
+          <w:rFonts w:ascii="JetBrains Mono" w:eastAsia="Times New Roman" w:hAnsi="JetBrains Mono" w:cs="JetBrains Mono"/>
+          <w:color w:val="000000"/>
+          <w:sz w:val="16"/>
+          <w:szCs w:val="16"/>
+          <w:lang w:val="ru-BY" w:eastAsia="ru-BY"/>
+        </w:rPr>
+        <w:br/>
+        <w:t xml:space="preserve">    </w:t>
+      </w:r>
+      <w:proofErr w:type="spellStart"/>
+      <w:r>
+        <w:rPr>
+          <w:rFonts w:ascii="JetBrains Mono" w:eastAsia="Times New Roman" w:hAnsi="JetBrains Mono" w:cs="JetBrains Mono"/>
+          <w:color w:val="000080"/>
+          <w:sz w:val="16"/>
+          <w:szCs w:val="16"/>
+          <w:lang w:val="ru-BY" w:eastAsia="ru-BY"/>
+        </w:rPr>
+        <w:t>print</w:t>
+      </w:r>
+      <w:proofErr w:type="spellEnd"/>
+      <w:r>
+        <w:rPr>
+          <w:rFonts w:ascii="JetBrains Mono" w:eastAsia="Times New Roman" w:hAnsi="JetBrains Mono" w:cs="JetBrains Mono"/>
+          <w:color w:val="000000"/>
+          <w:sz w:val="16"/>
+          <w:szCs w:val="16"/>
+          <w:lang w:val="ru-BY" w:eastAsia="ru-BY"/>
+        </w:rPr>
+        <w:t>(</w:t>
+      </w:r>
+      <w:r>
+        <w:rPr>
+          <w:rFonts w:ascii="JetBrains Mono" w:eastAsia="Times New Roman" w:hAnsi="JetBrains Mono" w:cs="JetBrains Mono"/>
+          <w:b/>
+          <w:bCs/>
+          <w:color w:val="008000"/>
+          <w:sz w:val="16"/>
+          <w:szCs w:val="16"/>
+          <w:lang w:val="ru-BY" w:eastAsia="ru-BY"/>
+        </w:rPr>
+        <w:t xml:space="preserve">f"- </w:t>
+      </w:r>
+      <w:proofErr w:type="spellStart"/>
+      <w:r>
+        <w:rPr>
+          <w:rFonts w:ascii="JetBrains Mono" w:eastAsia="Times New Roman" w:hAnsi="JetBrains Mono" w:cs="JetBrains Mono"/>
+          <w:b/>
+          <w:bCs/>
+          <w:color w:val="008000"/>
+          <w:sz w:val="16"/>
+          <w:szCs w:val="16"/>
+          <w:lang w:val="ru-BY" w:eastAsia="ru-BY"/>
+        </w:rPr>
+        <w:t>Learning</w:t>
+      </w:r>
+      <w:proofErr w:type="spellEnd"/>
+      <w:r>
+        <w:rPr>
+          <w:rFonts w:ascii="JetBrains Mono" w:eastAsia="Times New Roman" w:hAnsi="JetBrains Mono" w:cs="JetBrains Mono"/>
+          <w:b/>
+          <w:bCs/>
+          <w:color w:val="008000"/>
+          <w:sz w:val="16"/>
+          <w:szCs w:val="16"/>
+          <w:lang w:val="ru-BY" w:eastAsia="ru-BY"/>
+        </w:rPr>
+        <w:t xml:space="preserve"> </w:t>
+      </w:r>
+      <w:proofErr w:type="spellStart"/>
+      <w:r>
+        <w:rPr>
+          <w:rFonts w:ascii="JetBrains Mono" w:eastAsia="Times New Roman" w:hAnsi="JetBrains Mono" w:cs="JetBrains Mono"/>
+          <w:b/>
+          <w:bCs/>
+          <w:color w:val="008000"/>
+          <w:sz w:val="16"/>
+          <w:szCs w:val="16"/>
+          <w:lang w:val="ru-BY" w:eastAsia="ru-BY"/>
+        </w:rPr>
+        <w:t>time</w:t>
+      </w:r>
+      <w:proofErr w:type="spellEnd"/>
+      <w:r>
+        <w:rPr>
+          <w:rFonts w:ascii="JetBrains Mono" w:eastAsia="Times New Roman" w:hAnsi="JetBrains Mono" w:cs="JetBrains Mono"/>
+          <w:b/>
+          <w:bCs/>
+          <w:color w:val="008000"/>
+          <w:sz w:val="16"/>
+          <w:szCs w:val="16"/>
+          <w:lang w:val="ru-BY" w:eastAsia="ru-BY"/>
+        </w:rPr>
+        <w:t xml:space="preserve">: </w:t>
+      </w:r>
+      <w:r>
+        <w:rPr>
+          <w:rFonts w:ascii="JetBrains Mono" w:eastAsia="Times New Roman" w:hAnsi="JetBrains Mono" w:cs="JetBrains Mono"/>
+          <w:b/>
+          <w:bCs/>
+          <w:color w:val="000080"/>
+          <w:sz w:val="16"/>
+          <w:szCs w:val="16"/>
+          <w:lang w:val="ru-BY" w:eastAsia="ru-BY"/>
+        </w:rPr>
+        <w:t>{</w:t>
+      </w:r>
+      <w:proofErr w:type="spellStart"/>
+      <w:r>
+        <w:rPr>
+          <w:rFonts w:ascii="JetBrains Mono" w:eastAsia="Times New Roman" w:hAnsi="JetBrains Mono" w:cs="JetBrains Mono"/>
+          <w:color w:val="000000"/>
+          <w:sz w:val="16"/>
+          <w:szCs w:val="16"/>
+          <w:lang w:val="ru-BY" w:eastAsia="ru-BY"/>
+        </w:rPr>
+        <w:t>time.time</w:t>
+      </w:r>
+      <w:proofErr w:type="spellEnd"/>
+      <w:r>
+        <w:rPr>
+          <w:rFonts w:ascii="JetBrains Mono" w:eastAsia="Times New Roman" w:hAnsi="JetBrains Mono" w:cs="JetBrains Mono"/>
+          <w:color w:val="000000"/>
+          <w:sz w:val="16"/>
+          <w:szCs w:val="16"/>
+          <w:lang w:val="ru-BY" w:eastAsia="ru-BY"/>
+        </w:rPr>
+        <w:t xml:space="preserve">() - </w:t>
+      </w:r>
+      <w:proofErr w:type="spellStart"/>
+      <w:r>
+        <w:rPr>
+          <w:rFonts w:ascii="JetBrains Mono" w:eastAsia="Times New Roman" w:hAnsi="JetBrains Mono" w:cs="JetBrains Mono"/>
+          <w:color w:val="000000"/>
+          <w:sz w:val="16"/>
+          <w:szCs w:val="16"/>
+          <w:lang w:val="ru-BY" w:eastAsia="ru-BY"/>
+        </w:rPr>
+        <w:t>start_time</w:t>
+      </w:r>
+      <w:proofErr w:type="spellEnd"/>
+      <w:r>
+        <w:rPr>
+          <w:rFonts w:ascii="JetBrains Mono" w:eastAsia="Times New Roman" w:hAnsi="JetBrains Mono" w:cs="JetBrains Mono"/>
+          <w:b/>
+          <w:bCs/>
+          <w:color w:val="000080"/>
+          <w:sz w:val="16"/>
+          <w:szCs w:val="16"/>
+          <w:lang w:val="ru-BY" w:eastAsia="ru-BY"/>
+        </w:rPr>
+        <w:t>}</w:t>
+      </w:r>
+      <w:r>
+        <w:rPr>
+          <w:rFonts w:ascii="JetBrains Mono" w:eastAsia="Times New Roman" w:hAnsi="JetBrains Mono" w:cs="JetBrains Mono"/>
+          <w:b/>
+          <w:bCs/>
+          <w:color w:val="008000"/>
+          <w:sz w:val="16"/>
+          <w:szCs w:val="16"/>
+          <w:lang w:val="ru-BY" w:eastAsia="ru-BY"/>
+        </w:rPr>
+        <w:t xml:space="preserve"> </w:t>
+      </w:r>
+      <w:proofErr w:type="spellStart"/>
+      <w:r>
+        <w:rPr>
+          <w:rFonts w:ascii="JetBrains Mono" w:eastAsia="Times New Roman" w:hAnsi="JetBrains Mono" w:cs="JetBrains Mono"/>
+          <w:b/>
+          <w:bCs/>
+          <w:color w:val="008000"/>
+          <w:sz w:val="16"/>
+          <w:szCs w:val="16"/>
+          <w:lang w:val="ru-BY" w:eastAsia="ru-BY"/>
+        </w:rPr>
+        <w:t>seconds</w:t>
+      </w:r>
+      <w:proofErr w:type="spellEnd"/>
+      <w:r>
+        <w:rPr>
+          <w:rFonts w:ascii="JetBrains Mono" w:eastAsia="Times New Roman" w:hAnsi="JetBrains Mono" w:cs="JetBrains Mono"/>
+          <w:b/>
+          <w:bCs/>
+          <w:color w:val="008000"/>
+          <w:sz w:val="16"/>
+          <w:szCs w:val="16"/>
+          <w:lang w:val="ru-BY" w:eastAsia="ru-BY"/>
+        </w:rPr>
+        <w:t xml:space="preserve"> -"</w:t>
+      </w:r>
+      <w:r>
+        <w:rPr>
+          <w:rFonts w:ascii="JetBrains Mono" w:eastAsia="Times New Roman" w:hAnsi="JetBrains Mono" w:cs="JetBrains Mono"/>
+          <w:color w:val="000000"/>
+          <w:sz w:val="16"/>
+          <w:szCs w:val="16"/>
+          <w:lang w:val="ru-BY" w:eastAsia="ru-BY"/>
+        </w:rPr>
+        <w:t>)</w:t>
+      </w:r>
+      <w:r>
+        <w:rPr>
+          <w:rFonts w:ascii="JetBrains Mono" w:eastAsia="Times New Roman" w:hAnsi="JetBrains Mono" w:cs="JetBrains Mono"/>
+          <w:color w:val="000000"/>
+          <w:sz w:val="16"/>
+          <w:szCs w:val="16"/>
+          <w:lang w:val="ru-BY" w:eastAsia="ru-BY"/>
+        </w:rPr>
+        <w:br/>
+      </w:r>
+      <w:r>
+        <w:rPr>
+          <w:rFonts w:ascii="JetBrains Mono" w:eastAsia="Times New Roman" w:hAnsi="JetBrains Mono" w:cs="JetBrains Mono"/>
+          <w:color w:val="000000"/>
+          <w:sz w:val="16"/>
+          <w:szCs w:val="16"/>
+          <w:lang w:val="ru-BY" w:eastAsia="ru-BY"/>
+        </w:rPr>
+        <w:br/>
+        <w:t xml:space="preserve">    </w:t>
+      </w:r>
+      <w:proofErr w:type="spellStart"/>
+      <w:r>
+        <w:rPr>
+          <w:rFonts w:ascii="JetBrains Mono" w:eastAsia="Times New Roman" w:hAnsi="JetBrains Mono" w:cs="JetBrains Mono"/>
+          <w:color w:val="000080"/>
+          <w:sz w:val="16"/>
+          <w:szCs w:val="16"/>
+          <w:lang w:val="ru-BY" w:eastAsia="ru-BY"/>
+        </w:rPr>
+        <w:t>print</w:t>
+      </w:r>
+      <w:proofErr w:type="spellEnd"/>
+      <w:r>
+        <w:rPr>
+          <w:rFonts w:ascii="JetBrains Mono" w:eastAsia="Times New Roman" w:hAnsi="JetBrains Mono" w:cs="JetBrains Mono"/>
+          <w:color w:val="000000"/>
+          <w:sz w:val="16"/>
+          <w:szCs w:val="16"/>
+          <w:lang w:val="ru-BY" w:eastAsia="ru-BY"/>
+        </w:rPr>
+        <w:t>(</w:t>
+      </w:r>
+      <w:r>
+        <w:rPr>
+          <w:rFonts w:ascii="JetBrains Mono" w:eastAsia="Times New Roman" w:hAnsi="JetBrains Mono" w:cs="JetBrains Mono"/>
+          <w:b/>
+          <w:bCs/>
+          <w:color w:val="008000"/>
+          <w:sz w:val="16"/>
+          <w:szCs w:val="16"/>
+          <w:lang w:val="ru-BY" w:eastAsia="ru-BY"/>
+        </w:rPr>
+        <w:t>"</w:t>
+      </w:r>
+      <w:r>
+        <w:rPr>
+          <w:rFonts w:ascii="JetBrains Mono" w:eastAsia="Times New Roman" w:hAnsi="JetBrains Mono" w:cs="JetBrains Mono"/>
+          <w:b/>
+          <w:bCs/>
+          <w:color w:val="000080"/>
+          <w:sz w:val="16"/>
+          <w:szCs w:val="16"/>
+          <w:lang w:val="ru-BY" w:eastAsia="ru-BY"/>
+        </w:rPr>
+        <w:t>\</w:t>
+      </w:r>
+      <w:proofErr w:type="spellStart"/>
+      <w:r>
+        <w:rPr>
+          <w:rFonts w:ascii="JetBrains Mono" w:eastAsia="Times New Roman" w:hAnsi="JetBrains Mono" w:cs="JetBrains Mono"/>
+          <w:b/>
+          <w:bCs/>
+          <w:color w:val="000080"/>
+          <w:sz w:val="16"/>
+          <w:szCs w:val="16"/>
+          <w:lang w:val="ru-BY" w:eastAsia="ru-BY"/>
+        </w:rPr>
+        <w:t>n</w:t>
+      </w:r>
+      <w:r>
+        <w:rPr>
+          <w:rFonts w:ascii="JetBrains Mono" w:eastAsia="Times New Roman" w:hAnsi="JetBrains Mono" w:cs="JetBrains Mono"/>
+          <w:b/>
+          <w:bCs/>
+          <w:color w:val="008000"/>
+          <w:sz w:val="16"/>
+          <w:szCs w:val="16"/>
+          <w:lang w:val="ru-BY" w:eastAsia="ru-BY"/>
+        </w:rPr>
+        <w:t>Глубокая</w:t>
+      </w:r>
+      <w:proofErr w:type="spellEnd"/>
+      <w:r>
+        <w:rPr>
+          <w:rFonts w:ascii="JetBrains Mono" w:eastAsia="Times New Roman" w:hAnsi="JetBrains Mono" w:cs="JetBrains Mono"/>
+          <w:b/>
+          <w:bCs/>
+          <w:color w:val="008000"/>
+          <w:sz w:val="16"/>
+          <w:szCs w:val="16"/>
+          <w:lang w:val="ru-BY" w:eastAsia="ru-BY"/>
+        </w:rPr>
+        <w:t xml:space="preserve"> проверка с заменой битов №</w:t>
+      </w:r>
+      <w:r>
+        <w:rPr>
+          <w:rFonts w:ascii="JetBrains Mono" w:eastAsia="Times New Roman" w:hAnsi="JetBrains Mono" w:cs="JetBrains Mono"/>
+          <w:b/>
+          <w:bCs/>
+          <w:color w:val="000080"/>
+          <w:sz w:val="16"/>
+          <w:szCs w:val="16"/>
+          <w:lang w:val="ru-BY" w:eastAsia="ru-BY"/>
+        </w:rPr>
+        <w:t>\n</w:t>
+      </w:r>
+      <w:r>
+        <w:rPr>
+          <w:rFonts w:ascii="JetBrains Mono" w:eastAsia="Times New Roman" w:hAnsi="JetBrains Mono" w:cs="JetBrains Mono"/>
+          <w:b/>
+          <w:bCs/>
+          <w:color w:val="008000"/>
+          <w:sz w:val="16"/>
+          <w:szCs w:val="16"/>
+          <w:lang w:val="ru-BY" w:eastAsia="ru-BY"/>
+        </w:rPr>
+        <w:t>[i]: - | 0 1 2 3 ..."</w:t>
+      </w:r>
+      <w:r>
+        <w:rPr>
+          <w:rFonts w:ascii="JetBrains Mono" w:eastAsia="Times New Roman" w:hAnsi="JetBrains Mono" w:cs="JetBrains Mono"/>
+          <w:color w:val="000000"/>
+          <w:sz w:val="16"/>
+          <w:szCs w:val="16"/>
+          <w:lang w:val="ru-BY" w:eastAsia="ru-BY"/>
+        </w:rPr>
+        <w:t>)</w:t>
+      </w:r>
+      <w:r>
+        <w:rPr>
+          <w:rFonts w:ascii="JetBrains Mono" w:eastAsia="Times New Roman" w:hAnsi="JetBrains Mono" w:cs="JetBrains Mono"/>
+          <w:color w:val="000000"/>
+          <w:sz w:val="16"/>
+          <w:szCs w:val="16"/>
+          <w:lang w:val="ru-BY" w:eastAsia="ru-BY"/>
+        </w:rPr>
+        <w:br/>
+        <w:t xml:space="preserve">    </w:t>
+      </w:r>
+      <w:proofErr w:type="spellStart"/>
+      <w:r>
+        <w:rPr>
+          <w:rFonts w:ascii="JetBrains Mono" w:eastAsia="Times New Roman" w:hAnsi="JetBrains Mono" w:cs="JetBrains Mono"/>
+          <w:color w:val="000000"/>
+          <w:sz w:val="16"/>
+          <w:szCs w:val="16"/>
+          <w:lang w:val="ru-BY" w:eastAsia="ru-BY"/>
+        </w:rPr>
+        <w:t>correct_amount</w:t>
+      </w:r>
+      <w:proofErr w:type="spellEnd"/>
+      <w:r>
+        <w:rPr>
+          <w:rFonts w:ascii="JetBrains Mono" w:eastAsia="Times New Roman" w:hAnsi="JetBrains Mono" w:cs="JetBrains Mono"/>
+          <w:color w:val="000000"/>
+          <w:sz w:val="16"/>
+          <w:szCs w:val="16"/>
+          <w:lang w:val="ru-BY" w:eastAsia="ru-BY"/>
+        </w:rPr>
+        <w:t xml:space="preserve"> = </w:t>
+      </w:r>
+      <w:r>
+        <w:rPr>
+          <w:rFonts w:ascii="JetBrains Mono" w:eastAsia="Times New Roman" w:hAnsi="JetBrains Mono" w:cs="JetBrains Mono"/>
+          <w:color w:val="0000FF"/>
+          <w:sz w:val="16"/>
+          <w:szCs w:val="16"/>
+          <w:lang w:val="ru-BY" w:eastAsia="ru-BY"/>
+        </w:rPr>
+        <w:t>0</w:t>
+      </w:r>
+      <w:r>
+        <w:rPr>
+          <w:rFonts w:ascii="JetBrains Mono" w:eastAsia="Times New Roman" w:hAnsi="JetBrains Mono" w:cs="JetBrains Mono"/>
+          <w:color w:val="0000FF"/>
+          <w:sz w:val="16"/>
+          <w:szCs w:val="16"/>
+          <w:lang w:val="ru-BY" w:eastAsia="ru-BY"/>
+        </w:rPr>
+        <w:br/>
+        <w:t xml:space="preserve">    </w:t>
+      </w:r>
+      <w:proofErr w:type="spellStart"/>
+      <w:r>
+        <w:rPr>
+          <w:rFonts w:ascii="JetBrains Mono" w:eastAsia="Times New Roman" w:hAnsi="JetBrains Mono" w:cs="JetBrains Mono"/>
+          <w:b/>
+          <w:bCs/>
+          <w:color w:val="000080"/>
+          <w:sz w:val="16"/>
+          <w:szCs w:val="16"/>
+          <w:lang w:val="ru-BY" w:eastAsia="ru-BY"/>
+        </w:rPr>
+        <w:t>for</w:t>
+      </w:r>
+      <w:proofErr w:type="spellEnd"/>
+      <w:r>
+        <w:rPr>
+          <w:rFonts w:ascii="JetBrains Mono" w:eastAsia="Times New Roman" w:hAnsi="JetBrains Mono" w:cs="JetBrains Mono"/>
+          <w:b/>
+          <w:bCs/>
+          <w:color w:val="000080"/>
+          <w:sz w:val="16"/>
+          <w:szCs w:val="16"/>
+          <w:lang w:val="ru-BY" w:eastAsia="ru-BY"/>
+        </w:rPr>
+        <w:t xml:space="preserve"> </w:t>
+      </w:r>
+      <w:r>
+        <w:rPr>
+          <w:rFonts w:ascii="JetBrains Mono" w:eastAsia="Times New Roman" w:hAnsi="JetBrains Mono" w:cs="JetBrains Mono"/>
+          <w:color w:val="000000"/>
+          <w:sz w:val="16"/>
+          <w:szCs w:val="16"/>
+          <w:lang w:val="ru-BY" w:eastAsia="ru-BY"/>
+        </w:rPr>
+        <w:t xml:space="preserve">i </w:t>
+      </w:r>
+      <w:proofErr w:type="spellStart"/>
+      <w:r>
+        <w:rPr>
+          <w:rFonts w:ascii="JetBrains Mono" w:eastAsia="Times New Roman" w:hAnsi="JetBrains Mono" w:cs="JetBrains Mono"/>
+          <w:b/>
+          <w:bCs/>
+          <w:color w:val="000080"/>
+          <w:sz w:val="16"/>
+          <w:szCs w:val="16"/>
+          <w:lang w:val="ru-BY" w:eastAsia="ru-BY"/>
+        </w:rPr>
+        <w:t>in</w:t>
+      </w:r>
+      <w:proofErr w:type="spellEnd"/>
+      <w:r>
+        <w:rPr>
+          <w:rFonts w:ascii="JetBrains Mono" w:eastAsia="Times New Roman" w:hAnsi="JetBrains Mono" w:cs="JetBrains Mono"/>
+          <w:b/>
+          <w:bCs/>
+          <w:color w:val="000080"/>
+          <w:sz w:val="16"/>
+          <w:szCs w:val="16"/>
+          <w:lang w:val="ru-BY" w:eastAsia="ru-BY"/>
+        </w:rPr>
+        <w:t xml:space="preserve"> </w:t>
+      </w:r>
+      <w:proofErr w:type="spellStart"/>
+      <w:r>
+        <w:rPr>
+          <w:rFonts w:ascii="JetBrains Mono" w:eastAsia="Times New Roman" w:hAnsi="JetBrains Mono" w:cs="JetBrains Mono"/>
+          <w:color w:val="000080"/>
+          <w:sz w:val="16"/>
+          <w:szCs w:val="16"/>
+          <w:lang w:val="ru-BY" w:eastAsia="ru-BY"/>
+        </w:rPr>
+        <w:t>range</w:t>
+      </w:r>
+      <w:proofErr w:type="spellEnd"/>
+      <w:r>
+        <w:rPr>
+          <w:rFonts w:ascii="JetBrains Mono" w:eastAsia="Times New Roman" w:hAnsi="JetBrains Mono" w:cs="JetBrains Mono"/>
+          <w:color w:val="000000"/>
+          <w:sz w:val="16"/>
+          <w:szCs w:val="16"/>
+          <w:lang w:val="ru-BY" w:eastAsia="ru-BY"/>
+        </w:rPr>
+        <w:t>(</w:t>
+      </w:r>
+      <w:r>
+        <w:rPr>
+          <w:rFonts w:ascii="JetBrains Mono" w:eastAsia="Times New Roman" w:hAnsi="JetBrains Mono" w:cs="JetBrains Mono"/>
+          <w:color w:val="0000FF"/>
+          <w:sz w:val="16"/>
+          <w:szCs w:val="16"/>
+          <w:lang w:val="ru-BY" w:eastAsia="ru-BY"/>
+        </w:rPr>
+        <w:t>3</w:t>
+      </w:r>
+      <w:r>
+        <w:rPr>
+          <w:rFonts w:ascii="JetBrains Mono" w:eastAsia="Times New Roman" w:hAnsi="JetBrains Mono" w:cs="JetBrains Mono"/>
+          <w:color w:val="000000"/>
+          <w:sz w:val="16"/>
+          <w:szCs w:val="16"/>
+          <w:lang w:val="ru-BY" w:eastAsia="ru-BY"/>
+        </w:rPr>
+        <w:t>):</w:t>
+      </w:r>
+      <w:r>
+        <w:rPr>
+          <w:rFonts w:ascii="JetBrains Mono" w:eastAsia="Times New Roman" w:hAnsi="JetBrains Mono" w:cs="JetBrains Mono"/>
+          <w:color w:val="000000"/>
+          <w:sz w:val="16"/>
+          <w:szCs w:val="16"/>
+          <w:lang w:val="ru-BY" w:eastAsia="ru-BY"/>
+        </w:rPr>
+        <w:br/>
+        <w:t xml:space="preserve">        </w:t>
+      </w:r>
+      <w:proofErr w:type="spellStart"/>
+      <w:r>
+        <w:rPr>
+          <w:rFonts w:ascii="JetBrains Mono" w:eastAsia="Times New Roman" w:hAnsi="JetBrains Mono" w:cs="JetBrains Mono"/>
+          <w:color w:val="000000"/>
+          <w:sz w:val="16"/>
+          <w:szCs w:val="16"/>
+          <w:lang w:val="ru-BY" w:eastAsia="ru-BY"/>
+        </w:rPr>
+        <w:t>row</w:t>
+      </w:r>
+      <w:proofErr w:type="spellEnd"/>
+      <w:r>
+        <w:rPr>
+          <w:rFonts w:ascii="JetBrains Mono" w:eastAsia="Times New Roman" w:hAnsi="JetBrains Mono" w:cs="JetBrains Mono"/>
+          <w:color w:val="000000"/>
+          <w:sz w:val="16"/>
+          <w:szCs w:val="16"/>
+          <w:lang w:val="ru-BY" w:eastAsia="ru-BY"/>
+        </w:rPr>
+        <w:t xml:space="preserve"> = </w:t>
+      </w:r>
+      <w:proofErr w:type="spellStart"/>
+      <w:r>
+        <w:rPr>
+          <w:rFonts w:ascii="JetBrains Mono" w:eastAsia="Times New Roman" w:hAnsi="JetBrains Mono" w:cs="JetBrains Mono"/>
+          <w:color w:val="000000"/>
+          <w:sz w:val="16"/>
+          <w:szCs w:val="16"/>
+          <w:lang w:val="ru-BY" w:eastAsia="ru-BY"/>
+        </w:rPr>
+        <w:t>learn_x</w:t>
+      </w:r>
+      <w:proofErr w:type="spellEnd"/>
+      <w:r>
+        <w:rPr>
+          <w:rFonts w:ascii="JetBrains Mono" w:eastAsia="Times New Roman" w:hAnsi="JetBrains Mono" w:cs="JetBrains Mono"/>
+          <w:color w:val="000000"/>
+          <w:sz w:val="16"/>
+          <w:szCs w:val="16"/>
+          <w:lang w:val="ru-BY" w:eastAsia="ru-BY"/>
+        </w:rPr>
+        <w:t>[i]</w:t>
+      </w:r>
+      <w:r>
+        <w:rPr>
+          <w:rFonts w:ascii="JetBrains Mono" w:eastAsia="Times New Roman" w:hAnsi="JetBrains Mono" w:cs="JetBrains Mono"/>
+          <w:color w:val="000000"/>
+          <w:sz w:val="16"/>
+          <w:szCs w:val="16"/>
+          <w:lang w:val="ru-BY" w:eastAsia="ru-BY"/>
+        </w:rPr>
+        <w:br/>
+        <w:t xml:space="preserve">        </w:t>
+      </w:r>
+      <w:proofErr w:type="spellStart"/>
+      <w:r>
+        <w:rPr>
+          <w:rFonts w:ascii="JetBrains Mono" w:eastAsia="Times New Roman" w:hAnsi="JetBrains Mono" w:cs="JetBrains Mono"/>
+          <w:color w:val="000000"/>
+          <w:sz w:val="16"/>
+          <w:szCs w:val="16"/>
+          <w:lang w:val="ru-BY" w:eastAsia="ru-BY"/>
+        </w:rPr>
+        <w:t>out</w:t>
+      </w:r>
+      <w:proofErr w:type="spellEnd"/>
+      <w:r>
+        <w:rPr>
+          <w:rFonts w:ascii="JetBrains Mono" w:eastAsia="Times New Roman" w:hAnsi="JetBrains Mono" w:cs="JetBrains Mono"/>
+          <w:color w:val="000000"/>
+          <w:sz w:val="16"/>
+          <w:szCs w:val="16"/>
+          <w:lang w:val="ru-BY" w:eastAsia="ru-BY"/>
+        </w:rPr>
+        <w:t xml:space="preserve"> = (</w:t>
+      </w:r>
+      <w:proofErr w:type="spellStart"/>
+      <w:r>
+        <w:rPr>
+          <w:rFonts w:ascii="JetBrains Mono" w:eastAsia="Times New Roman" w:hAnsi="JetBrains Mono" w:cs="JetBrains Mono"/>
+          <w:color w:val="000000"/>
+          <w:sz w:val="16"/>
+          <w:szCs w:val="16"/>
+          <w:lang w:val="ru-BY" w:eastAsia="ru-BY"/>
+        </w:rPr>
+        <w:t>nn.go</w:t>
+      </w:r>
+      <w:proofErr w:type="spellEnd"/>
+      <w:r>
+        <w:rPr>
+          <w:rFonts w:ascii="JetBrains Mono" w:eastAsia="Times New Roman" w:hAnsi="JetBrains Mono" w:cs="JetBrains Mono"/>
+          <w:color w:val="000000"/>
+          <w:sz w:val="16"/>
+          <w:szCs w:val="16"/>
+          <w:lang w:val="ru-BY" w:eastAsia="ru-BY"/>
+        </w:rPr>
+        <w:t>(</w:t>
+      </w:r>
+      <w:proofErr w:type="spellStart"/>
+      <w:r>
+        <w:rPr>
+          <w:rFonts w:ascii="JetBrains Mono" w:eastAsia="Times New Roman" w:hAnsi="JetBrains Mono" w:cs="JetBrains Mono"/>
+          <w:color w:val="000000"/>
+          <w:sz w:val="16"/>
+          <w:szCs w:val="16"/>
+          <w:lang w:val="ru-BY" w:eastAsia="ru-BY"/>
+        </w:rPr>
+        <w:t>row</w:t>
+      </w:r>
+      <w:proofErr w:type="spellEnd"/>
+      <w:r>
+        <w:rPr>
+          <w:rFonts w:ascii="JetBrains Mono" w:eastAsia="Times New Roman" w:hAnsi="JetBrains Mono" w:cs="JetBrains Mono"/>
+          <w:color w:val="000000"/>
+          <w:sz w:val="16"/>
+          <w:szCs w:val="16"/>
+          <w:lang w:val="ru-BY" w:eastAsia="ru-BY"/>
+        </w:rPr>
+        <w:t>)).</w:t>
+      </w:r>
+      <w:proofErr w:type="spellStart"/>
+      <w:r>
+        <w:rPr>
+          <w:rFonts w:ascii="JetBrains Mono" w:eastAsia="Times New Roman" w:hAnsi="JetBrains Mono" w:cs="JetBrains Mono"/>
+          <w:color w:val="000000"/>
+          <w:sz w:val="16"/>
+          <w:szCs w:val="16"/>
+          <w:lang w:val="ru-BY" w:eastAsia="ru-BY"/>
+        </w:rPr>
+        <w:t>argmax</w:t>
+      </w:r>
+      <w:proofErr w:type="spellEnd"/>
+      <w:r>
+        <w:rPr>
+          <w:rFonts w:ascii="JetBrains Mono" w:eastAsia="Times New Roman" w:hAnsi="JetBrains Mono" w:cs="JetBrains Mono"/>
+          <w:color w:val="000000"/>
+          <w:sz w:val="16"/>
+          <w:szCs w:val="16"/>
+          <w:lang w:val="ru-BY" w:eastAsia="ru-BY"/>
+        </w:rPr>
+        <w:t>()</w:t>
+      </w:r>
+      <w:r>
+        <w:rPr>
+          <w:rFonts w:ascii="JetBrains Mono" w:eastAsia="Times New Roman" w:hAnsi="JetBrains Mono" w:cs="JetBrains Mono"/>
+          <w:color w:val="000000"/>
+          <w:sz w:val="16"/>
+          <w:szCs w:val="16"/>
+          <w:lang w:val="ru-BY" w:eastAsia="ru-BY"/>
+        </w:rPr>
+        <w:br/>
+        <w:t xml:space="preserve">        </w:t>
+      </w:r>
+      <w:proofErr w:type="spellStart"/>
+      <w:r>
+        <w:rPr>
+          <w:rFonts w:ascii="JetBrains Mono" w:eastAsia="Times New Roman" w:hAnsi="JetBrains Mono" w:cs="JetBrains Mono"/>
+          <w:color w:val="000080"/>
+          <w:sz w:val="16"/>
+          <w:szCs w:val="16"/>
+          <w:lang w:val="ru-BY" w:eastAsia="ru-BY"/>
+        </w:rPr>
+        <w:t>print</w:t>
+      </w:r>
+      <w:proofErr w:type="spellEnd"/>
+      <w:r>
+        <w:rPr>
+          <w:rFonts w:ascii="JetBrains Mono" w:eastAsia="Times New Roman" w:hAnsi="JetBrains Mono" w:cs="JetBrains Mono"/>
+          <w:color w:val="000000"/>
+          <w:sz w:val="16"/>
+          <w:szCs w:val="16"/>
+          <w:lang w:val="ru-BY" w:eastAsia="ru-BY"/>
+        </w:rPr>
+        <w:t>(</w:t>
+      </w:r>
+      <w:r>
+        <w:rPr>
+          <w:rFonts w:ascii="JetBrains Mono" w:eastAsia="Times New Roman" w:hAnsi="JetBrains Mono" w:cs="JetBrains Mono"/>
+          <w:b/>
+          <w:bCs/>
+          <w:color w:val="008000"/>
+          <w:sz w:val="16"/>
+          <w:szCs w:val="16"/>
+          <w:lang w:val="ru-BY" w:eastAsia="ru-BY"/>
+        </w:rPr>
+        <w:t>f"[</w:t>
+      </w:r>
+      <w:r>
+        <w:rPr>
+          <w:rFonts w:ascii="JetBrains Mono" w:eastAsia="Times New Roman" w:hAnsi="JetBrains Mono" w:cs="JetBrains Mono"/>
+          <w:b/>
+          <w:bCs/>
+          <w:color w:val="000080"/>
+          <w:sz w:val="16"/>
+          <w:szCs w:val="16"/>
+          <w:lang w:val="ru-BY" w:eastAsia="ru-BY"/>
+        </w:rPr>
+        <w:t>{</w:t>
+      </w:r>
+      <w:r>
+        <w:rPr>
+          <w:rFonts w:ascii="JetBrains Mono" w:eastAsia="Times New Roman" w:hAnsi="JetBrains Mono" w:cs="JetBrains Mono"/>
+          <w:color w:val="000000"/>
+          <w:sz w:val="16"/>
+          <w:szCs w:val="16"/>
+          <w:lang w:val="ru-BY" w:eastAsia="ru-BY"/>
+        </w:rPr>
+        <w:t>i</w:t>
+      </w:r>
+      <w:r>
+        <w:rPr>
+          <w:rFonts w:ascii="JetBrains Mono" w:eastAsia="Times New Roman" w:hAnsi="JetBrains Mono" w:cs="JetBrains Mono"/>
+          <w:b/>
+          <w:bCs/>
+          <w:color w:val="000080"/>
+          <w:sz w:val="16"/>
+          <w:szCs w:val="16"/>
+          <w:lang w:val="ru-BY" w:eastAsia="ru-BY"/>
+        </w:rPr>
+        <w:t>}</w:t>
+      </w:r>
+      <w:r>
+        <w:rPr>
+          <w:rFonts w:ascii="JetBrains Mono" w:eastAsia="Times New Roman" w:hAnsi="JetBrains Mono" w:cs="JetBrains Mono"/>
+          <w:b/>
+          <w:bCs/>
+          <w:color w:val="008000"/>
+          <w:sz w:val="16"/>
+          <w:szCs w:val="16"/>
+          <w:lang w:val="ru-BY" w:eastAsia="ru-BY"/>
+        </w:rPr>
+        <w:t xml:space="preserve">]: </w:t>
+      </w:r>
+      <w:r>
+        <w:rPr>
+          <w:rFonts w:ascii="JetBrains Mono" w:eastAsia="Times New Roman" w:hAnsi="JetBrains Mono" w:cs="JetBrains Mono"/>
+          <w:b/>
+          <w:bCs/>
+          <w:color w:val="000080"/>
+          <w:sz w:val="16"/>
+          <w:szCs w:val="16"/>
+          <w:lang w:val="ru-BY" w:eastAsia="ru-BY"/>
+        </w:rPr>
+        <w:t>{</w:t>
+      </w:r>
+      <w:proofErr w:type="spellStart"/>
+      <w:r>
+        <w:rPr>
+          <w:rFonts w:ascii="JetBrains Mono" w:eastAsia="Times New Roman" w:hAnsi="JetBrains Mono" w:cs="JetBrains Mono"/>
+          <w:color w:val="000000"/>
+          <w:sz w:val="16"/>
+          <w:szCs w:val="16"/>
+          <w:lang w:val="ru-BY" w:eastAsia="ru-BY"/>
+        </w:rPr>
+        <w:t>out</w:t>
+      </w:r>
+      <w:proofErr w:type="spellEnd"/>
+      <w:r>
+        <w:rPr>
+          <w:rFonts w:ascii="JetBrains Mono" w:eastAsia="Times New Roman" w:hAnsi="JetBrains Mono" w:cs="JetBrains Mono"/>
+          <w:b/>
+          <w:bCs/>
+          <w:color w:val="000080"/>
+          <w:sz w:val="16"/>
+          <w:szCs w:val="16"/>
+          <w:lang w:val="ru-BY" w:eastAsia="ru-BY"/>
+        </w:rPr>
+        <w:t>}</w:t>
+      </w:r>
+      <w:r>
+        <w:rPr>
+          <w:rFonts w:ascii="JetBrains Mono" w:eastAsia="Times New Roman" w:hAnsi="JetBrains Mono" w:cs="JetBrains Mono"/>
+          <w:b/>
+          <w:bCs/>
+          <w:color w:val="008000"/>
+          <w:sz w:val="16"/>
+          <w:szCs w:val="16"/>
+          <w:lang w:val="ru-BY" w:eastAsia="ru-BY"/>
+        </w:rPr>
+        <w:t xml:space="preserve"> | "</w:t>
+      </w:r>
+      <w:r>
+        <w:rPr>
+          <w:rFonts w:ascii="JetBrains Mono" w:eastAsia="Times New Roman" w:hAnsi="JetBrains Mono" w:cs="JetBrains Mono"/>
+          <w:color w:val="000000"/>
+          <w:sz w:val="16"/>
+          <w:szCs w:val="16"/>
+          <w:lang w:val="ru-BY" w:eastAsia="ru-BY"/>
+        </w:rPr>
+        <w:t xml:space="preserve">, </w:t>
+      </w:r>
+      <w:proofErr w:type="spellStart"/>
+      <w:r>
+        <w:rPr>
+          <w:rFonts w:ascii="JetBrains Mono" w:eastAsia="Times New Roman" w:hAnsi="JetBrains Mono" w:cs="JetBrains Mono"/>
+          <w:color w:val="660099"/>
+          <w:sz w:val="16"/>
+          <w:szCs w:val="16"/>
+          <w:lang w:val="ru-BY" w:eastAsia="ru-BY"/>
+        </w:rPr>
+        <w:t>end</w:t>
+      </w:r>
+      <w:proofErr w:type="spellEnd"/>
+      <w:r>
+        <w:rPr>
+          <w:rFonts w:ascii="JetBrains Mono" w:eastAsia="Times New Roman" w:hAnsi="JetBrains Mono" w:cs="JetBrains Mono"/>
+          <w:color w:val="000000"/>
+          <w:sz w:val="16"/>
+          <w:szCs w:val="16"/>
+          <w:lang w:val="ru-BY" w:eastAsia="ru-BY"/>
+        </w:rPr>
+        <w:t>=</w:t>
+      </w:r>
+      <w:r>
+        <w:rPr>
+          <w:rFonts w:ascii="JetBrains Mono" w:eastAsia="Times New Roman" w:hAnsi="JetBrains Mono" w:cs="JetBrains Mono"/>
+          <w:b/>
+          <w:bCs/>
+          <w:color w:val="008000"/>
+          <w:sz w:val="16"/>
+          <w:szCs w:val="16"/>
+          <w:lang w:val="ru-BY" w:eastAsia="ru-BY"/>
+        </w:rPr>
+        <w:t>""</w:t>
+      </w:r>
+      <w:r>
+        <w:rPr>
+          <w:rFonts w:ascii="JetBrains Mono" w:eastAsia="Times New Roman" w:hAnsi="JetBrains Mono" w:cs="JetBrains Mono"/>
+          <w:color w:val="000000"/>
+          <w:sz w:val="16"/>
+          <w:szCs w:val="16"/>
+          <w:lang w:val="ru-BY" w:eastAsia="ru-BY"/>
+        </w:rPr>
+        <w:t>)</w:t>
+      </w:r>
+      <w:r>
+        <w:rPr>
+          <w:rFonts w:ascii="JetBrains Mono" w:eastAsia="Times New Roman" w:hAnsi="JetBrains Mono" w:cs="JetBrains Mono"/>
+          <w:color w:val="000000"/>
+          <w:sz w:val="16"/>
+          <w:szCs w:val="16"/>
+          <w:lang w:val="ru-BY" w:eastAsia="ru-BY"/>
+        </w:rPr>
+        <w:br/>
+        <w:t xml:space="preserve">        </w:t>
+      </w:r>
+      <w:proofErr w:type="spellStart"/>
+      <w:r>
+        <w:rPr>
+          <w:rFonts w:ascii="JetBrains Mono" w:eastAsia="Times New Roman" w:hAnsi="JetBrains Mono" w:cs="JetBrains Mono"/>
+          <w:b/>
+          <w:bCs/>
+          <w:color w:val="000080"/>
+          <w:sz w:val="16"/>
+          <w:szCs w:val="16"/>
+          <w:lang w:val="ru-BY" w:eastAsia="ru-BY"/>
+        </w:rPr>
+        <w:t>if</w:t>
+      </w:r>
+      <w:proofErr w:type="spellEnd"/>
+      <w:r>
+        <w:rPr>
+          <w:rFonts w:ascii="JetBrains Mono" w:eastAsia="Times New Roman" w:hAnsi="JetBrains Mono" w:cs="JetBrains Mono"/>
+          <w:b/>
+          <w:bCs/>
+          <w:color w:val="000080"/>
+          <w:sz w:val="16"/>
+          <w:szCs w:val="16"/>
+          <w:lang w:val="ru-BY" w:eastAsia="ru-BY"/>
+        </w:rPr>
+        <w:t xml:space="preserve"> </w:t>
+      </w:r>
+      <w:proofErr w:type="spellStart"/>
+      <w:r>
+        <w:rPr>
+          <w:rFonts w:ascii="JetBrains Mono" w:eastAsia="Times New Roman" w:hAnsi="JetBrains Mono" w:cs="JetBrains Mono"/>
+          <w:color w:val="000000"/>
+          <w:sz w:val="16"/>
+          <w:szCs w:val="16"/>
+          <w:lang w:val="ru-BY" w:eastAsia="ru-BY"/>
+        </w:rPr>
+        <w:t>out</w:t>
+      </w:r>
+      <w:proofErr w:type="spellEnd"/>
+      <w:r>
+        <w:rPr>
+          <w:rFonts w:ascii="JetBrains Mono" w:eastAsia="Times New Roman" w:hAnsi="JetBrains Mono" w:cs="JetBrains Mono"/>
+          <w:color w:val="000000"/>
+          <w:sz w:val="16"/>
+          <w:szCs w:val="16"/>
+          <w:lang w:val="ru-BY" w:eastAsia="ru-BY"/>
+        </w:rPr>
+        <w:t xml:space="preserve"> == i:</w:t>
+      </w:r>
+      <w:r>
+        <w:rPr>
+          <w:rFonts w:ascii="JetBrains Mono" w:eastAsia="Times New Roman" w:hAnsi="JetBrains Mono" w:cs="JetBrains Mono"/>
+          <w:color w:val="000000"/>
+          <w:sz w:val="16"/>
+          <w:szCs w:val="16"/>
+          <w:lang w:val="ru-BY" w:eastAsia="ru-BY"/>
+        </w:rPr>
+        <w:br/>
+        <w:t xml:space="preserve">            </w:t>
+      </w:r>
+      <w:proofErr w:type="spellStart"/>
+      <w:r>
+        <w:rPr>
+          <w:rFonts w:ascii="JetBrains Mono" w:eastAsia="Times New Roman" w:hAnsi="JetBrains Mono" w:cs="JetBrains Mono"/>
+          <w:color w:val="000000"/>
+          <w:sz w:val="16"/>
+          <w:szCs w:val="16"/>
+          <w:lang w:val="ru-BY" w:eastAsia="ru-BY"/>
+        </w:rPr>
+        <w:t>correct_amount</w:t>
+      </w:r>
+      <w:proofErr w:type="spellEnd"/>
+      <w:r>
+        <w:rPr>
+          <w:rFonts w:ascii="JetBrains Mono" w:eastAsia="Times New Roman" w:hAnsi="JetBrains Mono" w:cs="JetBrains Mono"/>
+          <w:color w:val="000000"/>
+          <w:sz w:val="16"/>
+          <w:szCs w:val="16"/>
+          <w:lang w:val="ru-BY" w:eastAsia="ru-BY"/>
+        </w:rPr>
+        <w:t xml:space="preserve"> += </w:t>
+      </w:r>
+      <w:r>
+        <w:rPr>
+          <w:rFonts w:ascii="JetBrains Mono" w:eastAsia="Times New Roman" w:hAnsi="JetBrains Mono" w:cs="JetBrains Mono"/>
+          <w:color w:val="0000FF"/>
+          <w:sz w:val="16"/>
+          <w:szCs w:val="16"/>
+          <w:lang w:val="ru-BY" w:eastAsia="ru-BY"/>
+        </w:rPr>
+        <w:t>1</w:t>
+      </w:r>
+      <w:r>
+        <w:rPr>
+          <w:rFonts w:ascii="JetBrains Mono" w:eastAsia="Times New Roman" w:hAnsi="JetBrains Mono" w:cs="JetBrains Mono"/>
+          <w:color w:val="0000FF"/>
+          <w:sz w:val="16"/>
+          <w:szCs w:val="16"/>
+          <w:lang w:val="ru-BY" w:eastAsia="ru-BY"/>
+        </w:rPr>
+        <w:br/>
+      </w:r>
+      <w:r>
+        <w:rPr>
+          <w:rFonts w:ascii="JetBrains Mono" w:eastAsia="Times New Roman" w:hAnsi="JetBrains Mono" w:cs="JetBrains Mono"/>
+          <w:color w:val="0000FF"/>
+          <w:sz w:val="16"/>
+          <w:szCs w:val="16"/>
+          <w:lang w:val="ru-BY" w:eastAsia="ru-BY"/>
+        </w:rPr>
+        <w:br/>
+        <w:t xml:space="preserve">        </w:t>
+      </w:r>
+      <w:proofErr w:type="spellStart"/>
+      <w:r>
+        <w:rPr>
+          <w:rFonts w:ascii="JetBrains Mono" w:eastAsia="Times New Roman" w:hAnsi="JetBrains Mono" w:cs="JetBrains Mono"/>
+          <w:b/>
+          <w:bCs/>
+          <w:color w:val="000080"/>
+          <w:sz w:val="16"/>
+          <w:szCs w:val="16"/>
+          <w:lang w:val="ru-BY" w:eastAsia="ru-BY"/>
+        </w:rPr>
+        <w:t>for</w:t>
+      </w:r>
+      <w:proofErr w:type="spellEnd"/>
+      <w:r>
+        <w:rPr>
+          <w:rFonts w:ascii="JetBrains Mono" w:eastAsia="Times New Roman" w:hAnsi="JetBrains Mono" w:cs="JetBrains Mono"/>
+          <w:b/>
+          <w:bCs/>
+          <w:color w:val="000080"/>
+          <w:sz w:val="16"/>
+          <w:szCs w:val="16"/>
+          <w:lang w:val="ru-BY" w:eastAsia="ru-BY"/>
+        </w:rPr>
+        <w:t xml:space="preserve"> </w:t>
+      </w:r>
+      <w:r>
+        <w:rPr>
+          <w:rFonts w:ascii="JetBrains Mono" w:eastAsia="Times New Roman" w:hAnsi="JetBrains Mono" w:cs="JetBrains Mono"/>
+          <w:color w:val="000000"/>
+          <w:sz w:val="16"/>
+          <w:szCs w:val="16"/>
+          <w:lang w:val="ru-BY" w:eastAsia="ru-BY"/>
+        </w:rPr>
+        <w:t xml:space="preserve">j </w:t>
+      </w:r>
+      <w:proofErr w:type="spellStart"/>
+      <w:r>
+        <w:rPr>
+          <w:rFonts w:ascii="JetBrains Mono" w:eastAsia="Times New Roman" w:hAnsi="JetBrains Mono" w:cs="JetBrains Mono"/>
+          <w:b/>
+          <w:bCs/>
+          <w:color w:val="000080"/>
+          <w:sz w:val="16"/>
+          <w:szCs w:val="16"/>
+          <w:lang w:val="ru-BY" w:eastAsia="ru-BY"/>
+        </w:rPr>
+        <w:t>in</w:t>
+      </w:r>
+      <w:proofErr w:type="spellEnd"/>
+      <w:r>
+        <w:rPr>
+          <w:rFonts w:ascii="JetBrains Mono" w:eastAsia="Times New Roman" w:hAnsi="JetBrains Mono" w:cs="JetBrains Mono"/>
+          <w:b/>
+          <w:bCs/>
+          <w:color w:val="000080"/>
+          <w:sz w:val="16"/>
+          <w:szCs w:val="16"/>
+          <w:lang w:val="ru-BY" w:eastAsia="ru-BY"/>
+        </w:rPr>
+        <w:t xml:space="preserve"> </w:t>
+      </w:r>
+      <w:proofErr w:type="spellStart"/>
+      <w:r>
+        <w:rPr>
+          <w:rFonts w:ascii="JetBrains Mono" w:eastAsia="Times New Roman" w:hAnsi="JetBrains Mono" w:cs="JetBrains Mono"/>
+          <w:color w:val="000080"/>
+          <w:sz w:val="16"/>
+          <w:szCs w:val="16"/>
+          <w:lang w:val="ru-BY" w:eastAsia="ru-BY"/>
+        </w:rPr>
+        <w:t>range</w:t>
+      </w:r>
+      <w:proofErr w:type="spellEnd"/>
+      <w:r>
+        <w:rPr>
+          <w:rFonts w:ascii="JetBrains Mono" w:eastAsia="Times New Roman" w:hAnsi="JetBrains Mono" w:cs="JetBrains Mono"/>
+          <w:color w:val="000000"/>
+          <w:sz w:val="16"/>
+          <w:szCs w:val="16"/>
+          <w:lang w:val="ru-BY" w:eastAsia="ru-BY"/>
+        </w:rPr>
+        <w:t>(</w:t>
+      </w:r>
+      <w:r>
+        <w:rPr>
+          <w:rFonts w:ascii="JetBrains Mono" w:eastAsia="Times New Roman" w:hAnsi="JetBrains Mono" w:cs="JetBrains Mono"/>
+          <w:color w:val="0000FF"/>
+          <w:sz w:val="16"/>
+          <w:szCs w:val="16"/>
+          <w:lang w:val="ru-BY" w:eastAsia="ru-BY"/>
+        </w:rPr>
+        <w:t>20</w:t>
+      </w:r>
+      <w:r>
+        <w:rPr>
+          <w:rFonts w:ascii="JetBrains Mono" w:eastAsia="Times New Roman" w:hAnsi="JetBrains Mono" w:cs="JetBrains Mono"/>
+          <w:color w:val="000000"/>
+          <w:sz w:val="16"/>
+          <w:szCs w:val="16"/>
+          <w:lang w:val="ru-BY" w:eastAsia="ru-BY"/>
+        </w:rPr>
+        <w:t>):</w:t>
+      </w:r>
+      <w:r>
+        <w:rPr>
+          <w:rFonts w:ascii="JetBrains Mono" w:eastAsia="Times New Roman" w:hAnsi="JetBrains Mono" w:cs="JetBrains Mono"/>
+          <w:color w:val="000000"/>
+          <w:sz w:val="16"/>
+          <w:szCs w:val="16"/>
+          <w:lang w:val="ru-BY" w:eastAsia="ru-BY"/>
+        </w:rPr>
+        <w:br/>
+        <w:t xml:space="preserve">            </w:t>
+      </w:r>
+      <w:proofErr w:type="spellStart"/>
+      <w:r>
+        <w:rPr>
+          <w:rFonts w:ascii="JetBrains Mono" w:eastAsia="Times New Roman" w:hAnsi="JetBrains Mono" w:cs="JetBrains Mono"/>
+          <w:color w:val="000000"/>
+          <w:sz w:val="16"/>
+          <w:szCs w:val="16"/>
+          <w:lang w:val="ru-BY" w:eastAsia="ru-BY"/>
+        </w:rPr>
+        <w:t>out</w:t>
+      </w:r>
+      <w:proofErr w:type="spellEnd"/>
+      <w:r>
+        <w:rPr>
+          <w:rFonts w:ascii="JetBrains Mono" w:eastAsia="Times New Roman" w:hAnsi="JetBrains Mono" w:cs="JetBrains Mono"/>
+          <w:color w:val="000000"/>
+          <w:sz w:val="16"/>
+          <w:szCs w:val="16"/>
+          <w:lang w:val="ru-BY" w:eastAsia="ru-BY"/>
+        </w:rPr>
+        <w:t xml:space="preserve"> = (</w:t>
+      </w:r>
+      <w:proofErr w:type="spellStart"/>
+      <w:r>
+        <w:rPr>
+          <w:rFonts w:ascii="JetBrains Mono" w:eastAsia="Times New Roman" w:hAnsi="JetBrains Mono" w:cs="JetBrains Mono"/>
+          <w:color w:val="000000"/>
+          <w:sz w:val="16"/>
+          <w:szCs w:val="16"/>
+          <w:lang w:val="ru-BY" w:eastAsia="ru-BY"/>
+        </w:rPr>
+        <w:t>nn.go</w:t>
+      </w:r>
+      <w:proofErr w:type="spellEnd"/>
+      <w:r>
+        <w:rPr>
+          <w:rFonts w:ascii="JetBrains Mono" w:eastAsia="Times New Roman" w:hAnsi="JetBrains Mono" w:cs="JetBrains Mono"/>
+          <w:color w:val="000000"/>
+          <w:sz w:val="16"/>
+          <w:szCs w:val="16"/>
+          <w:lang w:val="ru-BY" w:eastAsia="ru-BY"/>
+        </w:rPr>
+        <w:t>(</w:t>
+      </w:r>
+      <w:proofErr w:type="spellStart"/>
+      <w:r>
+        <w:rPr>
+          <w:rFonts w:ascii="JetBrains Mono" w:eastAsia="Times New Roman" w:hAnsi="JetBrains Mono" w:cs="JetBrains Mono"/>
+          <w:color w:val="000000"/>
+          <w:sz w:val="16"/>
+          <w:szCs w:val="16"/>
+          <w:lang w:val="ru-BY" w:eastAsia="ru-BY"/>
+        </w:rPr>
+        <w:t>switch_bit</w:t>
+      </w:r>
+      <w:proofErr w:type="spellEnd"/>
+      <w:r>
+        <w:rPr>
+          <w:rFonts w:ascii="JetBrains Mono" w:eastAsia="Times New Roman" w:hAnsi="JetBrains Mono" w:cs="JetBrains Mono"/>
+          <w:color w:val="000000"/>
+          <w:sz w:val="16"/>
+          <w:szCs w:val="16"/>
+          <w:lang w:val="ru-BY" w:eastAsia="ru-BY"/>
+        </w:rPr>
+        <w:t>(</w:t>
+      </w:r>
+      <w:proofErr w:type="spellStart"/>
+      <w:r>
+        <w:rPr>
+          <w:rFonts w:ascii="JetBrains Mono" w:eastAsia="Times New Roman" w:hAnsi="JetBrains Mono" w:cs="JetBrains Mono"/>
+          <w:color w:val="000000"/>
+          <w:sz w:val="16"/>
+          <w:szCs w:val="16"/>
+          <w:lang w:val="ru-BY" w:eastAsia="ru-BY"/>
+        </w:rPr>
+        <w:t>row</w:t>
+      </w:r>
+      <w:proofErr w:type="spellEnd"/>
+      <w:r>
+        <w:rPr>
+          <w:rFonts w:ascii="JetBrains Mono" w:eastAsia="Times New Roman" w:hAnsi="JetBrains Mono" w:cs="JetBrains Mono"/>
+          <w:color w:val="000000"/>
+          <w:sz w:val="16"/>
+          <w:szCs w:val="16"/>
+          <w:lang w:val="ru-BY" w:eastAsia="ru-BY"/>
+        </w:rPr>
+        <w:t>, j))).</w:t>
+      </w:r>
+      <w:proofErr w:type="spellStart"/>
+      <w:r>
+        <w:rPr>
+          <w:rFonts w:ascii="JetBrains Mono" w:eastAsia="Times New Roman" w:hAnsi="JetBrains Mono" w:cs="JetBrains Mono"/>
+          <w:color w:val="000000"/>
+          <w:sz w:val="16"/>
+          <w:szCs w:val="16"/>
+          <w:lang w:val="ru-BY" w:eastAsia="ru-BY"/>
+        </w:rPr>
+        <w:t>argmax</w:t>
+      </w:r>
+      <w:proofErr w:type="spellEnd"/>
+      <w:r>
+        <w:rPr>
+          <w:rFonts w:ascii="JetBrains Mono" w:eastAsia="Times New Roman" w:hAnsi="JetBrains Mono" w:cs="JetBrains Mono"/>
+          <w:color w:val="000000"/>
+          <w:sz w:val="16"/>
+          <w:szCs w:val="16"/>
+          <w:lang w:val="ru-BY" w:eastAsia="ru-BY"/>
+        </w:rPr>
+        <w:t>()</w:t>
+      </w:r>
+      <w:r>
+        <w:rPr>
+          <w:rFonts w:ascii="JetBrains Mono" w:eastAsia="Times New Roman" w:hAnsi="JetBrains Mono" w:cs="JetBrains Mono"/>
+          <w:color w:val="000000"/>
+          <w:sz w:val="16"/>
+          <w:szCs w:val="16"/>
+          <w:lang w:val="ru-BY" w:eastAsia="ru-BY"/>
+        </w:rPr>
+        <w:br/>
+        <w:t xml:space="preserve">            </w:t>
+      </w:r>
+      <w:proofErr w:type="spellStart"/>
+      <w:r>
+        <w:rPr>
+          <w:rFonts w:ascii="JetBrains Mono" w:eastAsia="Times New Roman" w:hAnsi="JetBrains Mono" w:cs="JetBrains Mono"/>
+          <w:b/>
+          <w:bCs/>
+          <w:color w:val="000080"/>
+          <w:sz w:val="16"/>
+          <w:szCs w:val="16"/>
+          <w:lang w:val="ru-BY" w:eastAsia="ru-BY"/>
+        </w:rPr>
+        <w:t>if</w:t>
+      </w:r>
+      <w:proofErr w:type="spellEnd"/>
+      <w:r>
+        <w:rPr>
+          <w:rFonts w:ascii="JetBrains Mono" w:eastAsia="Times New Roman" w:hAnsi="JetBrains Mono" w:cs="JetBrains Mono"/>
+          <w:b/>
+          <w:bCs/>
+          <w:color w:val="000080"/>
+          <w:sz w:val="16"/>
+          <w:szCs w:val="16"/>
+          <w:lang w:val="ru-BY" w:eastAsia="ru-BY"/>
+        </w:rPr>
+        <w:t xml:space="preserve"> </w:t>
+      </w:r>
+      <w:proofErr w:type="spellStart"/>
+      <w:r>
+        <w:rPr>
+          <w:rFonts w:ascii="JetBrains Mono" w:eastAsia="Times New Roman" w:hAnsi="JetBrains Mono" w:cs="JetBrains Mono"/>
+          <w:color w:val="000000"/>
+          <w:sz w:val="16"/>
+          <w:szCs w:val="16"/>
+          <w:lang w:val="ru-BY" w:eastAsia="ru-BY"/>
+        </w:rPr>
+        <w:t>out</w:t>
+      </w:r>
+      <w:proofErr w:type="spellEnd"/>
+      <w:r>
+        <w:rPr>
+          <w:rFonts w:ascii="JetBrains Mono" w:eastAsia="Times New Roman" w:hAnsi="JetBrains Mono" w:cs="JetBrains Mono"/>
+          <w:color w:val="000000"/>
+          <w:sz w:val="16"/>
+          <w:szCs w:val="16"/>
+          <w:lang w:val="ru-BY" w:eastAsia="ru-BY"/>
+        </w:rPr>
+        <w:t xml:space="preserve"> == i:</w:t>
+      </w:r>
+      <w:r>
+        <w:rPr>
+          <w:rFonts w:ascii="JetBrains Mono" w:eastAsia="Times New Roman" w:hAnsi="JetBrains Mono" w:cs="JetBrains Mono"/>
+          <w:color w:val="000000"/>
+          <w:sz w:val="16"/>
+          <w:szCs w:val="16"/>
+          <w:lang w:val="ru-BY" w:eastAsia="ru-BY"/>
+        </w:rPr>
+        <w:br/>
+        <w:t xml:space="preserve">                </w:t>
+      </w:r>
+      <w:proofErr w:type="spellStart"/>
+      <w:r>
+        <w:rPr>
+          <w:rFonts w:ascii="JetBrains Mono" w:eastAsia="Times New Roman" w:hAnsi="JetBrains Mono" w:cs="JetBrains Mono"/>
+          <w:color w:val="000000"/>
+          <w:sz w:val="16"/>
+          <w:szCs w:val="16"/>
+          <w:lang w:val="ru-BY" w:eastAsia="ru-BY"/>
+        </w:rPr>
+        <w:t>correct_amount</w:t>
+      </w:r>
+      <w:proofErr w:type="spellEnd"/>
+      <w:r>
+        <w:rPr>
+          <w:rFonts w:ascii="JetBrains Mono" w:eastAsia="Times New Roman" w:hAnsi="JetBrains Mono" w:cs="JetBrains Mono"/>
+          <w:color w:val="000000"/>
+          <w:sz w:val="16"/>
+          <w:szCs w:val="16"/>
+          <w:lang w:val="ru-BY" w:eastAsia="ru-BY"/>
+        </w:rPr>
+        <w:t xml:space="preserve"> += </w:t>
+      </w:r>
+      <w:r>
+        <w:rPr>
+          <w:rFonts w:ascii="JetBrains Mono" w:eastAsia="Times New Roman" w:hAnsi="JetBrains Mono" w:cs="JetBrains Mono"/>
+          <w:color w:val="0000FF"/>
+          <w:sz w:val="16"/>
+          <w:szCs w:val="16"/>
+          <w:lang w:val="ru-BY" w:eastAsia="ru-BY"/>
+        </w:rPr>
+        <w:t>1</w:t>
+      </w:r>
+      <w:r>
+        <w:rPr>
+          <w:rFonts w:ascii="JetBrains Mono" w:eastAsia="Times New Roman" w:hAnsi="JetBrains Mono" w:cs="JetBrains Mono"/>
+          <w:color w:val="0000FF"/>
+          <w:sz w:val="16"/>
+          <w:szCs w:val="16"/>
+          <w:lang w:val="ru-BY" w:eastAsia="ru-BY"/>
+        </w:rPr>
+        <w:br/>
+        <w:t xml:space="preserve">            </w:t>
+      </w:r>
+      <w:proofErr w:type="spellStart"/>
+      <w:r>
+        <w:rPr>
+          <w:rFonts w:ascii="JetBrains Mono" w:eastAsia="Times New Roman" w:hAnsi="JetBrains Mono" w:cs="JetBrains Mono"/>
+          <w:color w:val="000080"/>
+          <w:sz w:val="16"/>
+          <w:szCs w:val="16"/>
+          <w:lang w:val="ru-BY" w:eastAsia="ru-BY"/>
+        </w:rPr>
+        <w:t>print</w:t>
+      </w:r>
+      <w:proofErr w:type="spellEnd"/>
+      <w:r>
+        <w:rPr>
+          <w:rFonts w:ascii="JetBrains Mono" w:eastAsia="Times New Roman" w:hAnsi="JetBrains Mono" w:cs="JetBrains Mono"/>
+          <w:color w:val="000000"/>
+          <w:sz w:val="16"/>
+          <w:szCs w:val="16"/>
+          <w:lang w:val="ru-BY" w:eastAsia="ru-BY"/>
+        </w:rPr>
+        <w:t>(</w:t>
+      </w:r>
+      <w:proofErr w:type="spellStart"/>
+      <w:r>
+        <w:rPr>
+          <w:rFonts w:ascii="JetBrains Mono" w:eastAsia="Times New Roman" w:hAnsi="JetBrains Mono" w:cs="JetBrains Mono"/>
+          <w:color w:val="000000"/>
+          <w:sz w:val="16"/>
+          <w:szCs w:val="16"/>
+          <w:lang w:val="ru-BY" w:eastAsia="ru-BY"/>
+        </w:rPr>
+        <w:t>out</w:t>
+      </w:r>
+      <w:proofErr w:type="spellEnd"/>
+      <w:r>
+        <w:rPr>
+          <w:rFonts w:ascii="JetBrains Mono" w:eastAsia="Times New Roman" w:hAnsi="JetBrains Mono" w:cs="JetBrains Mono"/>
+          <w:color w:val="000000"/>
+          <w:sz w:val="16"/>
+          <w:szCs w:val="16"/>
+          <w:lang w:val="ru-BY" w:eastAsia="ru-BY"/>
+        </w:rPr>
+        <w:t xml:space="preserve">, </w:t>
+      </w:r>
+      <w:proofErr w:type="spellStart"/>
+      <w:r>
+        <w:rPr>
+          <w:rFonts w:ascii="JetBrains Mono" w:eastAsia="Times New Roman" w:hAnsi="JetBrains Mono" w:cs="JetBrains Mono"/>
+          <w:color w:val="660099"/>
+          <w:sz w:val="16"/>
+          <w:szCs w:val="16"/>
+          <w:lang w:val="ru-BY" w:eastAsia="ru-BY"/>
+        </w:rPr>
+        <w:t>end</w:t>
+      </w:r>
+      <w:proofErr w:type="spellEnd"/>
+      <w:r>
+        <w:rPr>
+          <w:rFonts w:ascii="JetBrains Mono" w:eastAsia="Times New Roman" w:hAnsi="JetBrains Mono" w:cs="JetBrains Mono"/>
+          <w:color w:val="000000"/>
+          <w:sz w:val="16"/>
+          <w:szCs w:val="16"/>
+          <w:lang w:val="ru-BY" w:eastAsia="ru-BY"/>
+        </w:rPr>
+        <w:t>=</w:t>
+      </w:r>
+      <w:r>
+        <w:rPr>
+          <w:rFonts w:ascii="JetBrains Mono" w:eastAsia="Times New Roman" w:hAnsi="JetBrains Mono" w:cs="JetBrains Mono"/>
+          <w:b/>
+          <w:bCs/>
+          <w:color w:val="008000"/>
+          <w:sz w:val="16"/>
+          <w:szCs w:val="16"/>
+          <w:lang w:val="ru-BY" w:eastAsia="ru-BY"/>
+        </w:rPr>
+        <w:t>" "</w:t>
+      </w:r>
+      <w:r>
+        <w:rPr>
+          <w:rFonts w:ascii="JetBrains Mono" w:eastAsia="Times New Roman" w:hAnsi="JetBrains Mono" w:cs="JetBrains Mono"/>
+          <w:color w:val="000000"/>
+          <w:sz w:val="16"/>
+          <w:szCs w:val="16"/>
+          <w:lang w:val="ru-BY" w:eastAsia="ru-BY"/>
+        </w:rPr>
+        <w:t>)</w:t>
+      </w:r>
+      <w:r>
+        <w:rPr>
+          <w:rFonts w:ascii="JetBrains Mono" w:eastAsia="Times New Roman" w:hAnsi="JetBrains Mono" w:cs="JetBrains Mono"/>
+          <w:color w:val="000000"/>
+          <w:sz w:val="16"/>
+          <w:szCs w:val="16"/>
+          <w:lang w:val="ru-BY" w:eastAsia="ru-BY"/>
+        </w:rPr>
+        <w:br/>
+        <w:t xml:space="preserve">        </w:t>
+      </w:r>
+      <w:proofErr w:type="spellStart"/>
+      <w:r>
+        <w:rPr>
+          <w:rFonts w:ascii="JetBrains Mono" w:eastAsia="Times New Roman" w:hAnsi="JetBrains Mono" w:cs="JetBrains Mono"/>
+          <w:color w:val="000080"/>
+          <w:sz w:val="16"/>
+          <w:szCs w:val="16"/>
+          <w:lang w:val="ru-BY" w:eastAsia="ru-BY"/>
+        </w:rPr>
+        <w:t>print</w:t>
+      </w:r>
+      <w:proofErr w:type="spellEnd"/>
+      <w:r>
+        <w:rPr>
+          <w:rFonts w:ascii="JetBrains Mono" w:eastAsia="Times New Roman" w:hAnsi="JetBrains Mono" w:cs="JetBrains Mono"/>
+          <w:color w:val="000000"/>
+          <w:sz w:val="16"/>
+          <w:szCs w:val="16"/>
+          <w:lang w:val="ru-BY" w:eastAsia="ru-BY"/>
+        </w:rPr>
+        <w:t>()</w:t>
+      </w:r>
+      <w:r>
+        <w:rPr>
+          <w:rFonts w:ascii="JetBrains Mono" w:eastAsia="Times New Roman" w:hAnsi="JetBrains Mono" w:cs="JetBrains Mono"/>
+          <w:color w:val="000000"/>
+          <w:sz w:val="16"/>
+          <w:szCs w:val="16"/>
+          <w:lang w:val="ru-BY" w:eastAsia="ru-BY"/>
+        </w:rPr>
+        <w:br/>
+        <w:t xml:space="preserve">    </w:t>
+      </w:r>
+      <w:proofErr w:type="spellStart"/>
+      <w:r>
+        <w:rPr>
+          <w:rFonts w:ascii="JetBrains Mono" w:eastAsia="Times New Roman" w:hAnsi="JetBrains Mono" w:cs="JetBrains Mono"/>
+          <w:color w:val="000080"/>
+          <w:sz w:val="16"/>
+          <w:szCs w:val="16"/>
+          <w:lang w:val="ru-BY" w:eastAsia="ru-BY"/>
+        </w:rPr>
+        <w:t>print</w:t>
+      </w:r>
+      <w:proofErr w:type="spellEnd"/>
+      <w:r>
+        <w:rPr>
+          <w:rFonts w:ascii="JetBrains Mono" w:eastAsia="Times New Roman" w:hAnsi="JetBrains Mono" w:cs="JetBrains Mono"/>
+          <w:color w:val="000000"/>
+          <w:sz w:val="16"/>
+          <w:szCs w:val="16"/>
+          <w:lang w:val="ru-BY" w:eastAsia="ru-BY"/>
+        </w:rPr>
+        <w:t>(</w:t>
+      </w:r>
+      <w:proofErr w:type="spellStart"/>
+      <w:r>
+        <w:rPr>
+          <w:rFonts w:ascii="JetBrains Mono" w:eastAsia="Times New Roman" w:hAnsi="JetBrains Mono" w:cs="JetBrains Mono"/>
+          <w:b/>
+          <w:bCs/>
+          <w:color w:val="008000"/>
+          <w:sz w:val="16"/>
+          <w:szCs w:val="16"/>
+          <w:lang w:val="ru-BY" w:eastAsia="ru-BY"/>
+        </w:rPr>
+        <w:t>f"Правильно</w:t>
+      </w:r>
+      <w:proofErr w:type="spellEnd"/>
+      <w:r>
+        <w:rPr>
+          <w:rFonts w:ascii="JetBrains Mono" w:eastAsia="Times New Roman" w:hAnsi="JetBrains Mono" w:cs="JetBrains Mono"/>
+          <w:b/>
+          <w:bCs/>
+          <w:color w:val="008000"/>
+          <w:sz w:val="16"/>
+          <w:szCs w:val="16"/>
+          <w:lang w:val="ru-BY" w:eastAsia="ru-BY"/>
+        </w:rPr>
+        <w:t xml:space="preserve"> </w:t>
+      </w:r>
+      <w:r>
+        <w:rPr>
+          <w:rFonts w:ascii="JetBrains Mono" w:eastAsia="Times New Roman" w:hAnsi="JetBrains Mono" w:cs="JetBrains Mono"/>
+          <w:b/>
+          <w:bCs/>
+          <w:color w:val="000080"/>
+          <w:sz w:val="16"/>
+          <w:szCs w:val="16"/>
+          <w:lang w:val="ru-BY" w:eastAsia="ru-BY"/>
+        </w:rPr>
+        <w:t>{</w:t>
+      </w:r>
+      <w:proofErr w:type="spellStart"/>
+      <w:r>
+        <w:rPr>
+          <w:rFonts w:ascii="JetBrains Mono" w:eastAsia="Times New Roman" w:hAnsi="JetBrains Mono" w:cs="JetBrains Mono"/>
+          <w:color w:val="000000"/>
+          <w:sz w:val="16"/>
+          <w:szCs w:val="16"/>
+          <w:lang w:val="ru-BY" w:eastAsia="ru-BY"/>
+        </w:rPr>
+        <w:t>correct_amount</w:t>
+      </w:r>
+      <w:proofErr w:type="spellEnd"/>
+      <w:r>
+        <w:rPr>
+          <w:rFonts w:ascii="JetBrains Mono" w:eastAsia="Times New Roman" w:hAnsi="JetBrains Mono" w:cs="JetBrains Mono"/>
+          <w:b/>
+          <w:bCs/>
+          <w:color w:val="000080"/>
+          <w:sz w:val="16"/>
+          <w:szCs w:val="16"/>
+          <w:lang w:val="ru-BY" w:eastAsia="ru-BY"/>
+        </w:rPr>
+        <w:t>}</w:t>
+      </w:r>
+      <w:r>
+        <w:rPr>
+          <w:rFonts w:ascii="JetBrains Mono" w:eastAsia="Times New Roman" w:hAnsi="JetBrains Mono" w:cs="JetBrains Mono"/>
+          <w:b/>
+          <w:bCs/>
+          <w:color w:val="008000"/>
+          <w:sz w:val="16"/>
+          <w:szCs w:val="16"/>
+          <w:lang w:val="ru-BY" w:eastAsia="ru-BY"/>
+        </w:rPr>
+        <w:t xml:space="preserve"> / 63: </w:t>
+      </w:r>
+      <w:r>
+        <w:rPr>
+          <w:rFonts w:ascii="JetBrains Mono" w:eastAsia="Times New Roman" w:hAnsi="JetBrains Mono" w:cs="JetBrains Mono"/>
+          <w:b/>
+          <w:bCs/>
+          <w:color w:val="000080"/>
+          <w:sz w:val="16"/>
+          <w:szCs w:val="16"/>
+          <w:lang w:val="ru-BY" w:eastAsia="ru-BY"/>
+        </w:rPr>
+        <w:t>{</w:t>
+      </w:r>
+      <w:proofErr w:type="spellStart"/>
+      <w:r>
+        <w:rPr>
+          <w:rFonts w:ascii="JetBrains Mono" w:eastAsia="Times New Roman" w:hAnsi="JetBrains Mono" w:cs="JetBrains Mono"/>
+          <w:color w:val="000000"/>
+          <w:sz w:val="16"/>
+          <w:szCs w:val="16"/>
+          <w:lang w:val="ru-BY" w:eastAsia="ru-BY"/>
+        </w:rPr>
+        <w:t>correct_amount</w:t>
+      </w:r>
+      <w:proofErr w:type="spellEnd"/>
+      <w:r>
+        <w:rPr>
+          <w:rFonts w:ascii="JetBrains Mono" w:eastAsia="Times New Roman" w:hAnsi="JetBrains Mono" w:cs="JetBrains Mono"/>
+          <w:color w:val="000000"/>
+          <w:sz w:val="16"/>
+          <w:szCs w:val="16"/>
+          <w:lang w:val="ru-BY" w:eastAsia="ru-BY"/>
+        </w:rPr>
+        <w:t xml:space="preserve"> / </w:t>
+      </w:r>
+      <w:r>
+        <w:rPr>
+          <w:rFonts w:ascii="JetBrains Mono" w:eastAsia="Times New Roman" w:hAnsi="JetBrains Mono" w:cs="JetBrains Mono"/>
+          <w:color w:val="0000FF"/>
+          <w:sz w:val="16"/>
+          <w:szCs w:val="16"/>
+          <w:lang w:val="ru-BY" w:eastAsia="ru-BY"/>
+        </w:rPr>
+        <w:t xml:space="preserve">0.63 </w:t>
+      </w:r>
+      <w:r>
+        <w:rPr>
+          <w:rFonts w:ascii="JetBrains Mono" w:eastAsia="Times New Roman" w:hAnsi="JetBrains Mono" w:cs="JetBrains Mono"/>
+          <w:b/>
+          <w:bCs/>
+          <w:color w:val="000080"/>
+          <w:sz w:val="16"/>
+          <w:szCs w:val="16"/>
+          <w:lang w:val="ru-BY" w:eastAsia="ru-BY"/>
+        </w:rPr>
+        <w:t>:</w:t>
+      </w:r>
+      <w:r>
+        <w:rPr>
+          <w:rFonts w:ascii="JetBrains Mono" w:eastAsia="Times New Roman" w:hAnsi="JetBrains Mono" w:cs="JetBrains Mono"/>
+          <w:b/>
+          <w:bCs/>
+          <w:color w:val="008000"/>
+          <w:sz w:val="16"/>
+          <w:szCs w:val="16"/>
+          <w:lang w:val="ru-BY" w:eastAsia="ru-BY"/>
+        </w:rPr>
+        <w:t xml:space="preserve"> .1f</w:t>
+      </w:r>
+      <w:r>
+        <w:rPr>
+          <w:rFonts w:ascii="JetBrains Mono" w:eastAsia="Times New Roman" w:hAnsi="JetBrains Mono" w:cs="JetBrains Mono"/>
+          <w:b/>
+          <w:bCs/>
+          <w:color w:val="000080"/>
+          <w:sz w:val="16"/>
+          <w:szCs w:val="16"/>
+          <w:lang w:val="ru-BY" w:eastAsia="ru-BY"/>
+        </w:rPr>
+        <w:t>}</w:t>
+      </w:r>
+      <w:r>
+        <w:rPr>
+          <w:rFonts w:ascii="JetBrains Mono" w:eastAsia="Times New Roman" w:hAnsi="JetBrains Mono" w:cs="JetBrains Mono"/>
+          <w:b/>
+          <w:bCs/>
+          <w:color w:val="008000"/>
+          <w:sz w:val="16"/>
+          <w:szCs w:val="16"/>
+          <w:lang w:val="ru-BY" w:eastAsia="ru-BY"/>
+        </w:rPr>
+        <w:t>%"</w:t>
+      </w:r>
+      <w:r>
+        <w:rPr>
+          <w:rFonts w:ascii="JetBrains Mono" w:eastAsia="Times New Roman" w:hAnsi="JetBrains Mono" w:cs="JetBrains Mono"/>
+          <w:color w:val="000000"/>
+          <w:sz w:val="16"/>
+          <w:szCs w:val="16"/>
+          <w:lang w:val="ru-BY" w:eastAsia="ru-BY"/>
+        </w:rPr>
+        <w:t>)</w:t>
+      </w:r>
+      <w:r>
+        <w:rPr>
+          <w:rFonts w:ascii="JetBrains Mono" w:eastAsia="Times New Roman" w:hAnsi="JetBrains Mono" w:cs="JetBrains Mono"/>
+          <w:color w:val="000000"/>
+          <w:sz w:val="16"/>
+          <w:szCs w:val="16"/>
+          <w:lang w:val="ru-BY" w:eastAsia="ru-BY"/>
+        </w:rPr>
+        <w:br/>
+      </w:r>
+      <w:r>
+        <w:rPr>
+          <w:rFonts w:ascii="JetBrains Mono" w:eastAsia="Times New Roman" w:hAnsi="JetBrains Mono" w:cs="JetBrains Mono"/>
+          <w:color w:val="000000"/>
+          <w:sz w:val="16"/>
+          <w:szCs w:val="16"/>
+          <w:lang w:val="ru-BY" w:eastAsia="ru-BY"/>
+        </w:rPr>
+        <w:br/>
+      </w:r>
+      <w:r>
+        <w:rPr>
+          <w:rFonts w:ascii="JetBrains Mono" w:eastAsia="Times New Roman" w:hAnsi="JetBrains Mono" w:cs="JetBrains Mono"/>
+          <w:color w:val="000000"/>
+          <w:sz w:val="16"/>
+          <w:szCs w:val="16"/>
+          <w:lang w:val="ru-BY" w:eastAsia="ru-BY"/>
+        </w:rPr>
+        <w:br/>
+      </w:r>
+      <w:proofErr w:type="spellStart"/>
+      <w:r>
+        <w:rPr>
+          <w:rFonts w:ascii="JetBrains Mono" w:eastAsia="Times New Roman" w:hAnsi="JetBrains Mono" w:cs="JetBrains Mono"/>
+          <w:b/>
+          <w:bCs/>
+          <w:color w:val="000080"/>
+          <w:sz w:val="16"/>
+          <w:szCs w:val="16"/>
+          <w:lang w:val="ru-BY" w:eastAsia="ru-BY"/>
+        </w:rPr>
+        <w:t>if</w:t>
+      </w:r>
+      <w:proofErr w:type="spellEnd"/>
+      <w:r>
+        <w:rPr>
+          <w:rFonts w:ascii="JetBrains Mono" w:eastAsia="Times New Roman" w:hAnsi="JetBrains Mono" w:cs="JetBrains Mono"/>
+          <w:b/>
+          <w:bCs/>
+          <w:color w:val="000080"/>
+          <w:sz w:val="16"/>
+          <w:szCs w:val="16"/>
+          <w:lang w:val="ru-BY" w:eastAsia="ru-BY"/>
+        </w:rPr>
+        <w:t xml:space="preserve"> </w:t>
+      </w:r>
+      <w:r>
+        <w:rPr>
+          <w:rFonts w:ascii="JetBrains Mono" w:eastAsia="Times New Roman" w:hAnsi="JetBrains Mono" w:cs="JetBrains Mono"/>
+          <w:color w:val="000000"/>
+          <w:sz w:val="16"/>
+          <w:szCs w:val="16"/>
+          <w:lang w:val="ru-BY" w:eastAsia="ru-BY"/>
+        </w:rPr>
+        <w:t>__</w:t>
+      </w:r>
+      <w:proofErr w:type="spellStart"/>
+      <w:r>
+        <w:rPr>
+          <w:rFonts w:ascii="JetBrains Mono" w:eastAsia="Times New Roman" w:hAnsi="JetBrains Mono" w:cs="JetBrains Mono"/>
+          <w:color w:val="000000"/>
+          <w:sz w:val="16"/>
+          <w:szCs w:val="16"/>
+          <w:lang w:val="ru-BY" w:eastAsia="ru-BY"/>
+        </w:rPr>
+        <w:t>name</w:t>
+      </w:r>
+      <w:proofErr w:type="spellEnd"/>
+      <w:r>
+        <w:rPr>
+          <w:rFonts w:ascii="JetBrains Mono" w:eastAsia="Times New Roman" w:hAnsi="JetBrains Mono" w:cs="JetBrains Mono"/>
+          <w:color w:val="000000"/>
+          <w:sz w:val="16"/>
+          <w:szCs w:val="16"/>
+          <w:lang w:val="ru-BY" w:eastAsia="ru-BY"/>
+        </w:rPr>
+        <w:t xml:space="preserve">__ == </w:t>
+      </w:r>
+      <w:r>
+        <w:rPr>
+          <w:rFonts w:ascii="JetBrains Mono" w:eastAsia="Times New Roman" w:hAnsi="JetBrains Mono" w:cs="JetBrains Mono"/>
+          <w:b/>
+          <w:bCs/>
+          <w:color w:val="008000"/>
+          <w:sz w:val="16"/>
+          <w:szCs w:val="16"/>
+          <w:lang w:val="ru-BY" w:eastAsia="ru-BY"/>
+        </w:rPr>
+        <w:t>"__</w:t>
+      </w:r>
+      <w:proofErr w:type="spellStart"/>
+      <w:r>
+        <w:rPr>
+          <w:rFonts w:ascii="JetBrains Mono" w:eastAsia="Times New Roman" w:hAnsi="JetBrains Mono" w:cs="JetBrains Mono"/>
+          <w:b/>
+          <w:bCs/>
+          <w:color w:val="008000"/>
+          <w:sz w:val="16"/>
+          <w:szCs w:val="16"/>
+          <w:lang w:val="ru-BY" w:eastAsia="ru-BY"/>
+        </w:rPr>
+        <w:t>main</w:t>
+      </w:r>
+      <w:proofErr w:type="spellEnd"/>
+      <w:r>
+        <w:rPr>
+          <w:rFonts w:ascii="JetBrains Mono" w:eastAsia="Times New Roman" w:hAnsi="JetBrains Mono" w:cs="JetBrains Mono"/>
+          <w:b/>
+          <w:bCs/>
+          <w:color w:val="008000"/>
+          <w:sz w:val="16"/>
+          <w:szCs w:val="16"/>
+          <w:lang w:val="ru-BY" w:eastAsia="ru-BY"/>
+        </w:rPr>
+        <w:t>__"</w:t>
+      </w:r>
+      <w:r>
+        <w:rPr>
+          <w:rFonts w:ascii="JetBrains Mono" w:eastAsia="Times New Roman" w:hAnsi="JetBrains Mono" w:cs="JetBrains Mono"/>
+          <w:color w:val="000000"/>
+          <w:sz w:val="16"/>
+          <w:szCs w:val="16"/>
+          <w:lang w:val="ru-BY" w:eastAsia="ru-BY"/>
+        </w:rPr>
+        <w:t>:</w:t>
+      </w:r>
+      <w:r>
+        <w:rPr>
+          <w:rFonts w:ascii="JetBrains Mono" w:eastAsia="Times New Roman" w:hAnsi="JetBrains Mono" w:cs="JetBrains Mono"/>
+          <w:color w:val="000000"/>
+          <w:sz w:val="16"/>
+          <w:szCs w:val="16"/>
+          <w:lang w:val="ru-BY" w:eastAsia="ru-BY"/>
+        </w:rPr>
+        <w:br/>
+        <w:t xml:space="preserve">    </w:t>
+      </w:r>
+      <w:proofErr w:type="spellStart"/>
+      <w:r>
+        <w:rPr>
+          <w:rFonts w:ascii="JetBrains Mono" w:eastAsia="Times New Roman" w:hAnsi="JetBrains Mono" w:cs="JetBrains Mono"/>
+          <w:color w:val="000000"/>
+          <w:sz w:val="16"/>
+          <w:szCs w:val="16"/>
+          <w:lang w:val="ru-BY" w:eastAsia="ru-BY"/>
+        </w:rPr>
+        <w:t>main</w:t>
+      </w:r>
+      <w:proofErr w:type="spellEnd"/>
+      <w:r>
+        <w:rPr>
+          <w:rFonts w:ascii="JetBrains Mono" w:eastAsia="Times New Roman" w:hAnsi="JetBrains Mono" w:cs="JetBrains Mono"/>
+          <w:color w:val="000000"/>
+          <w:sz w:val="16"/>
+          <w:szCs w:val="16"/>
+          <w:lang w:val="ru-BY" w:eastAsia="ru-BY"/>
+        </w:rPr>
+        <w:t>()</w:t>
+      </w:r>
+    </w:p>
+    <w:p>
+      <w:pPr>
+        <w:pStyle w:val="4"/>
+        <w:rPr>
+          <w:lang w:val="ru-BY"/>
+        </w:rPr>
+      </w:pPr>
+    </w:p>
+    <w:p>
+      <w:pPr>
+        <w:pStyle w:val="2"/>
+        <w:rPr>
+          <w:lang w:val="ru-BY"/>
+        </w:rPr>
+      </w:pPr>
+      <w:r>
+        <w:rPr>
+          <w:lang w:val="ru-BY"/>
+        </w:rPr>
+        <w:t>Результаты программы</w:t>
+      </w:r>
+    </w:p>
+    <w:p>
+      <w:pPr>
+        <w:rPr>
+          <w:lang w:val="ru-BY"/>
+        </w:rPr>
+      </w:pPr>
+      <w:r>
+        <w:rPr>
+          <w:lang w:val="ru-BY"/>
+        </w:rPr>
+        <w:drawing>
+          <wp:anchor distT="0" distB="0" distL="114300" distR="114300" simplePos="0" relativeHeight="251693056" behindDoc="0" locked="0" layoutInCell="1" allowOverlap="1" wp14:anchorId="4CBA5F33" wp14:editId="3DDAB3FC">
+            <wp:simplePos x="0" y="0"/>
+            <wp:positionH relativeFrom="column">
+              <wp:posOffset>3210560</wp:posOffset>
+            </wp:positionH>
+            <wp:positionV relativeFrom="paragraph">
+              <wp:posOffset>387350</wp:posOffset>
+            </wp:positionV>
+            <wp:extent cx="3107055" cy="1944370"/>
+            <wp:effectExtent l="0" t="0" r="0" b="0"/>
+            <wp:wrapTopAndBottom/>
+            <wp:docPr id="5" name="Рисунок 5"/>
+            <wp:cNvGraphicFramePr>
+              <a:graphicFrameLocks xmlns:a="http://schemas.openxmlformats.org/drawingml/2006/main" noChangeAspect="1"/>
+            </wp:cNvGraphicFramePr>
+            <a:graphic xmlns:a="http://schemas.openxmlformats.org/drawingml/2006/main">
+              <a:graphicData uri="http://schemas.openxmlformats.org/drawingml/2006/picture">
+                <pic:pic xmlns:pic="http://schemas.openxmlformats.org/drawingml/2006/picture">
+                  <pic:nvPicPr>
+                    <pic:cNvPr id="1" name=""/>
+                    <pic:cNvPicPr/>
+                  </pic:nvPicPr>
+                  <pic:blipFill>
+                    <a:blip r:embed="rId17"/>
+                    <a:stretch>
+                      <a:fillRect/>
+                    </a:stretch>
+                  </pic:blipFill>
+                  <pic:spPr>
+                    <a:xfrm>
+                      <a:off x="0" y="0"/>
+                      <a:ext cx="3107055" cy="1944370"/>
+                    </a:xfrm>
+                    <a:prstGeom prst="rect">
+                      <a:avLst/>
+                    </a:prstGeom>
+                  </pic:spPr>
+                </pic:pic>
+              </a:graphicData>
+            </a:graphic>
+            <wp14:sizeRelH relativeFrom="margin">
+              <wp14:pctWidth>0</wp14:pctWidth>
+            </wp14:sizeRelH>
+            <wp14:sizeRelV relativeFrom="margin">
+              <wp14:pctHeight>0</wp14:pctHeight>
+            </wp14:sizeRelV>
+          </wp:anchor>
+        </w:drawing>
+      </w:r>
+      <w:r>
+        <w:rPr>
+          <w:lang w:val="ru-BY"/>
+        </w:rPr>
+        <w:drawing>
+          <wp:anchor distT="0" distB="0" distL="114300" distR="114300" simplePos="0" relativeHeight="251688960" behindDoc="0" locked="0" layoutInCell="1" allowOverlap="1" wp14:anchorId="32A07B6E" wp14:editId="5412B00B">
+            <wp:simplePos x="0" y="0"/>
+            <wp:positionH relativeFrom="column">
+              <wp:posOffset>92710</wp:posOffset>
+            </wp:positionH>
+            <wp:positionV relativeFrom="paragraph">
+              <wp:posOffset>209550</wp:posOffset>
+            </wp:positionV>
+            <wp:extent cx="3114040" cy="2120900"/>
+            <wp:effectExtent l="0" t="0" r="0" b="0"/>
+            <wp:wrapTopAndBottom/>
+            <wp:docPr id="2" name="Рисунок 2"/>
+            <wp:cNvGraphicFramePr>
+              <a:graphicFrameLocks xmlns:a="http://schemas.openxmlformats.org/drawingml/2006/main" noChangeAspect="1"/>
+            </wp:cNvGraphicFramePr>
+            <a:graphic xmlns:a="http://schemas.openxmlformats.org/drawingml/2006/main">
+              <a:graphicData uri="http://schemas.openxmlformats.org/drawingml/2006/picture">
+                <pic:pic xmlns:pic="http://schemas.openxmlformats.org/drawingml/2006/picture">
+                  <pic:nvPicPr>
+                    <pic:cNvPr id="1" name=""/>
+                    <pic:cNvPicPr/>
+                  </pic:nvPicPr>
+                  <pic:blipFill>
+                    <a:blip r:embed="rId18"/>
+                    <a:stretch>
+                      <a:fillRect/>
+                    </a:stretch>
+                  </pic:blipFill>
+                  <pic:spPr>
+                    <a:xfrm>
+                      <a:off x="0" y="0"/>
+                      <a:ext cx="3114040" cy="2120900"/>
+                    </a:xfrm>
+                    <a:prstGeom prst="rect">
+                      <a:avLst/>
+                    </a:prstGeom>
+                  </pic:spPr>
+                </pic:pic>
+              </a:graphicData>
+            </a:graphic>
+            <wp14:sizeRelH relativeFrom="margin">
+              <wp14:pctWidth>0</wp14:pctWidth>
+            </wp14:sizeRelH>
+            <wp14:sizeRelV relativeFrom="margin">
+              <wp14:pctHeight>0</wp14:pctHeight>
+            </wp14:sizeRelV>
+          </wp:anchor>
+        </w:drawing>
+      </w:r>
+    </w:p>
+    <w:p>
+      <w:pPr>
+        <w:rPr>
+          <w:lang w:val="ru-BY"/>
+        </w:rPr>
+      </w:pPr>
+    </w:p>
+    <w:p>
+      <w:pPr>
+        <w:rPr>
+          <w:lang w:val="ru-BY"/>
+        </w:rPr>
+      </w:pPr>
+    </w:p>
+    <w:p>
+      <w:pPr>
+        <w:rPr>
+          <w:lang w:val="ru-BY"/>
+        </w:rPr>
+      </w:pPr>
+    </w:p>
+    <w:p>
+      <w:pPr>
+        <w:rPr>
+          <w:lang w:val="ru-BY"/>
+        </w:rPr>
+      </w:pPr>
+    </w:p>
+    <w:p>
+      <w:pPr>
+        <w:pStyle w:val="3"/>
+        <w:rPr>
+          <w:lang w:val="ru-BY"/>
+        </w:rPr>
+      </w:pPr>
+      <w:r>
+        <w:rPr>
+          <w:lang w:val="ru-BY"/>
+        </w:rPr>
+        <w:t>Вывод</w:t>
+      </w:r>
+    </w:p>
+    <w:p>
+      <w:pPr>
+        <w:rPr>
+          <w:lang w:val="ru-BY"/>
+        </w:rPr>
+      </w:pPr>
+      <w:r>
+        <w:rPr>
+          <w:lang w:val="ru-BY"/>
+        </w:rPr>
+        <w:t>Я преисполнился в своих познаниях о нейронных сетях</w:t>
+      </w:r>
+      <w:r>
+        <w:rPr>
+          <w:lang w:val="ru-BY"/>
+        </w:rPr>
+        <w:t>.</w:t>
+      </w:r>
+      <w:bookmarkStart w:id="0" w:name="_GoBack"/>
+      <w:bookmarkEnd w:id="0"/>
     </w:p>
     <w:sectPr>
       <w:pgSz w:w="11906" w:h="16838"/>
@@ -31688,7 +36714,7 @@
 </file>
 
 <file path=customXml/itemProps1.xml><?xml version="1.0" encoding="utf-8"?>
-<ds:datastoreItem xmlns:ds="http://schemas.openxmlformats.org/officeDocument/2006/customXml" ds:itemID="{54180ED7-3CDE-4D8F-813F-DD9F04CE8FE9}">
+<ds:datastoreItem xmlns:ds="http://schemas.openxmlformats.org/officeDocument/2006/customXml" ds:itemID="{F4F95A7B-C500-4D83-99AF-23AB27D3DFC4}">
   <ds:schemaRefs>
     <ds:schemaRef ds:uri="http://schemas.openxmlformats.org/officeDocument/2006/bibliography"/>
   </ds:schemaRefs>
